--- a/COMP30050 INTERIM REPORT.docx
+++ b/COMP30050 INTERIM REPORT.docx
@@ -4,37 +4,34 @@
   <w:body>
     <w:p>
       <w:pPr>
-        <w:pStyle w:val="Title"/>
-        <w:spacing w:line="312" w:lineRule="auto"/>
-        <w:jc w:val="right"/>
-        <w:rPr>
-          <w:rFonts w:ascii="Arial" w:eastAsia="Arial" w:hAnsi="Arial" w:cs="Arial"/>
-          <w:color w:val="000000"/>
-          <w:sz w:val="48"/>
-          <w:szCs w:val="48"/>
-        </w:rPr>
-      </w:pPr>
-      <w:bookmarkStart w:id="0" w:name="_9tq8b9u68zm5" w:colFirst="0" w:colLast="0"/>
-      <w:bookmarkEnd w:id="0"/>
-      <w:r>
-        <w:rPr>
-          <w:rFonts w:ascii="Droid Serif" w:eastAsia="Droid Serif" w:hAnsi="Droid Serif" w:cs="Droid Serif"/>
+        <w:jc w:val="both"/>
+        <w:rPr>
+          <w:rFonts w:ascii="Arial" w:eastAsia="Arial" w:hAnsi="Arial" w:cs="Arial"/>
+        </w:rPr>
+      </w:pPr>
+      <w:r>
+        <w:rPr>
           <w:noProof/>
-          <w:color w:val="666666"/>
-          <w:sz w:val="22"/>
-          <w:szCs w:val="22"/>
         </w:rPr>
         <w:drawing>
-          <wp:inline distT="114300" distB="114300" distL="114300" distR="114300" wp14:anchorId="036AA648" wp14:editId="2D79BAB3">
+          <wp:anchor distT="114300" distB="114300" distL="114300" distR="114300" simplePos="0" relativeHeight="251658240" behindDoc="0" locked="0" layoutInCell="1" hidden="0" allowOverlap="1">
+            <wp:simplePos x="0" y="0"/>
+            <wp:positionH relativeFrom="margin">
+              <wp:posOffset>3848100</wp:posOffset>
+            </wp:positionH>
+            <wp:positionV relativeFrom="paragraph">
+              <wp:posOffset>28575</wp:posOffset>
+            </wp:positionV>
             <wp:extent cx="1899024" cy="2017712"/>
             <wp:effectExtent l="0" t="0" r="0" b="0"/>
-            <wp:docPr id="3" name="image6.png"/>
+            <wp:wrapTopAndBottom distT="114300" distB="114300"/>
+            <wp:docPr id="1" name="image4.png"/>
             <wp:cNvGraphicFramePr/>
             <a:graphic xmlns:a="http://schemas.openxmlformats.org/drawingml/2006/main">
               <a:graphicData uri="http://schemas.openxmlformats.org/drawingml/2006/picture">
                 <pic:pic xmlns:pic="http://schemas.openxmlformats.org/drawingml/2006/picture">
                   <pic:nvPicPr>
-                    <pic:cNvPr id="0" name="image6.png"/>
+                    <pic:cNvPr id="0" name="image4.png"/>
                     <pic:cNvPicPr preferRelativeResize="0"/>
                   </pic:nvPicPr>
                   <pic:blipFill>
@@ -57,7 +54,7 @@
                 </pic:pic>
               </a:graphicData>
             </a:graphic>
-          </wp:inline>
+          </wp:anchor>
         </w:drawing>
       </w:r>
       <w:r>
@@ -65,7 +62,7 @@
           <w:noProof/>
         </w:rPr>
         <w:drawing>
-          <wp:anchor distT="114300" distB="114300" distL="114300" distR="114300" simplePos="0" relativeHeight="251658240" behindDoc="0" locked="0" layoutInCell="1" hidden="0" allowOverlap="1" wp14:anchorId="31FC34C1" wp14:editId="33808DC8">
+          <wp:anchor distT="114300" distB="114300" distL="114300" distR="114300" simplePos="0" relativeHeight="251659264" behindDoc="0" locked="0" layoutInCell="1" hidden="0" allowOverlap="1">
             <wp:simplePos x="0" y="0"/>
             <wp:positionH relativeFrom="margin">
               <wp:posOffset>-180974</wp:posOffset>
@@ -76,13 +73,13 @@
             <wp:extent cx="2081213" cy="2081213"/>
             <wp:effectExtent l="0" t="0" r="0" b="0"/>
             <wp:wrapSquare wrapText="bothSides" distT="114300" distB="114300" distL="114300" distR="114300"/>
-            <wp:docPr id="2" name="image4.png"/>
+            <wp:docPr id="5" name="image10.png"/>
             <wp:cNvGraphicFramePr/>
             <a:graphic xmlns:a="http://schemas.openxmlformats.org/drawingml/2006/main">
               <a:graphicData uri="http://schemas.openxmlformats.org/drawingml/2006/picture">
                 <pic:pic xmlns:pic="http://schemas.openxmlformats.org/drawingml/2006/picture">
                   <pic:nvPicPr>
-                    <pic:cNvPr id="0" name="image4.png"/>
+                    <pic:cNvPr id="0" name="image10.png"/>
                     <pic:cNvPicPr preferRelativeResize="0"/>
                   </pic:nvPicPr>
                   <pic:blipFill>
@@ -110,52 +107,66 @@
       </w:r>
     </w:p>
     <w:p>
-      <w:r>
-        <w:tab/>
-      </w:r>
-      <w:r>
-        <w:tab/>
-      </w:r>
-      <w:r>
-        <w:tab/>
-      </w:r>
-      <w:r>
-        <w:tab/>
-      </w:r>
-      <w:r>
-        <w:tab/>
-      </w:r>
-    </w:p>
-    <w:p/>
+      <w:pPr>
+        <w:jc w:val="both"/>
+        <w:rPr>
+          <w:rFonts w:ascii="Arial" w:eastAsia="Arial" w:hAnsi="Arial" w:cs="Arial"/>
+        </w:rPr>
+      </w:pPr>
+    </w:p>
     <w:p>
       <w:pPr>
         <w:pStyle w:val="Title"/>
         <w:rPr>
-          <w:rFonts w:ascii="Shadows Into Light" w:eastAsia="Shadows Into Light" w:hAnsi="Shadows Into Light" w:cs="Shadows Into Light"/>
+          <w:rFonts w:ascii="Arial" w:eastAsia="Arial" w:hAnsi="Arial" w:cs="Arial"/>
           <w:b/>
           <w:color w:val="000000"/>
           <w:sz w:val="60"/>
           <w:szCs w:val="60"/>
         </w:rPr>
       </w:pPr>
+      <w:bookmarkStart w:id="0" w:name="_v5wxbvk01obe" w:colFirst="0" w:colLast="0"/>
+      <w:bookmarkEnd w:id="0"/>
+      <w:r>
+        <w:rPr>
+          <w:rFonts w:ascii="Arial" w:eastAsia="Arial" w:hAnsi="Arial" w:cs="Arial"/>
+          <w:b/>
+          <w:color w:val="000000"/>
+          <w:sz w:val="60"/>
+          <w:szCs w:val="60"/>
+        </w:rPr>
+        <w:t xml:space="preserve">COMP30050 </w:t>
+      </w:r>
+    </w:p>
+    <w:p>
+      <w:pPr>
+        <w:pStyle w:val="Title"/>
+        <w:rPr>
+          <w:rFonts w:ascii="Arial" w:eastAsia="Arial" w:hAnsi="Arial" w:cs="Arial"/>
+          <w:b/>
+          <w:color w:val="000000"/>
+          <w:sz w:val="60"/>
+          <w:szCs w:val="60"/>
+        </w:rPr>
+      </w:pPr>
       <w:bookmarkStart w:id="1" w:name="_nj23sjpj5u97" w:colFirst="0" w:colLast="0"/>
       <w:bookmarkEnd w:id="1"/>
       <w:r>
         <w:rPr>
-          <w:rFonts w:ascii="Shadows Into Light" w:eastAsia="Shadows Into Light" w:hAnsi="Shadows Into Light" w:cs="Shadows Into Light"/>
+          <w:rFonts w:ascii="Arial" w:eastAsia="Arial" w:hAnsi="Arial" w:cs="Arial"/>
           <w:b/>
           <w:color w:val="000000"/>
           <w:sz w:val="60"/>
           <w:szCs w:val="60"/>
         </w:rPr>
-        <w:t>COMP30050 Software Engineering Project</w:t>
+        <w:t>Software Engineering Project</w:t>
       </w:r>
     </w:p>
     <w:p>
       <w:pPr>
         <w:pStyle w:val="Subtitle"/>
         <w:rPr>
-          <w:rFonts w:ascii="Shadows Into Light" w:eastAsia="Shadows Into Light" w:hAnsi="Shadows Into Light" w:cs="Shadows Into Light"/>
+          <w:rFonts w:ascii="Arial" w:eastAsia="Arial" w:hAnsi="Arial" w:cs="Arial"/>
           <w:color w:val="000000"/>
           <w:sz w:val="60"/>
           <w:szCs w:val="60"/>
@@ -165,29 +176,20 @@
       <w:bookmarkEnd w:id="2"/>
       <w:r>
         <w:rPr>
-          <w:rFonts w:ascii="Shadows Into Light" w:eastAsia="Shadows Into Light" w:hAnsi="Shadows Into Light" w:cs="Shadows Into Light"/>
+          <w:rFonts w:ascii="Arial" w:eastAsia="Arial" w:hAnsi="Arial" w:cs="Arial"/>
           <w:b/>
           <w:color w:val="000000"/>
           <w:sz w:val="60"/>
           <w:szCs w:val="60"/>
         </w:rPr>
-        <w:t>Interim Report 2017/18</w:t>
-      </w:r>
-      <w:r>
-        <w:rPr>
-          <w:rFonts w:ascii="Shadows Into Light" w:eastAsia="Shadows Into Light" w:hAnsi="Shadows Into Light" w:cs="Shadows Into Light"/>
-          <w:color w:val="000000"/>
-          <w:sz w:val="60"/>
-          <w:szCs w:val="60"/>
-        </w:rPr>
-        <w:t>.</w:t>
+        <w:t>Interim Report</w:t>
       </w:r>
     </w:p>
     <w:p>
       <w:pPr>
         <w:jc w:val="center"/>
         <w:rPr>
-          <w:rFonts w:ascii="Permanent Marker" w:eastAsia="Permanent Marker" w:hAnsi="Permanent Marker" w:cs="Permanent Marker"/>
+          <w:rFonts w:ascii="Arial" w:eastAsia="Arial" w:hAnsi="Arial" w:cs="Arial"/>
           <w:b/>
           <w:color w:val="000000"/>
           <w:sz w:val="36"/>
@@ -196,7 +198,7 @@
       </w:pPr>
       <w:r>
         <w:rPr>
-          <w:rFonts w:ascii="Permanent Marker" w:eastAsia="Permanent Marker" w:hAnsi="Permanent Marker" w:cs="Permanent Marker"/>
+          <w:rFonts w:ascii="Arial" w:eastAsia="Arial" w:hAnsi="Arial" w:cs="Arial"/>
           <w:b/>
           <w:color w:val="000000"/>
           <w:sz w:val="36"/>
@@ -209,7 +211,7 @@
       <w:pPr>
         <w:jc w:val="center"/>
         <w:rPr>
-          <w:rFonts w:ascii="Courier New" w:eastAsia="Courier New" w:hAnsi="Courier New" w:cs="Courier New"/>
+          <w:rFonts w:ascii="Arial" w:eastAsia="Arial" w:hAnsi="Arial" w:cs="Arial"/>
           <w:b/>
           <w:color w:val="000000"/>
           <w:sz w:val="48"/>
@@ -219,7 +221,7 @@
       </w:pPr>
       <w:r>
         <w:rPr>
-          <w:rFonts w:ascii="Courier New" w:eastAsia="Courier New" w:hAnsi="Courier New" w:cs="Courier New"/>
+          <w:rFonts w:ascii="Arial" w:eastAsia="Arial" w:hAnsi="Arial" w:cs="Arial"/>
           <w:b/>
           <w:color w:val="000000"/>
           <w:sz w:val="48"/>
@@ -233,7 +235,7 @@
       <w:pPr>
         <w:jc w:val="center"/>
         <w:rPr>
-          <w:rFonts w:ascii="Courier New" w:eastAsia="Courier New" w:hAnsi="Courier New" w:cs="Courier New"/>
+          <w:rFonts w:ascii="Arial" w:eastAsia="Arial" w:hAnsi="Arial" w:cs="Arial"/>
           <w:b/>
           <w:color w:val="000000"/>
           <w:sz w:val="28"/>
@@ -242,7 +244,7 @@
       </w:pPr>
       <w:r>
         <w:rPr>
-          <w:rFonts w:ascii="Courier New" w:eastAsia="Courier New" w:hAnsi="Courier New" w:cs="Courier New"/>
+          <w:rFonts w:ascii="Arial" w:eastAsia="Arial" w:hAnsi="Arial" w:cs="Arial"/>
           <w:b/>
           <w:color w:val="000000"/>
           <w:sz w:val="28"/>
@@ -255,7 +257,7 @@
       <w:pPr>
         <w:jc w:val="center"/>
         <w:rPr>
-          <w:rFonts w:ascii="Courier New" w:eastAsia="Courier New" w:hAnsi="Courier New" w:cs="Courier New"/>
+          <w:rFonts w:ascii="Arial" w:eastAsia="Arial" w:hAnsi="Arial" w:cs="Arial"/>
           <w:b/>
           <w:color w:val="000000"/>
           <w:sz w:val="28"/>
@@ -264,20 +266,20 @@
       </w:pPr>
       <w:r>
         <w:rPr>
-          <w:rFonts w:ascii="Courier New" w:eastAsia="Courier New" w:hAnsi="Courier New" w:cs="Courier New"/>
+          <w:rFonts w:ascii="Arial" w:eastAsia="Arial" w:hAnsi="Arial" w:cs="Arial"/>
           <w:b/>
           <w:color w:val="000000"/>
           <w:sz w:val="28"/>
           <w:szCs w:val="28"/>
         </w:rPr>
-        <w:t>Joel Jacob,</w:t>
+        <w:t>Joel Jacob, 13319401</w:t>
       </w:r>
     </w:p>
     <w:p>
       <w:pPr>
         <w:jc w:val="center"/>
         <w:rPr>
-          <w:rFonts w:ascii="Courier New" w:eastAsia="Courier New" w:hAnsi="Courier New" w:cs="Courier New"/>
+          <w:rFonts w:ascii="Arial" w:eastAsia="Arial" w:hAnsi="Arial" w:cs="Arial"/>
           <w:b/>
           <w:color w:val="000000"/>
           <w:sz w:val="28"/>
@@ -286,20 +288,20 @@
       </w:pPr>
       <w:r>
         <w:rPr>
-          <w:rFonts w:ascii="Courier New" w:eastAsia="Courier New" w:hAnsi="Courier New" w:cs="Courier New"/>
+          <w:rFonts w:ascii="Arial" w:eastAsia="Arial" w:hAnsi="Arial" w:cs="Arial"/>
           <w:b/>
           <w:color w:val="000000"/>
           <w:sz w:val="28"/>
           <w:szCs w:val="28"/>
         </w:rPr>
-        <w:t>Niall McGuinness,</w:t>
+        <w:t>Niall McGuinness, 15335796</w:t>
       </w:r>
     </w:p>
     <w:p>
       <w:pPr>
         <w:jc w:val="center"/>
         <w:rPr>
-          <w:rFonts w:ascii="Courier New" w:eastAsia="Courier New" w:hAnsi="Courier New" w:cs="Courier New"/>
+          <w:rFonts w:ascii="Arial" w:eastAsia="Arial" w:hAnsi="Arial" w:cs="Arial"/>
           <w:b/>
           <w:color w:val="000000"/>
           <w:sz w:val="28"/>
@@ -308,18 +310,18 @@
       </w:pPr>
       <w:r>
         <w:rPr>
-          <w:rFonts w:ascii="Courier New" w:eastAsia="Courier New" w:hAnsi="Courier New" w:cs="Courier New"/>
+          <w:rFonts w:ascii="Arial" w:eastAsia="Arial" w:hAnsi="Arial" w:cs="Arial"/>
           <w:b/>
           <w:color w:val="000000"/>
           <w:sz w:val="28"/>
           <w:szCs w:val="28"/>
         </w:rPr>
-        <w:t>Daniel Graham,</w:t>
-      </w:r>
-    </w:p>
-    <w:p>
-      <w:pPr>
-        <w:jc w:val="center"/>
+        <w:t>Daniel Graham, 15319536</w:t>
+      </w:r>
+    </w:p>
+    <w:p>
+      <w:pPr>
+        <w:jc w:val="both"/>
         <w:rPr>
           <w:rFonts w:ascii="Arial" w:eastAsia="Arial" w:hAnsi="Arial" w:cs="Arial"/>
           <w:b/>
@@ -333,267 +335,389 @@
     </w:p>
     <w:p>
       <w:pPr>
-        <w:jc w:val="center"/>
-        <w:rPr>
-          <w:rFonts w:ascii="Arial" w:eastAsia="Arial" w:hAnsi="Arial" w:cs="Arial"/>
-          <w:b/>
-          <w:i/>
+        <w:ind w:left="2880"/>
+        <w:jc w:val="both"/>
+        <w:rPr>
+          <w:rFonts w:ascii="Arial" w:eastAsia="Arial" w:hAnsi="Arial" w:cs="Arial"/>
+          <w:b/>
           <w:color w:val="000000"/>
           <w:sz w:val="48"/>
           <w:szCs w:val="48"/>
           <w:u w:val="single"/>
         </w:rPr>
       </w:pPr>
-    </w:p>
-    <w:p>
-      <w:pPr>
-        <w:jc w:val="center"/>
-        <w:rPr>
-          <w:rFonts w:ascii="Shadows Into Light" w:eastAsia="Arial" w:hAnsi="Shadows Into Light" w:cs="Arial"/>
+      <w:r>
+        <w:rPr>
+          <w:rFonts w:ascii="Arial" w:eastAsia="Arial" w:hAnsi="Arial" w:cs="Arial"/>
           <w:b/>
           <w:color w:val="000000"/>
           <w:sz w:val="48"/>
           <w:szCs w:val="48"/>
           <w:u w:val="single"/>
         </w:rPr>
-      </w:pPr>
-      <w:r>
-        <w:rPr>
-          <w:rFonts w:ascii="Shadows Into Light" w:eastAsia="Arial" w:hAnsi="Shadows Into Light" w:cs="Arial"/>
+        <w:lastRenderedPageBreak/>
+        <w:t>Table of Contents:</w:t>
+      </w:r>
+    </w:p>
+    <w:p>
+      <w:pPr>
+        <w:spacing w:line="360" w:lineRule="auto"/>
+        <w:ind w:right="-9"/>
+        <w:jc w:val="both"/>
+        <w:rPr>
+          <w:rFonts w:ascii="Arial" w:eastAsia="Arial" w:hAnsi="Arial" w:cs="Arial"/>
+          <w:color w:val="000000"/>
+          <w:sz w:val="28"/>
+          <w:szCs w:val="28"/>
+        </w:rPr>
+      </w:pPr>
+      <w:proofErr w:type="spellStart"/>
+      <w:r>
+        <w:rPr>
+          <w:rFonts w:ascii="Arial" w:eastAsia="Arial" w:hAnsi="Arial" w:cs="Arial"/>
+          <w:color w:val="000000"/>
+          <w:sz w:val="28"/>
+          <w:szCs w:val="28"/>
+        </w:rPr>
+        <w:t>i</w:t>
+      </w:r>
+      <w:proofErr w:type="spellEnd"/>
+      <w:r>
+        <w:rPr>
+          <w:rFonts w:ascii="Arial" w:eastAsia="Arial" w:hAnsi="Arial" w:cs="Arial"/>
+          <w:color w:val="000000"/>
+          <w:sz w:val="28"/>
+          <w:szCs w:val="28"/>
+        </w:rPr>
+        <w:t>) Introduction ………………………………………………………………… 3</w:t>
+      </w:r>
+    </w:p>
+    <w:p>
+      <w:pPr>
+        <w:spacing w:line="360" w:lineRule="auto"/>
+        <w:ind w:right="-9"/>
+        <w:jc w:val="both"/>
+        <w:rPr>
+          <w:rFonts w:ascii="Arial" w:eastAsia="Arial" w:hAnsi="Arial" w:cs="Arial"/>
+          <w:color w:val="000000"/>
+          <w:sz w:val="28"/>
+          <w:szCs w:val="28"/>
+        </w:rPr>
+      </w:pPr>
+      <w:r>
+        <w:rPr>
+          <w:rFonts w:ascii="Arial" w:eastAsia="Arial" w:hAnsi="Arial" w:cs="Arial"/>
+          <w:color w:val="000000"/>
+          <w:sz w:val="28"/>
+          <w:szCs w:val="28"/>
+        </w:rPr>
+        <w:t>ii) Hypothesis ………………………………………………………………… 5</w:t>
+      </w:r>
+    </w:p>
+    <w:p>
+      <w:pPr>
+        <w:spacing w:line="360" w:lineRule="auto"/>
+        <w:ind w:right="-9"/>
+        <w:jc w:val="both"/>
+        <w:rPr>
+          <w:rFonts w:ascii="Arial" w:eastAsia="Arial" w:hAnsi="Arial" w:cs="Arial"/>
+          <w:color w:val="000000"/>
+          <w:sz w:val="28"/>
+          <w:szCs w:val="28"/>
+        </w:rPr>
+      </w:pPr>
+      <w:r>
+        <w:rPr>
+          <w:rFonts w:ascii="Arial" w:eastAsia="Arial" w:hAnsi="Arial" w:cs="Arial"/>
+          <w:color w:val="000000"/>
+          <w:sz w:val="28"/>
+          <w:szCs w:val="28"/>
+        </w:rPr>
+        <w:t>iii) Planning …………………………………………………………………... 6</w:t>
+      </w:r>
+    </w:p>
+    <w:p>
+      <w:pPr>
+        <w:spacing w:line="360" w:lineRule="auto"/>
+        <w:ind w:right="-9"/>
+        <w:jc w:val="both"/>
+        <w:rPr>
+          <w:rFonts w:ascii="Arial" w:eastAsia="Arial" w:hAnsi="Arial" w:cs="Arial"/>
+          <w:color w:val="000000"/>
+          <w:sz w:val="28"/>
+          <w:szCs w:val="28"/>
+        </w:rPr>
+      </w:pPr>
+      <w:r>
+        <w:rPr>
+          <w:rFonts w:ascii="Arial" w:eastAsia="Arial" w:hAnsi="Arial" w:cs="Arial"/>
+          <w:color w:val="000000"/>
+          <w:sz w:val="28"/>
+          <w:szCs w:val="28"/>
+        </w:rPr>
+        <w:t>iv) Design …………………………………………………………………</w:t>
+      </w:r>
+      <w:proofErr w:type="gramStart"/>
+      <w:r>
+        <w:rPr>
+          <w:rFonts w:ascii="Arial" w:eastAsia="Arial" w:hAnsi="Arial" w:cs="Arial"/>
+          <w:color w:val="000000"/>
+          <w:sz w:val="28"/>
+          <w:szCs w:val="28"/>
+        </w:rPr>
+        <w:t>…..</w:t>
+      </w:r>
+      <w:proofErr w:type="gramEnd"/>
+      <w:r>
+        <w:rPr>
+          <w:rFonts w:ascii="Arial" w:eastAsia="Arial" w:hAnsi="Arial" w:cs="Arial"/>
+          <w:color w:val="000000"/>
+          <w:sz w:val="28"/>
+          <w:szCs w:val="28"/>
+        </w:rPr>
+        <w:t xml:space="preserve"> 7</w:t>
+      </w:r>
+    </w:p>
+    <w:p>
+      <w:pPr>
+        <w:spacing w:line="360" w:lineRule="auto"/>
+        <w:ind w:right="-9"/>
+        <w:jc w:val="both"/>
+        <w:rPr>
+          <w:rFonts w:ascii="Arial" w:eastAsia="Arial" w:hAnsi="Arial" w:cs="Arial"/>
+          <w:color w:val="000000"/>
+          <w:sz w:val="28"/>
+          <w:szCs w:val="28"/>
+        </w:rPr>
+      </w:pPr>
+      <w:r>
+        <w:rPr>
+          <w:rFonts w:ascii="Arial" w:eastAsia="Arial" w:hAnsi="Arial" w:cs="Arial"/>
+          <w:color w:val="000000"/>
+          <w:sz w:val="28"/>
+          <w:szCs w:val="28"/>
+        </w:rPr>
+        <w:t>v) Proposed Game Features ………………………………………………. 8</w:t>
+      </w:r>
+    </w:p>
+    <w:p>
+      <w:pPr>
+        <w:spacing w:line="360" w:lineRule="auto"/>
+        <w:ind w:right="-9"/>
+        <w:jc w:val="both"/>
+        <w:rPr>
+          <w:rFonts w:ascii="Arial" w:eastAsia="Arial" w:hAnsi="Arial" w:cs="Arial"/>
+          <w:color w:val="000000"/>
+          <w:sz w:val="28"/>
+          <w:szCs w:val="28"/>
+        </w:rPr>
+      </w:pPr>
+      <w:r>
+        <w:rPr>
+          <w:rFonts w:ascii="Arial" w:eastAsia="Arial" w:hAnsi="Arial" w:cs="Arial"/>
+          <w:color w:val="000000"/>
+          <w:sz w:val="28"/>
+          <w:szCs w:val="28"/>
+        </w:rPr>
+        <w:t>vi) Work Breakdown [</w:t>
+      </w:r>
+      <w:r>
+        <w:rPr>
+          <w:rFonts w:ascii="Arial" w:eastAsia="Arial" w:hAnsi="Arial" w:cs="Arial"/>
+          <w:i/>
+          <w:color w:val="000000"/>
+          <w:sz w:val="28"/>
+          <w:szCs w:val="28"/>
+        </w:rPr>
+        <w:t>Gantt Chart</w:t>
+      </w:r>
+      <w:r>
+        <w:rPr>
+          <w:rFonts w:ascii="Arial" w:eastAsia="Arial" w:hAnsi="Arial" w:cs="Arial"/>
+          <w:color w:val="000000"/>
+          <w:sz w:val="28"/>
+          <w:szCs w:val="28"/>
+        </w:rPr>
+        <w:t>] …</w:t>
+      </w:r>
+      <w:r>
+        <w:rPr>
+          <w:rFonts w:ascii="Arial" w:eastAsia="Arial" w:hAnsi="Arial" w:cs="Arial"/>
+          <w:color w:val="000000"/>
+          <w:sz w:val="28"/>
+          <w:szCs w:val="28"/>
+        </w:rPr>
+        <w:t>……………………………………… 9</w:t>
+      </w:r>
+    </w:p>
+    <w:p>
+      <w:pPr>
+        <w:spacing w:line="360" w:lineRule="auto"/>
+        <w:ind w:right="-9"/>
+        <w:jc w:val="both"/>
+        <w:rPr>
+          <w:rFonts w:ascii="Arial" w:eastAsia="Arial" w:hAnsi="Arial" w:cs="Arial"/>
+          <w:color w:val="000000"/>
+          <w:sz w:val="28"/>
+          <w:szCs w:val="28"/>
+        </w:rPr>
+      </w:pPr>
+      <w:r>
+        <w:rPr>
+          <w:rFonts w:ascii="Arial" w:eastAsia="Arial" w:hAnsi="Arial" w:cs="Arial"/>
+          <w:color w:val="000000"/>
+          <w:sz w:val="28"/>
+          <w:szCs w:val="28"/>
+        </w:rPr>
+        <w:t>vii) Conclusion ………………………………………………………………. 10</w:t>
+      </w:r>
+    </w:p>
+    <w:p>
+      <w:pPr>
+        <w:spacing w:line="360" w:lineRule="auto"/>
+        <w:ind w:right="-9"/>
+        <w:jc w:val="both"/>
+        <w:rPr>
+          <w:rFonts w:ascii="Arial" w:eastAsia="Arial" w:hAnsi="Arial" w:cs="Arial"/>
+          <w:color w:val="000000"/>
+          <w:sz w:val="28"/>
+          <w:szCs w:val="28"/>
+        </w:rPr>
+      </w:pPr>
+      <w:r>
+        <w:rPr>
+          <w:rFonts w:ascii="Arial" w:eastAsia="Arial" w:hAnsi="Arial" w:cs="Arial"/>
+          <w:color w:val="000000"/>
+          <w:sz w:val="28"/>
+          <w:szCs w:val="28"/>
+        </w:rPr>
+        <w:t>viii) References ……………………………………………………………… 11</w:t>
+      </w:r>
+    </w:p>
+    <w:p>
+      <w:pPr>
+        <w:jc w:val="both"/>
+        <w:rPr>
+          <w:rFonts w:ascii="Arial" w:eastAsia="Arial" w:hAnsi="Arial" w:cs="Arial"/>
+        </w:rPr>
+      </w:pPr>
+    </w:p>
+    <w:p>
+      <w:pPr>
+        <w:jc w:val="both"/>
+        <w:rPr>
+          <w:rFonts w:ascii="Arial" w:eastAsia="Arial" w:hAnsi="Arial" w:cs="Arial"/>
+        </w:rPr>
+      </w:pPr>
+    </w:p>
+    <w:p>
+      <w:pPr>
+        <w:jc w:val="both"/>
+        <w:rPr>
+          <w:rFonts w:ascii="Arial" w:eastAsia="Arial" w:hAnsi="Arial" w:cs="Arial"/>
+        </w:rPr>
+      </w:pPr>
+    </w:p>
+    <w:p>
+      <w:pPr>
+        <w:jc w:val="both"/>
+        <w:rPr>
+          <w:rFonts w:ascii="Arial" w:eastAsia="Arial" w:hAnsi="Arial" w:cs="Arial"/>
+        </w:rPr>
+      </w:pPr>
+    </w:p>
+    <w:p>
+      <w:pPr>
+        <w:jc w:val="both"/>
+        <w:rPr>
+          <w:rFonts w:ascii="Arial" w:eastAsia="Arial" w:hAnsi="Arial" w:cs="Arial"/>
+        </w:rPr>
+      </w:pPr>
+    </w:p>
+    <w:p>
+      <w:pPr>
+        <w:jc w:val="both"/>
+        <w:rPr>
+          <w:rFonts w:ascii="Arial" w:eastAsia="Arial" w:hAnsi="Arial" w:cs="Arial"/>
+        </w:rPr>
+      </w:pPr>
+    </w:p>
+    <w:p>
+      <w:pPr>
+        <w:jc w:val="both"/>
+        <w:rPr>
+          <w:rFonts w:ascii="Arial" w:eastAsia="Arial" w:hAnsi="Arial" w:cs="Arial"/>
+        </w:rPr>
+      </w:pPr>
+    </w:p>
+    <w:p>
+      <w:pPr>
+        <w:jc w:val="both"/>
+        <w:rPr>
+          <w:rFonts w:ascii="Arial" w:eastAsia="Arial" w:hAnsi="Arial" w:cs="Arial"/>
+        </w:rPr>
+      </w:pPr>
+    </w:p>
+    <w:p>
+      <w:pPr>
+        <w:jc w:val="both"/>
+        <w:rPr>
+          <w:rFonts w:ascii="Arial" w:eastAsia="Arial" w:hAnsi="Arial" w:cs="Arial"/>
+        </w:rPr>
+      </w:pPr>
+    </w:p>
+    <w:p>
+      <w:pPr>
+        <w:jc w:val="both"/>
+        <w:rPr>
+          <w:rFonts w:ascii="Arial" w:eastAsia="Arial" w:hAnsi="Arial" w:cs="Arial"/>
           <w:b/>
           <w:color w:val="000000"/>
           <w:sz w:val="48"/>
           <w:szCs w:val="48"/>
-          <w:u w:val="single"/>
-        </w:rPr>
-        <w:t>Table of Contents:</w:t>
-      </w:r>
-    </w:p>
-    <w:p>
-      <w:pPr>
-        <w:spacing w:line="360" w:lineRule="auto"/>
-        <w:ind w:right="-9"/>
-        <w:rPr>
-          <w:rFonts w:ascii="Arial" w:eastAsia="Arial" w:hAnsi="Arial" w:cs="Arial"/>
-          <w:color w:val="auto"/>
-          <w:sz w:val="36"/>
-          <w:szCs w:val="36"/>
-        </w:rPr>
-      </w:pPr>
-      <w:proofErr w:type="spellStart"/>
-      <w:r>
-        <w:rPr>
-          <w:rFonts w:ascii="Arial" w:eastAsia="Arial" w:hAnsi="Arial" w:cs="Arial"/>
-          <w:color w:val="auto"/>
-          <w:sz w:val="36"/>
-          <w:szCs w:val="36"/>
-        </w:rPr>
-        <w:t>i</w:t>
-      </w:r>
-      <w:proofErr w:type="spellEnd"/>
-      <w:r>
-        <w:rPr>
-          <w:rFonts w:ascii="Arial" w:eastAsia="Arial" w:hAnsi="Arial" w:cs="Arial"/>
-          <w:color w:val="auto"/>
-          <w:sz w:val="36"/>
-          <w:szCs w:val="36"/>
-        </w:rPr>
-        <w:t>) Introduction</w:t>
-      </w:r>
-    </w:p>
-    <w:p>
-      <w:pPr>
-        <w:spacing w:line="360" w:lineRule="auto"/>
-        <w:ind w:right="-9"/>
-        <w:rPr>
-          <w:rFonts w:ascii="Arial" w:eastAsia="Arial" w:hAnsi="Arial" w:cs="Arial"/>
-          <w:color w:val="auto"/>
-          <w:sz w:val="36"/>
-          <w:szCs w:val="36"/>
-        </w:rPr>
-      </w:pPr>
-      <w:r>
-        <w:rPr>
-          <w:rFonts w:ascii="Arial" w:eastAsia="Arial" w:hAnsi="Arial" w:cs="Arial"/>
-          <w:color w:val="auto"/>
-          <w:sz w:val="36"/>
-          <w:szCs w:val="36"/>
-        </w:rPr>
-        <w:t>ii) Hypothesis</w:t>
-      </w:r>
-    </w:p>
-    <w:p>
-      <w:pPr>
-        <w:spacing w:line="360" w:lineRule="auto"/>
-        <w:ind w:right="-9"/>
-        <w:rPr>
-          <w:rFonts w:ascii="Arial" w:eastAsia="Arial" w:hAnsi="Arial" w:cs="Arial"/>
-          <w:color w:val="auto"/>
-          <w:sz w:val="36"/>
-          <w:szCs w:val="36"/>
-        </w:rPr>
-      </w:pPr>
-      <w:r>
-        <w:rPr>
-          <w:rFonts w:ascii="Arial" w:eastAsia="Arial" w:hAnsi="Arial" w:cs="Arial"/>
-          <w:color w:val="auto"/>
-          <w:sz w:val="36"/>
-          <w:szCs w:val="36"/>
-        </w:rPr>
-        <w:t xml:space="preserve">iii) Planning </w:t>
-      </w:r>
-      <w:bookmarkStart w:id="3" w:name="_GoBack"/>
-      <w:bookmarkEnd w:id="3"/>
-    </w:p>
-    <w:p>
-      <w:pPr>
-        <w:spacing w:line="360" w:lineRule="auto"/>
-        <w:ind w:right="-9"/>
-        <w:rPr>
-          <w:rFonts w:ascii="Arial" w:eastAsia="Arial" w:hAnsi="Arial" w:cs="Arial"/>
-          <w:color w:val="auto"/>
-          <w:sz w:val="36"/>
-          <w:szCs w:val="36"/>
-        </w:rPr>
-      </w:pPr>
-      <w:r>
-        <w:rPr>
-          <w:rFonts w:ascii="Arial" w:eastAsia="Arial" w:hAnsi="Arial" w:cs="Arial"/>
-          <w:color w:val="auto"/>
-          <w:sz w:val="36"/>
-          <w:szCs w:val="36"/>
-        </w:rPr>
-        <w:t>iv) Design</w:t>
-      </w:r>
-    </w:p>
-    <w:p>
-      <w:pPr>
-        <w:numPr>
-          <w:ilvl w:val="0"/>
-          <w:numId w:val="1"/>
-        </w:numPr>
-        <w:spacing w:line="360" w:lineRule="auto"/>
-        <w:ind w:right="-9"/>
-        <w:contextualSpacing/>
-        <w:rPr>
-          <w:rFonts w:ascii="Arial" w:eastAsia="Arial" w:hAnsi="Arial" w:cs="Arial"/>
-          <w:color w:val="auto"/>
-          <w:sz w:val="36"/>
-          <w:szCs w:val="36"/>
-        </w:rPr>
-      </w:pPr>
-      <w:r>
-        <w:rPr>
-          <w:rFonts w:ascii="Arial" w:eastAsia="Arial" w:hAnsi="Arial" w:cs="Arial"/>
-          <w:color w:val="auto"/>
-          <w:sz w:val="36"/>
-          <w:szCs w:val="36"/>
-        </w:rPr>
-        <w:t>Software</w:t>
-      </w:r>
-    </w:p>
-    <w:p>
-      <w:pPr>
-        <w:spacing w:line="360" w:lineRule="auto"/>
-        <w:ind w:right="-9"/>
-        <w:rPr>
-          <w:rFonts w:ascii="Arial" w:eastAsia="Arial" w:hAnsi="Arial" w:cs="Arial"/>
-          <w:color w:val="auto"/>
-          <w:sz w:val="36"/>
-          <w:szCs w:val="36"/>
-        </w:rPr>
-      </w:pPr>
-      <w:r>
-        <w:rPr>
-          <w:rFonts w:ascii="Arial" w:eastAsia="Arial" w:hAnsi="Arial" w:cs="Arial"/>
-          <w:color w:val="auto"/>
-          <w:sz w:val="36"/>
-          <w:szCs w:val="36"/>
-        </w:rPr>
-        <w:t>v) Game Features</w:t>
-      </w:r>
-    </w:p>
-    <w:p>
-      <w:pPr>
-        <w:spacing w:line="360" w:lineRule="auto"/>
-        <w:ind w:right="-9"/>
-        <w:rPr>
-          <w:rFonts w:ascii="Arial" w:eastAsia="Arial" w:hAnsi="Arial" w:cs="Arial"/>
-          <w:color w:val="auto"/>
-          <w:sz w:val="36"/>
-          <w:szCs w:val="36"/>
-        </w:rPr>
-      </w:pPr>
-      <w:r>
-        <w:rPr>
-          <w:rFonts w:ascii="Arial" w:eastAsia="Arial" w:hAnsi="Arial" w:cs="Arial"/>
-          <w:color w:val="auto"/>
-          <w:sz w:val="36"/>
-          <w:szCs w:val="36"/>
-        </w:rPr>
-        <w:t>vi) Work Breakdown</w:t>
-      </w:r>
-    </w:p>
-    <w:p>
-      <w:pPr>
-        <w:spacing w:line="360" w:lineRule="auto"/>
-        <w:ind w:right="-9"/>
-        <w:rPr>
-          <w:rFonts w:ascii="Arial" w:eastAsia="Arial" w:hAnsi="Arial" w:cs="Arial"/>
-          <w:color w:val="auto"/>
-          <w:sz w:val="36"/>
-          <w:szCs w:val="36"/>
-        </w:rPr>
-      </w:pPr>
-      <w:r>
-        <w:rPr>
-          <w:rFonts w:ascii="Arial" w:eastAsia="Arial" w:hAnsi="Arial" w:cs="Arial"/>
-          <w:color w:val="auto"/>
-          <w:sz w:val="36"/>
-          <w:szCs w:val="36"/>
-        </w:rPr>
-        <w:t>vii) Conclusion</w:t>
-      </w:r>
-    </w:p>
-    <w:p>
-      <w:pPr>
-        <w:rPr>
-          <w:color w:val="auto"/>
-        </w:rPr>
-      </w:pPr>
-    </w:p>
-    <w:p/>
-    <w:p/>
-    <w:p/>
-    <w:p/>
-    <w:p/>
-    <w:p/>
-    <w:p/>
-    <w:p/>
-    <w:p>
-      <w:pPr>
-        <w:rPr>
-          <w:rFonts w:ascii="Shadows Into Light" w:eastAsia="Shadows Into Light" w:hAnsi="Shadows Into Light" w:cs="Shadows Into Light"/>
+        </w:rPr>
+      </w:pPr>
+    </w:p>
+    <w:p>
+      <w:pPr>
+        <w:jc w:val="both"/>
+        <w:rPr>
+          <w:rFonts w:ascii="Arial" w:eastAsia="Arial" w:hAnsi="Arial" w:cs="Arial"/>
           <w:b/>
           <w:color w:val="000000"/>
           <w:sz w:val="48"/>
           <w:szCs w:val="48"/>
         </w:rPr>
       </w:pPr>
-      <w:r>
-        <w:rPr>
-          <w:rFonts w:ascii="Shadows Into Light" w:eastAsia="Shadows Into Light" w:hAnsi="Shadows Into Light" w:cs="Shadows Into Light"/>
+    </w:p>
+    <w:p>
+      <w:pPr>
+        <w:jc w:val="both"/>
+        <w:rPr>
+          <w:rFonts w:ascii="Arial" w:eastAsia="Arial" w:hAnsi="Arial" w:cs="Arial"/>
           <w:b/>
           <w:color w:val="000000"/>
           <w:sz w:val="48"/>
           <w:szCs w:val="48"/>
         </w:rPr>
+      </w:pPr>
+      <w:r>
+        <w:rPr>
+          <w:rFonts w:ascii="Arial" w:eastAsia="Arial" w:hAnsi="Arial" w:cs="Arial"/>
+          <w:b/>
+          <w:color w:val="000000"/>
+          <w:sz w:val="48"/>
+          <w:szCs w:val="48"/>
+        </w:rPr>
+        <w:lastRenderedPageBreak/>
         <w:t>Introduction</w:t>
       </w:r>
     </w:p>
     <w:p>
       <w:pPr>
-        <w:rPr>
+        <w:jc w:val="both"/>
+        <w:rPr>
+          <w:rFonts w:ascii="Arial" w:eastAsia="Arial" w:hAnsi="Arial" w:cs="Arial"/>
           <w:b/>
           <w:i/>
           <w:color w:val="000000"/>
@@ -603,6 +727,7 @@
       </w:pPr>
       <w:r>
         <w:rPr>
+          <w:rFonts w:ascii="Arial" w:eastAsia="Arial" w:hAnsi="Arial" w:cs="Arial"/>
           <w:b/>
           <w:color w:val="000000"/>
           <w:sz w:val="24"/>
@@ -612,6 +737,7 @@
       </w:r>
       <w:r>
         <w:rPr>
+          <w:rFonts w:ascii="Arial" w:eastAsia="Arial" w:hAnsi="Arial" w:cs="Arial"/>
           <w:b/>
           <w:i/>
           <w:color w:val="000000"/>
@@ -623,6 +749,7 @@
       <w:proofErr w:type="spellStart"/>
       <w:r>
         <w:rPr>
+          <w:rFonts w:ascii="Arial" w:eastAsia="Arial" w:hAnsi="Arial" w:cs="Arial"/>
           <w:b/>
           <w:i/>
           <w:color w:val="000000"/>
@@ -650,43 +777,7 @@
           <w:sz w:val="24"/>
           <w:szCs w:val="24"/>
         </w:rPr>
-        <w:t xml:space="preserve">Monopoly is a game where players roll two six-sided dice to move around the game board buying and trading </w:t>
-      </w:r>
-      <w:r>
-        <w:rPr>
-          <w:rFonts w:ascii="Arial" w:eastAsia="Arial" w:hAnsi="Arial" w:cs="Arial"/>
-          <w:color w:val="000000"/>
-          <w:sz w:val="24"/>
-          <w:szCs w:val="24"/>
-        </w:rPr>
-        <w:t>properties and</w:t>
-      </w:r>
-      <w:r>
-        <w:rPr>
-          <w:rFonts w:ascii="Arial" w:eastAsia="Arial" w:hAnsi="Arial" w:cs="Arial"/>
-          <w:color w:val="000000"/>
-          <w:sz w:val="24"/>
-          <w:szCs w:val="24"/>
-        </w:rPr>
-        <w:t xml:space="preserve"> develop them with houses and hotels. Players can collect rent from their opponents, with the aim of the game being drivi</w:t>
-      </w:r>
-      <w:r>
-        <w:rPr>
-          <w:rFonts w:ascii="Arial" w:eastAsia="Arial" w:hAnsi="Arial" w:cs="Arial"/>
-          <w:color w:val="000000"/>
-          <w:sz w:val="24"/>
-          <w:szCs w:val="24"/>
-        </w:rPr>
-        <w:t xml:space="preserve">ng said opponents into bankruptcy. The game has numerous house rules and multiple editions exist; Monopoly has since become a part of international pop culture, having been “locally licensed in more than 103 countries and printed in more than thirty-seven </w:t>
-      </w:r>
-      <w:r>
-        <w:rPr>
-          <w:rFonts w:ascii="Arial" w:eastAsia="Arial" w:hAnsi="Arial" w:cs="Arial"/>
-          <w:color w:val="000000"/>
-          <w:sz w:val="24"/>
-          <w:szCs w:val="24"/>
-        </w:rPr>
-        <w:t>languages.”</w:t>
+        <w:t>Monopoly is a game where players roll two six-sided dice to move around the game board buying and trading</w:t>
       </w:r>
       <w:r>
         <w:rPr>
@@ -697,15 +788,54 @@
         </w:rPr>
         <w:t xml:space="preserve"> </w:t>
       </w:r>
-      <w:r>
-        <w:rPr>
-          <w:rFonts w:ascii="Arial" w:eastAsia="Arial" w:hAnsi="Arial" w:cs="Arial"/>
-          <w:color w:val="000000"/>
-          <w:sz w:val="24"/>
-          <w:szCs w:val="24"/>
-          <w:vertAlign w:val="superscript"/>
-        </w:rPr>
-        <w:t xml:space="preserve">[1] </w:t>
+      <w:proofErr w:type="gramStart"/>
+      <w:r>
+        <w:rPr>
+          <w:rFonts w:ascii="Arial" w:eastAsia="Arial" w:hAnsi="Arial" w:cs="Arial"/>
+          <w:color w:val="000000"/>
+          <w:sz w:val="24"/>
+          <w:szCs w:val="24"/>
+        </w:rPr>
+        <w:t>properties, and</w:t>
+      </w:r>
+      <w:proofErr w:type="gramEnd"/>
+      <w:r>
+        <w:rPr>
+          <w:rFonts w:ascii="Arial" w:eastAsia="Arial" w:hAnsi="Arial" w:cs="Arial"/>
+          <w:color w:val="000000"/>
+          <w:sz w:val="24"/>
+          <w:szCs w:val="24"/>
+        </w:rPr>
+        <w:t xml:space="preserve"> develop them with houses and hotels. Players can collect rent from their opponents, with the aim of the game being driving said opponents into bankruptcy. The game has numerous house rules and multiple editions exist; Monopoly has since be</w:t>
+      </w:r>
+      <w:r>
+        <w:rPr>
+          <w:rFonts w:ascii="Arial" w:eastAsia="Arial" w:hAnsi="Arial" w:cs="Arial"/>
+          <w:color w:val="000000"/>
+          <w:sz w:val="24"/>
+          <w:szCs w:val="24"/>
+        </w:rPr>
+        <w:t>come a part of international pop culture, having been “locally licensed in more than 103 countries and printed in more than thirty-seven languages</w:t>
+      </w:r>
+      <w:proofErr w:type="gramStart"/>
+      <w:r>
+        <w:rPr>
+          <w:rFonts w:ascii="Arial" w:eastAsia="Arial" w:hAnsi="Arial" w:cs="Arial"/>
+          <w:color w:val="000000"/>
+          <w:sz w:val="24"/>
+          <w:szCs w:val="24"/>
+        </w:rPr>
+        <w:t>.”[</w:t>
+      </w:r>
+      <w:proofErr w:type="gramEnd"/>
+      <w:r>
+        <w:rPr>
+          <w:rFonts w:ascii="Arial" w:eastAsia="Arial" w:hAnsi="Arial" w:cs="Arial"/>
+          <w:color w:val="000000"/>
+          <w:sz w:val="24"/>
+          <w:szCs w:val="24"/>
+        </w:rPr>
+        <w:t xml:space="preserve">1] </w:t>
       </w:r>
     </w:p>
     <w:p>
@@ -745,16 +875,16 @@
           <w:sz w:val="24"/>
           <w:szCs w:val="24"/>
         </w:rPr>
-        <w:t xml:space="preserve"> designed a game in the hopes of explaining the evils of capitalism through a focus of the detrimental effects of concentrating land in private</w:t>
-      </w:r>
-      <w:r>
-        <w:rPr>
-          <w:rFonts w:ascii="Arial" w:eastAsia="Arial" w:hAnsi="Arial" w:cs="Arial"/>
-          <w:color w:val="000000"/>
-          <w:sz w:val="24"/>
-          <w:szCs w:val="24"/>
-        </w:rPr>
-        <w:t xml:space="preserve"> monopolies, as well as the single tax theory of Henry George. </w:t>
+        <w:t xml:space="preserve"> desig</w:t>
+      </w:r>
+      <w:r>
+        <w:rPr>
+          <w:rFonts w:ascii="Arial" w:eastAsia="Arial" w:hAnsi="Arial" w:cs="Arial"/>
+          <w:color w:val="000000"/>
+          <w:sz w:val="24"/>
+          <w:szCs w:val="24"/>
+        </w:rPr>
+        <w:t xml:space="preserve">ned a game in the hopes of explaining the evils of capitalism through a focus of the detrimental effects of concentrating land in private monopolies, as well as the single tax theory of Henry George. </w:t>
       </w:r>
       <w:proofErr w:type="spellStart"/>
       <w:r>
@@ -774,7 +904,16 @@
           <w:sz w:val="24"/>
           <w:szCs w:val="24"/>
         </w:rPr>
-        <w:t xml:space="preserve"> original version, pictured overleaf, was originally billed as ‘</w:t>
+        <w:t xml:space="preserve"> original version, pictured overleaf, was origina</w:t>
+      </w:r>
+      <w:r>
+        <w:rPr>
+          <w:rFonts w:ascii="Arial" w:eastAsia="Arial" w:hAnsi="Arial" w:cs="Arial"/>
+          <w:color w:val="000000"/>
+          <w:sz w:val="24"/>
+          <w:szCs w:val="24"/>
+        </w:rPr>
+        <w:t>lly billed as ‘</w:t>
       </w:r>
       <w:r>
         <w:rPr>
@@ -823,16 +962,7 @@
           <w:sz w:val="24"/>
           <w:szCs w:val="24"/>
         </w:rPr>
-        <w:t>Ma</w:t>
-      </w:r>
-      <w:r>
-        <w:rPr>
-          <w:rFonts w:ascii="Arial" w:eastAsia="Arial" w:hAnsi="Arial" w:cs="Arial"/>
-          <w:color w:val="000000"/>
-          <w:sz w:val="24"/>
-          <w:szCs w:val="24"/>
-        </w:rPr>
-        <w:t>gie</w:t>
+        <w:t>Magie</w:t>
       </w:r>
       <w:proofErr w:type="spellEnd"/>
       <w:r>
@@ -842,25 +972,36 @@
           <w:sz w:val="24"/>
           <w:szCs w:val="24"/>
         </w:rPr>
-        <w:t xml:space="preserve"> stated that her idea is “a practical demonstration of the present system of land-grabbing with all it</w:t>
-      </w:r>
-      <w:r>
-        <w:rPr>
-          <w:rFonts w:ascii="Arial" w:eastAsia="Arial" w:hAnsi="Arial" w:cs="Arial"/>
-          <w:color w:val="000000"/>
-          <w:sz w:val="24"/>
-          <w:szCs w:val="24"/>
-        </w:rPr>
-        <w:t>s usual outcomes and consequences. It might well have been called the ‘Game of Life’, as it contains all the elements of success and failure in the re</w:t>
-      </w:r>
-      <w:r>
-        <w:rPr>
-          <w:rFonts w:ascii="Arial" w:eastAsia="Arial" w:hAnsi="Arial" w:cs="Arial"/>
-          <w:color w:val="000000"/>
-          <w:sz w:val="24"/>
-          <w:szCs w:val="24"/>
-        </w:rPr>
-        <w:t xml:space="preserve">al world, and the object is the same as </w:t>
+        <w:t xml:space="preserve"> stated that her idea is “a practical demonstration of the present system of land-grabbing with all </w:t>
+      </w:r>
+      <w:proofErr w:type="spellStart"/>
+      <w:r>
+        <w:rPr>
+          <w:rFonts w:ascii="Arial" w:eastAsia="Arial" w:hAnsi="Arial" w:cs="Arial"/>
+          <w:color w:val="000000"/>
+          <w:sz w:val="24"/>
+          <w:szCs w:val="24"/>
+        </w:rPr>
+        <w:t>it’s</w:t>
+      </w:r>
+      <w:proofErr w:type="spellEnd"/>
+      <w:r>
+        <w:rPr>
+          <w:rFonts w:ascii="Arial" w:eastAsia="Arial" w:hAnsi="Arial" w:cs="Arial"/>
+          <w:color w:val="000000"/>
+          <w:sz w:val="24"/>
+          <w:szCs w:val="24"/>
+        </w:rPr>
+        <w:t xml:space="preserve"> usual outco</w:t>
+      </w:r>
+      <w:r>
+        <w:rPr>
+          <w:rFonts w:ascii="Arial" w:eastAsia="Arial" w:hAnsi="Arial" w:cs="Arial"/>
+          <w:color w:val="000000"/>
+          <w:sz w:val="24"/>
+          <w:szCs w:val="24"/>
+        </w:rPr>
+        <w:t>mes and consequences. It might well have been called the ‘Game of Life’, as it contains all the elements of success and failure in the real world, and the object is the same as the human race in general seems to have i.e., the accumulation of wealth</w:t>
       </w:r>
       <w:proofErr w:type="gramStart"/>
       <w:r>
@@ -870,7 +1011,7 @@
           <w:sz w:val="24"/>
           <w:szCs w:val="24"/>
         </w:rPr>
-        <w:t>the human race</w:t>
+        <w:t>.”[</w:t>
       </w:r>
       <w:proofErr w:type="gramEnd"/>
       <w:r>
@@ -880,16 +1021,85 @@
           <w:sz w:val="24"/>
           <w:szCs w:val="24"/>
         </w:rPr>
-        <w:t xml:space="preserve"> in general seems to have i.e., the accumulation of wealth.”</w:t>
-      </w:r>
-      <w:r>
-        <w:rPr>
-          <w:rFonts w:ascii="Arial" w:eastAsia="Arial" w:hAnsi="Arial" w:cs="Arial"/>
-          <w:color w:val="000000"/>
-          <w:sz w:val="24"/>
-          <w:szCs w:val="24"/>
-        </w:rPr>
-        <w:t xml:space="preserve"> </w:t>
+        <w:t>2]</w:t>
+      </w:r>
+    </w:p>
+    <w:p>
+      <w:pPr>
+        <w:jc w:val="both"/>
+        <w:rPr>
+          <w:rFonts w:ascii="Arial" w:eastAsia="Arial" w:hAnsi="Arial" w:cs="Arial"/>
+          <w:color w:val="000000"/>
+          <w:sz w:val="24"/>
+          <w:szCs w:val="24"/>
+        </w:rPr>
+      </w:pPr>
+      <w:r>
+        <w:rPr>
+          <w:rFonts w:ascii="Arial" w:eastAsia="Arial" w:hAnsi="Arial" w:cs="Arial"/>
+          <w:color w:val="000000"/>
+          <w:sz w:val="24"/>
+          <w:szCs w:val="24"/>
+        </w:rPr>
+        <w:t>I</w:t>
+      </w:r>
+      <w:r>
+        <w:rPr>
+          <w:rFonts w:ascii="Arial" w:eastAsia="Arial" w:hAnsi="Arial" w:cs="Arial"/>
+          <w:color w:val="000000"/>
+          <w:sz w:val="24"/>
+          <w:szCs w:val="24"/>
+        </w:rPr>
+        <w:t xml:space="preserve">t is interesting to note that her role as the game’s inventor was not discovered until 1973, when Ralph </w:t>
+      </w:r>
+      <w:proofErr w:type="spellStart"/>
+      <w:r>
+        <w:rPr>
+          <w:rFonts w:ascii="Arial" w:eastAsia="Arial" w:hAnsi="Arial" w:cs="Arial"/>
+          <w:color w:val="000000"/>
+          <w:sz w:val="24"/>
+          <w:szCs w:val="24"/>
+        </w:rPr>
+        <w:t>Anspach</w:t>
+      </w:r>
+      <w:proofErr w:type="spellEnd"/>
+      <w:r>
+        <w:rPr>
+          <w:rFonts w:ascii="Arial" w:eastAsia="Arial" w:hAnsi="Arial" w:cs="Arial"/>
+          <w:color w:val="000000"/>
+          <w:sz w:val="24"/>
+          <w:szCs w:val="24"/>
+        </w:rPr>
+        <w:t xml:space="preserve">, an economics professor, uncovered </w:t>
+      </w:r>
+      <w:proofErr w:type="spellStart"/>
+      <w:r>
+        <w:rPr>
+          <w:rFonts w:ascii="Arial" w:eastAsia="Arial" w:hAnsi="Arial" w:cs="Arial"/>
+          <w:color w:val="000000"/>
+          <w:sz w:val="24"/>
+          <w:szCs w:val="24"/>
+        </w:rPr>
+        <w:t>Magie’s</w:t>
+      </w:r>
+      <w:proofErr w:type="spellEnd"/>
+      <w:r>
+        <w:rPr>
+          <w:rFonts w:ascii="Arial" w:eastAsia="Arial" w:hAnsi="Arial" w:cs="Arial"/>
+          <w:color w:val="000000"/>
+          <w:sz w:val="24"/>
+          <w:szCs w:val="24"/>
+        </w:rPr>
+        <w:t xml:space="preserve"> patents during a decade long legal battle with Parker Brothers over his own creation of an Anti-Monop</w:t>
+      </w:r>
+      <w:r>
+        <w:rPr>
+          <w:rFonts w:ascii="Arial" w:eastAsia="Arial" w:hAnsi="Arial" w:cs="Arial"/>
+          <w:color w:val="000000"/>
+          <w:sz w:val="24"/>
+          <w:szCs w:val="24"/>
+        </w:rPr>
+        <w:t xml:space="preserve">oly </w:t>
       </w:r>
       <w:proofErr w:type="gramStart"/>
       <w:r>
@@ -898,9 +1108,8 @@
           <w:color w:val="000000"/>
           <w:sz w:val="24"/>
           <w:szCs w:val="24"/>
-          <w:vertAlign w:val="superscript"/>
-        </w:rPr>
-        <w:t>[</w:t>
+        </w:rPr>
+        <w:t>game.[</w:t>
       </w:r>
       <w:proofErr w:type="gramEnd"/>
       <w:r>
@@ -909,105 +1118,6 @@
           <w:color w:val="000000"/>
           <w:sz w:val="24"/>
           <w:szCs w:val="24"/>
-          <w:vertAlign w:val="superscript"/>
-        </w:rPr>
-        <w:t>2]</w:t>
-      </w:r>
-    </w:p>
-    <w:p>
-      <w:pPr>
-        <w:jc w:val="both"/>
-        <w:rPr>
-          <w:rFonts w:ascii="Arial" w:eastAsia="Arial" w:hAnsi="Arial" w:cs="Arial"/>
-          <w:color w:val="000000"/>
-          <w:sz w:val="24"/>
-          <w:szCs w:val="24"/>
-        </w:rPr>
-      </w:pPr>
-      <w:r>
-        <w:rPr>
-          <w:rFonts w:ascii="Arial" w:eastAsia="Arial" w:hAnsi="Arial" w:cs="Arial"/>
-          <w:color w:val="000000"/>
-          <w:sz w:val="24"/>
-          <w:szCs w:val="24"/>
-        </w:rPr>
-        <w:t xml:space="preserve">It is interesting to note that her role as the game’s inventor was not discovered until 1973, when Ralph </w:t>
-      </w:r>
-      <w:proofErr w:type="spellStart"/>
-      <w:r>
-        <w:rPr>
-          <w:rFonts w:ascii="Arial" w:eastAsia="Arial" w:hAnsi="Arial" w:cs="Arial"/>
-          <w:color w:val="000000"/>
-          <w:sz w:val="24"/>
-          <w:szCs w:val="24"/>
-        </w:rPr>
-        <w:t>Anspach</w:t>
-      </w:r>
-      <w:proofErr w:type="spellEnd"/>
-      <w:r>
-        <w:rPr>
-          <w:rFonts w:ascii="Arial" w:eastAsia="Arial" w:hAnsi="Arial" w:cs="Arial"/>
-          <w:color w:val="000000"/>
-          <w:sz w:val="24"/>
-          <w:szCs w:val="24"/>
-        </w:rPr>
-        <w:t xml:space="preserve">, an economics professor, </w:t>
-      </w:r>
-      <w:r>
-        <w:rPr>
-          <w:rFonts w:ascii="Arial" w:eastAsia="Arial" w:hAnsi="Arial" w:cs="Arial"/>
-          <w:color w:val="000000"/>
-          <w:sz w:val="24"/>
-          <w:szCs w:val="24"/>
-        </w:rPr>
-        <w:t xml:space="preserve">uncovered </w:t>
-      </w:r>
-      <w:proofErr w:type="spellStart"/>
-      <w:r>
-        <w:rPr>
-          <w:rFonts w:ascii="Arial" w:eastAsia="Arial" w:hAnsi="Arial" w:cs="Arial"/>
-          <w:color w:val="000000"/>
-          <w:sz w:val="24"/>
-          <w:szCs w:val="24"/>
-        </w:rPr>
-        <w:t>Magie’s</w:t>
-      </w:r>
-      <w:proofErr w:type="spellEnd"/>
-      <w:r>
-        <w:rPr>
-          <w:rFonts w:ascii="Arial" w:eastAsia="Arial" w:hAnsi="Arial" w:cs="Arial"/>
-          <w:color w:val="000000"/>
-          <w:sz w:val="24"/>
-          <w:szCs w:val="24"/>
-        </w:rPr>
-        <w:t xml:space="preserve"> patents during a decade long legal battle with Parker Brothers over his own creation of an Anti-Monopoly </w:t>
-      </w:r>
-      <w:r>
-        <w:rPr>
-          <w:rFonts w:ascii="Arial" w:eastAsia="Arial" w:hAnsi="Arial" w:cs="Arial"/>
-          <w:color w:val="000000"/>
-          <w:sz w:val="24"/>
-          <w:szCs w:val="24"/>
-        </w:rPr>
-        <w:t>game.</w:t>
-      </w:r>
-      <w:r>
-        <w:rPr>
-          <w:rFonts w:ascii="Arial" w:eastAsia="Arial" w:hAnsi="Arial" w:cs="Arial"/>
-          <w:color w:val="000000"/>
-          <w:sz w:val="24"/>
-          <w:szCs w:val="24"/>
-          <w:vertAlign w:val="superscript"/>
-        </w:rPr>
-        <w:t xml:space="preserve"> [</w:t>
-      </w:r>
-      <w:r>
-        <w:rPr>
-          <w:rFonts w:ascii="Arial" w:eastAsia="Arial" w:hAnsi="Arial" w:cs="Arial"/>
-          <w:color w:val="000000"/>
-          <w:sz w:val="24"/>
-          <w:szCs w:val="24"/>
-          <w:vertAlign w:val="superscript"/>
         </w:rPr>
         <w:t>3]</w:t>
       </w:r>
@@ -1026,27 +1136,6 @@
     <w:p>
       <w:pPr>
         <w:jc w:val="both"/>
-        <w:rPr>
-          <w:rFonts w:ascii="Arial" w:eastAsia="Arial" w:hAnsi="Arial" w:cs="Arial"/>
-          <w:color w:val="000000"/>
-          <w:sz w:val="24"/>
-          <w:szCs w:val="24"/>
-        </w:rPr>
-      </w:pPr>
-    </w:p>
-    <w:p>
-      <w:pPr>
-        <w:jc w:val="both"/>
-        <w:rPr>
-          <w:rFonts w:ascii="Arial" w:eastAsia="Arial" w:hAnsi="Arial" w:cs="Arial"/>
-          <w:color w:val="000000"/>
-          <w:sz w:val="24"/>
-          <w:szCs w:val="24"/>
-        </w:rPr>
-      </w:pPr>
-    </w:p>
-    <w:p>
-      <w:pPr>
         <w:rPr>
           <w:rFonts w:ascii="Arial" w:eastAsia="Arial" w:hAnsi="Arial" w:cs="Arial"/>
           <w:color w:val="000000"/>
@@ -1060,7 +1149,7 @@
         </w:rPr>
         <w:lastRenderedPageBreak/>
         <w:drawing>
-          <wp:anchor distT="114300" distB="114300" distL="114300" distR="114300" simplePos="0" relativeHeight="251659264" behindDoc="0" locked="0" layoutInCell="1" hidden="0" allowOverlap="1" wp14:anchorId="65CBF7F0" wp14:editId="5CF39A90">
+          <wp:anchor distT="114300" distB="114300" distL="114300" distR="114300" simplePos="0" relativeHeight="251660288" behindDoc="0" locked="0" layoutInCell="1" hidden="0" allowOverlap="1">
             <wp:simplePos x="0" y="0"/>
             <wp:positionH relativeFrom="margin">
               <wp:posOffset>-152399</wp:posOffset>
@@ -1071,13 +1160,13 @@
             <wp:extent cx="5991225" cy="7686675"/>
             <wp:effectExtent l="0" t="0" r="0" b="0"/>
             <wp:wrapSquare wrapText="bothSides" distT="114300" distB="114300" distL="114300" distR="114300"/>
-            <wp:docPr id="1" name="image3.png"/>
+            <wp:docPr id="4" name="image9.png"/>
             <wp:cNvGraphicFramePr/>
             <a:graphic xmlns:a="http://schemas.openxmlformats.org/drawingml/2006/main">
               <a:graphicData uri="http://schemas.openxmlformats.org/drawingml/2006/picture">
                 <pic:pic xmlns:pic="http://schemas.openxmlformats.org/drawingml/2006/picture">
                   <pic:nvPicPr>
-                    <pic:cNvPr id="0" name="image3.png"/>
+                    <pic:cNvPr id="0" name="image9.png"/>
                     <pic:cNvPicPr preferRelativeResize="0"/>
                   </pic:nvPicPr>
                   <pic:blipFill>
@@ -1106,8 +1195,9 @@
     </w:p>
     <w:p>
       <w:pPr>
-        <w:rPr>
-          <w:rFonts w:ascii="Shadows Into Light" w:eastAsia="Shadows Into Light" w:hAnsi="Shadows Into Light" w:cs="Shadows Into Light"/>
+        <w:jc w:val="both"/>
+        <w:rPr>
+          <w:rFonts w:ascii="Arial" w:eastAsia="Arial" w:hAnsi="Arial" w:cs="Arial"/>
           <w:b/>
           <w:color w:val="000000"/>
           <w:sz w:val="48"/>
@@ -1116,7 +1206,7 @@
       </w:pPr>
       <w:r>
         <w:rPr>
-          <w:rFonts w:ascii="Shadows Into Light" w:eastAsia="Shadows Into Light" w:hAnsi="Shadows Into Light" w:cs="Shadows Into Light"/>
+          <w:rFonts w:ascii="Arial" w:eastAsia="Arial" w:hAnsi="Arial" w:cs="Arial"/>
           <w:b/>
           <w:color w:val="000000"/>
           <w:sz w:val="48"/>
@@ -1143,79 +1233,74 @@
           <w:sz w:val="24"/>
           <w:szCs w:val="24"/>
         </w:rPr>
-        <w:t>Our primary focus upon taking the COMP30050 - Software Engineering Project 3 module was that our work and pr</w:t>
-      </w:r>
-      <w:r>
-        <w:rPr>
-          <w:rFonts w:ascii="Arial" w:eastAsia="Arial" w:hAnsi="Arial" w:cs="Arial"/>
-          <w:color w:val="000000"/>
-          <w:sz w:val="24"/>
-          <w:szCs w:val="24"/>
-        </w:rPr>
-        <w:t>eparation in the first few weeks of the semester would be leading towards a final goal of creating our very own replication of Monopoly. This would be done through the Java Programming language, of which all of us had some degree of experience and aptitude</w:t>
-      </w:r>
-      <w:r>
-        <w:rPr>
-          <w:rFonts w:ascii="Arial" w:eastAsia="Arial" w:hAnsi="Arial" w:cs="Arial"/>
-          <w:color w:val="000000"/>
-          <w:sz w:val="24"/>
-          <w:szCs w:val="24"/>
-        </w:rPr>
-        <w:t>. With varying levels of competence, it would indeed be a challenge, yet a challenge we were all more than ready for. Under direction from our lecturer, Tony Veale, we were given an idea of what exactly was expected of us over the course of this project. U</w:t>
-      </w:r>
-      <w:r>
-        <w:rPr>
-          <w:rFonts w:ascii="Arial" w:eastAsia="Arial" w:hAnsi="Arial" w:cs="Arial"/>
-          <w:color w:val="000000"/>
-          <w:sz w:val="24"/>
-          <w:szCs w:val="24"/>
-        </w:rPr>
-        <w:t xml:space="preserve">sing one of Tony’s extensive </w:t>
-      </w:r>
-      <w:r>
-        <w:rPr>
-          <w:rFonts w:ascii="Arial" w:eastAsia="Arial" w:hAnsi="Arial" w:cs="Arial"/>
-          <w:color w:val="000000"/>
-          <w:sz w:val="24"/>
-          <w:szCs w:val="24"/>
-        </w:rPr>
-        <w:t>databases, consisting</w:t>
-      </w:r>
-      <w:r>
-        <w:rPr>
-          <w:rFonts w:ascii="Arial" w:eastAsia="Arial" w:hAnsi="Arial" w:cs="Arial"/>
-          <w:color w:val="000000"/>
-          <w:sz w:val="24"/>
-          <w:szCs w:val="24"/>
-        </w:rPr>
-        <w:t xml:space="preserve"> of pop culture references, we were to dynamically generate content over-laying our version of Monopoly. This would ensue the player(s) would have a unique experience </w:t>
-      </w:r>
-      <w:r>
-        <w:rPr>
-          <w:rFonts w:ascii="Arial" w:eastAsia="Arial" w:hAnsi="Arial" w:cs="Arial"/>
-          <w:color w:val="000000"/>
-          <w:sz w:val="24"/>
-          <w:szCs w:val="24"/>
-        </w:rPr>
-        <w:t>each</w:t>
-      </w:r>
-      <w:r>
-        <w:rPr>
-          <w:rFonts w:ascii="Arial" w:eastAsia="Arial" w:hAnsi="Arial" w:cs="Arial"/>
-          <w:color w:val="000000"/>
-          <w:sz w:val="24"/>
-          <w:szCs w:val="24"/>
-        </w:rPr>
-        <w:t xml:space="preserve"> time they played, thus alluding to </w:t>
-      </w:r>
-      <w:r>
-        <w:rPr>
-          <w:rFonts w:ascii="Arial" w:eastAsia="Arial" w:hAnsi="Arial" w:cs="Arial"/>
-          <w:color w:val="000000"/>
-          <w:sz w:val="24"/>
-          <w:szCs w:val="24"/>
-        </w:rPr>
-        <w:t xml:space="preserve">the name of ‘interdimensional </w:t>
+        <w:t>Our primary focus upon taking the COMP30050 - Software Engineering Project 3 module was that our work and preparation in the first few weeks of the semester would be leading towards a final goal of creating our very own replicati</w:t>
+      </w:r>
+      <w:r>
+        <w:rPr>
+          <w:rFonts w:ascii="Arial" w:eastAsia="Arial" w:hAnsi="Arial" w:cs="Arial"/>
+          <w:color w:val="000000"/>
+          <w:sz w:val="24"/>
+          <w:szCs w:val="24"/>
+        </w:rPr>
+        <w:t>on of Monopoly. This would be done through the Java Programming language, of which all of us had some degree of experience and aptitude. With varying levels of competence, it would indeed be a challenge, yet a challenge we were all more than ready for. Und</w:t>
+      </w:r>
+      <w:r>
+        <w:rPr>
+          <w:rFonts w:ascii="Arial" w:eastAsia="Arial" w:hAnsi="Arial" w:cs="Arial"/>
+          <w:color w:val="000000"/>
+          <w:sz w:val="24"/>
+          <w:szCs w:val="24"/>
+        </w:rPr>
+        <w:t xml:space="preserve">er direction from our lecturer, Tony Veale, we were given an idea of what exactly was expected of us over the course of this project. Using one of Tony’s extensive </w:t>
+      </w:r>
+      <w:proofErr w:type="gramStart"/>
+      <w:r>
+        <w:rPr>
+          <w:rFonts w:ascii="Arial" w:eastAsia="Arial" w:hAnsi="Arial" w:cs="Arial"/>
+          <w:color w:val="000000"/>
+          <w:sz w:val="24"/>
+          <w:szCs w:val="24"/>
+        </w:rPr>
+        <w:t>databases’</w:t>
+      </w:r>
+      <w:proofErr w:type="gramEnd"/>
+      <w:r>
+        <w:rPr>
+          <w:rFonts w:ascii="Arial" w:eastAsia="Arial" w:hAnsi="Arial" w:cs="Arial"/>
+          <w:color w:val="000000"/>
+          <w:sz w:val="24"/>
+          <w:szCs w:val="24"/>
+        </w:rPr>
+        <w:t xml:space="preserve"> of pop culture references, we were to dynamically generate content over-laying ou</w:t>
+      </w:r>
+      <w:r>
+        <w:rPr>
+          <w:rFonts w:ascii="Arial" w:eastAsia="Arial" w:hAnsi="Arial" w:cs="Arial"/>
+          <w:color w:val="000000"/>
+          <w:sz w:val="24"/>
+          <w:szCs w:val="24"/>
+        </w:rPr>
+        <w:t xml:space="preserve">r version of Monopoly. This would ensue the player(s) would have a unique experience </w:t>
+      </w:r>
+      <w:proofErr w:type="gramStart"/>
+      <w:r>
+        <w:rPr>
+          <w:rFonts w:ascii="Arial" w:eastAsia="Arial" w:hAnsi="Arial" w:cs="Arial"/>
+          <w:color w:val="000000"/>
+          <w:sz w:val="24"/>
+          <w:szCs w:val="24"/>
+        </w:rPr>
+        <w:t>each and every</w:t>
+      </w:r>
+      <w:proofErr w:type="gramEnd"/>
+      <w:r>
+        <w:rPr>
+          <w:rFonts w:ascii="Arial" w:eastAsia="Arial" w:hAnsi="Arial" w:cs="Arial"/>
+          <w:color w:val="000000"/>
+          <w:sz w:val="24"/>
+          <w:szCs w:val="24"/>
+        </w:rPr>
+        <w:t xml:space="preserve"> time they played, thus alluding to the name of ‘interdimensional </w:t>
       </w:r>
       <w:proofErr w:type="spellStart"/>
       <w:r>
@@ -1235,7 +1320,16 @@
           <w:sz w:val="24"/>
           <w:szCs w:val="24"/>
         </w:rPr>
-        <w:t xml:space="preserve">’. Our challenge lay in the balancing of the core features and logic of the regular Monopoly, with the individual features we would choose to add </w:t>
+        <w:t>’. Our challenge lay in the balancing of the core features and logic of the regular</w:t>
+      </w:r>
+      <w:r>
+        <w:rPr>
+          <w:rFonts w:ascii="Arial" w:eastAsia="Arial" w:hAnsi="Arial" w:cs="Arial"/>
+          <w:color w:val="000000"/>
+          <w:sz w:val="24"/>
+          <w:szCs w:val="24"/>
+        </w:rPr>
+        <w:t xml:space="preserve"> Monopoly, with the individual features we would choose to add </w:t>
       </w:r>
       <w:proofErr w:type="gramStart"/>
       <w:r>
@@ -1245,6 +1339,55 @@
           <w:sz w:val="24"/>
           <w:szCs w:val="24"/>
         </w:rPr>
+        <w:t>in order to</w:t>
+      </w:r>
+      <w:proofErr w:type="gramEnd"/>
+      <w:r>
+        <w:rPr>
+          <w:rFonts w:ascii="Arial" w:eastAsia="Arial" w:hAnsi="Arial" w:cs="Arial"/>
+          <w:color w:val="000000"/>
+          <w:sz w:val="24"/>
+          <w:szCs w:val="24"/>
+        </w:rPr>
+        <w:t xml:space="preserve"> make our version stand out, and above all, offer a unique and exciting experience to any and all players. To achieve all of this and more, we knew we had to work together - and so, </w:t>
+      </w:r>
+      <w:r>
+        <w:rPr>
+          <w:rFonts w:ascii="Arial" w:eastAsia="Arial" w:hAnsi="Arial" w:cs="Arial"/>
+          <w:color w:val="000000"/>
+          <w:sz w:val="24"/>
+          <w:szCs w:val="24"/>
+        </w:rPr>
+        <w:t xml:space="preserve">a Facebook group was created to keep in touch, and a GitHub repo was set up to keep track of our project; Alan uploaded the interim to this </w:t>
+      </w:r>
+      <w:proofErr w:type="gramStart"/>
+      <w:r>
+        <w:rPr>
+          <w:rFonts w:ascii="Arial" w:eastAsia="Arial" w:hAnsi="Arial" w:cs="Arial"/>
+          <w:color w:val="000000"/>
+          <w:sz w:val="24"/>
+          <w:szCs w:val="24"/>
+        </w:rPr>
+        <w:t>repo</w:t>
+      </w:r>
+      <w:proofErr w:type="gramEnd"/>
+      <w:r>
+        <w:rPr>
+          <w:rFonts w:ascii="Arial" w:eastAsia="Arial" w:hAnsi="Arial" w:cs="Arial"/>
+          <w:color w:val="000000"/>
+          <w:sz w:val="24"/>
+          <w:szCs w:val="24"/>
+        </w:rPr>
+        <w:t xml:space="preserve"> so the team could use it for quick reference when needed. We also set up a Trello board </w:t>
+      </w:r>
+      <w:proofErr w:type="gramStart"/>
+      <w:r>
+        <w:rPr>
+          <w:rFonts w:ascii="Arial" w:eastAsia="Arial" w:hAnsi="Arial" w:cs="Arial"/>
+          <w:color w:val="000000"/>
+          <w:sz w:val="24"/>
+          <w:szCs w:val="24"/>
+        </w:rPr>
         <w:t>so as to</w:t>
       </w:r>
       <w:proofErr w:type="gramEnd"/>
@@ -1255,26 +1398,147 @@
           <w:sz w:val="24"/>
           <w:szCs w:val="24"/>
         </w:rPr>
-        <w:t xml:space="preserve"> make our version stand out, and above all, offer a unique an</w:t>
-      </w:r>
-      <w:r>
-        <w:rPr>
-          <w:rFonts w:ascii="Arial" w:eastAsia="Arial" w:hAnsi="Arial" w:cs="Arial"/>
-          <w:color w:val="000000"/>
-          <w:sz w:val="24"/>
-          <w:szCs w:val="24"/>
-        </w:rPr>
-        <w:t>d exciting experience to any and all players.</w:t>
-      </w:r>
-    </w:p>
-    <w:p>
-      <w:pPr>
-        <w:pStyle w:val="Heading1"/>
-      </w:pPr>
-      <w:bookmarkStart w:id="4" w:name="_kn5uvgo00ajj" w:colFirst="0" w:colLast="0"/>
-      <w:bookmarkEnd w:id="4"/>
-      <w:r>
-        <w:t>PROCEDURE</w:t>
+        <w:t xml:space="preserve"> keep an eye on</w:t>
+      </w:r>
+      <w:r>
+        <w:rPr>
+          <w:rFonts w:ascii="Arial" w:eastAsia="Arial" w:hAnsi="Arial" w:cs="Arial"/>
+          <w:color w:val="000000"/>
+          <w:sz w:val="24"/>
+          <w:szCs w:val="24"/>
+        </w:rPr>
+        <w:t xml:space="preserve"> our progress and ensure we stayed true to our goals, and so we could stay on top of our work.</w:t>
+      </w:r>
+    </w:p>
+    <w:p>
+      <w:pPr>
+        <w:jc w:val="both"/>
+        <w:rPr>
+          <w:rFonts w:ascii="Arial" w:eastAsia="Arial" w:hAnsi="Arial" w:cs="Arial"/>
+          <w:b/>
+          <w:color w:val="000000"/>
+          <w:sz w:val="48"/>
+          <w:szCs w:val="48"/>
+        </w:rPr>
+      </w:pPr>
+    </w:p>
+    <w:p>
+      <w:pPr>
+        <w:jc w:val="both"/>
+        <w:rPr>
+          <w:rFonts w:ascii="Arial" w:eastAsia="Arial" w:hAnsi="Arial" w:cs="Arial"/>
+          <w:b/>
+          <w:color w:val="000000"/>
+          <w:sz w:val="48"/>
+          <w:szCs w:val="48"/>
+        </w:rPr>
+      </w:pPr>
+    </w:p>
+    <w:p>
+      <w:pPr>
+        <w:jc w:val="both"/>
+        <w:rPr>
+          <w:rFonts w:ascii="Arial" w:eastAsia="Arial" w:hAnsi="Arial" w:cs="Arial"/>
+          <w:b/>
+          <w:color w:val="000000"/>
+          <w:sz w:val="48"/>
+          <w:szCs w:val="48"/>
+        </w:rPr>
+      </w:pPr>
+    </w:p>
+    <w:p>
+      <w:pPr>
+        <w:jc w:val="both"/>
+        <w:rPr>
+          <w:rFonts w:ascii="Arial" w:eastAsia="Arial" w:hAnsi="Arial" w:cs="Arial"/>
+          <w:b/>
+          <w:color w:val="000000"/>
+          <w:sz w:val="48"/>
+          <w:szCs w:val="48"/>
+        </w:rPr>
+      </w:pPr>
+    </w:p>
+    <w:p>
+      <w:pPr>
+        <w:jc w:val="both"/>
+        <w:rPr>
+          <w:rFonts w:ascii="Arial" w:eastAsia="Arial" w:hAnsi="Arial" w:cs="Arial"/>
+          <w:b/>
+          <w:color w:val="000000"/>
+          <w:sz w:val="48"/>
+          <w:szCs w:val="48"/>
+        </w:rPr>
+      </w:pPr>
+    </w:p>
+    <w:p>
+      <w:pPr>
+        <w:jc w:val="both"/>
+        <w:rPr>
+          <w:rFonts w:ascii="Arial" w:eastAsia="Arial" w:hAnsi="Arial" w:cs="Arial"/>
+          <w:color w:val="000000"/>
+          <w:sz w:val="28"/>
+          <w:szCs w:val="28"/>
+        </w:rPr>
+      </w:pPr>
+      <w:r>
+        <w:rPr>
+          <w:rFonts w:ascii="Arial" w:eastAsia="Arial" w:hAnsi="Arial" w:cs="Arial"/>
+          <w:b/>
+          <w:color w:val="000000"/>
+          <w:sz w:val="48"/>
+          <w:szCs w:val="48"/>
+        </w:rPr>
+        <w:lastRenderedPageBreak/>
+        <w:t>Planning</w:t>
+      </w:r>
+    </w:p>
+    <w:p>
+      <w:pPr>
+        <w:jc w:val="both"/>
+        <w:rPr>
+          <w:rFonts w:ascii="Arial" w:eastAsia="Arial" w:hAnsi="Arial" w:cs="Arial"/>
+          <w:color w:val="000000"/>
+          <w:sz w:val="24"/>
+          <w:szCs w:val="24"/>
+        </w:rPr>
+      </w:pPr>
+      <w:r>
+        <w:rPr>
+          <w:rFonts w:ascii="Arial" w:eastAsia="Arial" w:hAnsi="Arial" w:cs="Arial"/>
+          <w:color w:val="000000"/>
+          <w:sz w:val="24"/>
+          <w:szCs w:val="24"/>
+        </w:rPr>
+        <w:t>As a team it was vital to the whole process of designing the project to meet regularly and to continue to think outside the box and come up with ideas and various techniques that we could use for our project to put that unique twist to the game of Monopoly</w:t>
+      </w:r>
+      <w:r>
+        <w:rPr>
+          <w:rFonts w:ascii="Arial" w:eastAsia="Arial" w:hAnsi="Arial" w:cs="Arial"/>
+          <w:color w:val="000000"/>
+          <w:sz w:val="24"/>
+          <w:szCs w:val="24"/>
+        </w:rPr>
+        <w:t xml:space="preserve">. The meetings were also valuable as we could then continue to build upon these and continue to make progress. </w:t>
+      </w:r>
+    </w:p>
+    <w:p>
+      <w:pPr>
+        <w:jc w:val="both"/>
+        <w:rPr>
+          <w:rFonts w:ascii="Arial" w:eastAsia="Arial" w:hAnsi="Arial" w:cs="Arial"/>
+          <w:color w:val="000000"/>
+          <w:sz w:val="24"/>
+          <w:szCs w:val="24"/>
+        </w:rPr>
+      </w:pPr>
+      <w:r>
+        <w:rPr>
+          <w:rFonts w:ascii="Arial" w:eastAsia="Arial" w:hAnsi="Arial" w:cs="Arial"/>
+          <w:color w:val="000000"/>
+          <w:sz w:val="24"/>
+          <w:szCs w:val="24"/>
+        </w:rPr>
+        <w:t>Through a series of meetings, we decided on the following steps:</w:t>
       </w:r>
     </w:p>
     <w:p>
@@ -1284,15 +1548,52 @@
           <w:numId w:val="3"/>
         </w:numPr>
         <w:contextualSpacing/>
-      </w:pPr>
-      <w:r>
-        <w:t xml:space="preserve">Lorem ipsum dolor sit </w:t>
-      </w:r>
-      <w:proofErr w:type="spellStart"/>
-      <w:r>
-        <w:t>amet</w:t>
-      </w:r>
-      <w:proofErr w:type="spellEnd"/>
+        <w:jc w:val="both"/>
+        <w:rPr>
+          <w:rFonts w:ascii="Arial" w:eastAsia="Arial" w:hAnsi="Arial" w:cs="Arial"/>
+          <w:color w:val="000000"/>
+          <w:sz w:val="24"/>
+          <w:szCs w:val="24"/>
+        </w:rPr>
+      </w:pPr>
+      <w:r>
+        <w:rPr>
+          <w:rFonts w:ascii="Arial" w:eastAsia="Arial" w:hAnsi="Arial" w:cs="Arial"/>
+          <w:color w:val="000000"/>
+          <w:sz w:val="24"/>
+          <w:szCs w:val="24"/>
+        </w:rPr>
+        <w:t>By comparing results and comments given by the tutors, we would choose the best</w:t>
+      </w:r>
+      <w:r>
+        <w:rPr>
+          <w:rFonts w:ascii="Arial" w:eastAsia="Arial" w:hAnsi="Arial" w:cs="Arial"/>
+          <w:color w:val="000000"/>
+          <w:sz w:val="24"/>
+          <w:szCs w:val="24"/>
+        </w:rPr>
+        <w:t xml:space="preserve"> project from the group as the foundation of our Monopoly game </w:t>
+      </w:r>
+      <w:proofErr w:type="gramStart"/>
+      <w:r>
+        <w:rPr>
+          <w:rFonts w:ascii="Arial" w:eastAsia="Arial" w:hAnsi="Arial" w:cs="Arial"/>
+          <w:color w:val="000000"/>
+          <w:sz w:val="24"/>
+          <w:szCs w:val="24"/>
+        </w:rPr>
+        <w:t>in order to</w:t>
+      </w:r>
+      <w:proofErr w:type="gramEnd"/>
+      <w:r>
+        <w:rPr>
+          <w:rFonts w:ascii="Arial" w:eastAsia="Arial" w:hAnsi="Arial" w:cs="Arial"/>
+          <w:color w:val="000000"/>
+          <w:sz w:val="24"/>
+          <w:szCs w:val="24"/>
+        </w:rPr>
+        <w:t xml:space="preserve"> have maximum success with our finished game.</w:t>
+      </w:r>
     </w:p>
     <w:p>
       <w:pPr>
@@ -1301,28 +1602,32 @@
           <w:numId w:val="3"/>
         </w:numPr>
         <w:contextualSpacing/>
-      </w:pPr>
-      <w:proofErr w:type="spellStart"/>
-      <w:r>
-        <w:t>Consectetuer</w:t>
-      </w:r>
-      <w:proofErr w:type="spellEnd"/>
-      <w:r>
-        <w:t xml:space="preserve"> </w:t>
-      </w:r>
-      <w:proofErr w:type="spellStart"/>
-      <w:r>
-        <w:t>adipiscing</w:t>
-      </w:r>
-      <w:proofErr w:type="spellEnd"/>
-      <w:r>
-        <w:t xml:space="preserve"> </w:t>
-      </w:r>
-      <w:proofErr w:type="spellStart"/>
-      <w:r>
-        <w:t>elit</w:t>
-      </w:r>
-      <w:proofErr w:type="spellEnd"/>
+        <w:jc w:val="both"/>
+        <w:rPr>
+          <w:rFonts w:ascii="Arial" w:eastAsia="Arial" w:hAnsi="Arial" w:cs="Arial"/>
+          <w:color w:val="000000"/>
+          <w:sz w:val="24"/>
+          <w:szCs w:val="24"/>
+        </w:rPr>
+      </w:pPr>
+      <w:r>
+        <w:rPr>
+          <w:rFonts w:ascii="Arial" w:eastAsia="Arial" w:hAnsi="Arial" w:cs="Arial"/>
+          <w:color w:val="000000"/>
+          <w:sz w:val="24"/>
+          <w:szCs w:val="24"/>
+        </w:rPr>
+        <w:t>We ascertained our individual strengths and decided where these could be applied to different aspects of the project thus deciding the a</w:t>
+      </w:r>
+      <w:r>
+        <w:rPr>
+          <w:rFonts w:ascii="Arial" w:eastAsia="Arial" w:hAnsi="Arial" w:cs="Arial"/>
+          <w:color w:val="000000"/>
+          <w:sz w:val="24"/>
+          <w:szCs w:val="24"/>
+        </w:rPr>
+        <w:t>reas that each member of the team would work on. We also divided the workload evenly in terms of the interim report, giving each member of the team sections to write out.</w:t>
+      </w:r>
     </w:p>
     <w:p>
       <w:pPr>
@@ -1331,686 +1636,1653 @@
           <w:numId w:val="3"/>
         </w:numPr>
         <w:contextualSpacing/>
-      </w:pPr>
+        <w:jc w:val="both"/>
+        <w:rPr>
+          <w:rFonts w:ascii="Arial" w:eastAsia="Arial" w:hAnsi="Arial" w:cs="Arial"/>
+          <w:color w:val="000000"/>
+          <w:sz w:val="24"/>
+          <w:szCs w:val="24"/>
+        </w:rPr>
+      </w:pPr>
+      <w:r>
+        <w:rPr>
+          <w:rFonts w:ascii="Arial" w:eastAsia="Arial" w:hAnsi="Arial" w:cs="Arial"/>
+          <w:color w:val="000000"/>
+          <w:sz w:val="24"/>
+          <w:szCs w:val="24"/>
+        </w:rPr>
+        <w:t>As a team, we decided to select the theme for our board based on the additional featu</w:t>
+      </w:r>
+      <w:r>
+        <w:rPr>
+          <w:rFonts w:ascii="Arial" w:eastAsia="Arial" w:hAnsi="Arial" w:cs="Arial"/>
+          <w:color w:val="000000"/>
+          <w:sz w:val="24"/>
+          <w:szCs w:val="24"/>
+        </w:rPr>
+        <w:t xml:space="preserve">res and add-ons that we want to add to our gameplay. </w:t>
+      </w:r>
+    </w:p>
+    <w:p>
+      <w:pPr>
+        <w:numPr>
+          <w:ilvl w:val="0"/>
+          <w:numId w:val="3"/>
+        </w:numPr>
+        <w:contextualSpacing/>
+        <w:jc w:val="both"/>
+        <w:rPr>
+          <w:rFonts w:ascii="Arial" w:eastAsia="Arial" w:hAnsi="Arial" w:cs="Arial"/>
+          <w:color w:val="000000"/>
+          <w:sz w:val="24"/>
+          <w:szCs w:val="24"/>
+        </w:rPr>
+      </w:pPr>
+      <w:r>
+        <w:rPr>
+          <w:rFonts w:ascii="Arial" w:eastAsia="Arial" w:hAnsi="Arial" w:cs="Arial"/>
+          <w:color w:val="000000"/>
+          <w:sz w:val="24"/>
+          <w:szCs w:val="24"/>
+        </w:rPr>
+        <w:t>Since we got together as a team, we slowly started to piece together how we wanted to present our Monopoly in terms of the theme, the additional features and also various other add-ons that we wanted to</w:t>
+      </w:r>
+      <w:r>
+        <w:rPr>
+          <w:rFonts w:ascii="Arial" w:eastAsia="Arial" w:hAnsi="Arial" w:cs="Arial"/>
+          <w:color w:val="000000"/>
+          <w:sz w:val="24"/>
+          <w:szCs w:val="24"/>
+        </w:rPr>
+        <w:t xml:space="preserve"> add to our game and to the user’s gameplay that would highlight our ideas, but also retain the core values and experience of the original.</w:t>
+      </w:r>
+    </w:p>
+    <w:p>
+      <w:pPr>
+        <w:numPr>
+          <w:ilvl w:val="0"/>
+          <w:numId w:val="3"/>
+        </w:numPr>
+        <w:contextualSpacing/>
+        <w:jc w:val="both"/>
+        <w:rPr>
+          <w:rFonts w:ascii="Arial" w:eastAsia="Arial" w:hAnsi="Arial" w:cs="Arial"/>
+          <w:color w:val="000000"/>
+          <w:sz w:val="24"/>
+          <w:szCs w:val="24"/>
+        </w:rPr>
+      </w:pPr>
+      <w:r>
+        <w:rPr>
+          <w:rFonts w:ascii="Arial" w:eastAsia="Arial" w:hAnsi="Arial" w:cs="Arial"/>
+          <w:color w:val="000000"/>
+          <w:sz w:val="24"/>
+          <w:szCs w:val="24"/>
+        </w:rPr>
+        <w:t xml:space="preserve">We decided on our preferred work cycle, which would be to adhere to sprints according to Trello and weekly meetings </w:t>
+      </w:r>
+      <w:r>
+        <w:rPr>
+          <w:rFonts w:ascii="Arial" w:eastAsia="Arial" w:hAnsi="Arial" w:cs="Arial"/>
+          <w:color w:val="000000"/>
+          <w:sz w:val="24"/>
+          <w:szCs w:val="24"/>
+        </w:rPr>
+        <w:t xml:space="preserve">to complete each task assigned to us by Tony every week, </w:t>
+      </w:r>
+      <w:proofErr w:type="gramStart"/>
+      <w:r>
+        <w:rPr>
+          <w:rFonts w:ascii="Arial" w:eastAsia="Arial" w:hAnsi="Arial" w:cs="Arial"/>
+          <w:color w:val="000000"/>
+          <w:sz w:val="24"/>
+          <w:szCs w:val="24"/>
+        </w:rPr>
+        <w:t>so as to</w:t>
+      </w:r>
+      <w:proofErr w:type="gramEnd"/>
+      <w:r>
+        <w:rPr>
+          <w:rFonts w:ascii="Arial" w:eastAsia="Arial" w:hAnsi="Arial" w:cs="Arial"/>
+          <w:color w:val="000000"/>
+          <w:sz w:val="24"/>
+          <w:szCs w:val="24"/>
+        </w:rPr>
+        <w:t xml:space="preserve"> </w:t>
+      </w:r>
       <w:proofErr w:type="spellStart"/>
       <w:r>
-        <w:t>Sed</w:t>
+        <w:rPr>
+          <w:rFonts w:ascii="Arial" w:eastAsia="Arial" w:hAnsi="Arial" w:cs="Arial"/>
+          <w:color w:val="000000"/>
+          <w:sz w:val="24"/>
+          <w:szCs w:val="24"/>
+        </w:rPr>
+        <w:t>maximise</w:t>
       </w:r>
       <w:proofErr w:type="spellEnd"/>
       <w:r>
+        <w:rPr>
+          <w:rFonts w:ascii="Arial" w:eastAsia="Arial" w:hAnsi="Arial" w:cs="Arial"/>
+          <w:color w:val="000000"/>
+          <w:sz w:val="24"/>
+          <w:szCs w:val="24"/>
+        </w:rPr>
+        <w:t xml:space="preserve"> efficiency.</w:t>
+      </w:r>
+    </w:p>
+    <w:p>
+      <w:pPr>
+        <w:numPr>
+          <w:ilvl w:val="0"/>
+          <w:numId w:val="3"/>
+        </w:numPr>
+        <w:contextualSpacing/>
+        <w:jc w:val="both"/>
+        <w:rPr>
+          <w:rFonts w:ascii="Arial" w:eastAsia="Arial" w:hAnsi="Arial" w:cs="Arial"/>
+          <w:color w:val="000000"/>
+          <w:sz w:val="24"/>
+          <w:szCs w:val="24"/>
+        </w:rPr>
+      </w:pPr>
+      <w:r>
+        <w:rPr>
+          <w:rFonts w:ascii="Arial" w:eastAsia="Arial" w:hAnsi="Arial" w:cs="Arial"/>
+          <w:color w:val="000000"/>
+          <w:sz w:val="24"/>
+          <w:szCs w:val="24"/>
+        </w:rPr>
+        <w:t xml:space="preserve">We and set soft deadlines for the team to ensure that the work for each stage of the project would be finished, so that we could look at the work that was done and to </w:t>
+      </w:r>
+      <w:proofErr w:type="spellStart"/>
+      <w:r>
+        <w:rPr>
+          <w:rFonts w:ascii="Arial" w:eastAsia="Arial" w:hAnsi="Arial" w:cs="Arial"/>
+          <w:color w:val="000000"/>
+          <w:sz w:val="24"/>
+          <w:szCs w:val="24"/>
+        </w:rPr>
+        <w:t>maximise</w:t>
+      </w:r>
+      <w:proofErr w:type="spellEnd"/>
+      <w:r>
+        <w:rPr>
+          <w:rFonts w:ascii="Arial" w:eastAsia="Arial" w:hAnsi="Arial" w:cs="Arial"/>
+          <w:color w:val="000000"/>
+          <w:sz w:val="24"/>
+          <w:szCs w:val="24"/>
+        </w:rPr>
+        <w:t xml:space="preserve"> creativity.</w:t>
+      </w:r>
+    </w:p>
+    <w:p>
+      <w:pPr>
+        <w:numPr>
+          <w:ilvl w:val="0"/>
+          <w:numId w:val="3"/>
+        </w:numPr>
+        <w:contextualSpacing/>
+        <w:jc w:val="both"/>
+        <w:rPr>
+          <w:rFonts w:ascii="Arial" w:eastAsia="Arial" w:hAnsi="Arial" w:cs="Arial"/>
+          <w:color w:val="000000"/>
+          <w:sz w:val="24"/>
+          <w:szCs w:val="24"/>
+        </w:rPr>
+      </w:pPr>
+      <w:r>
+        <w:rPr>
+          <w:rFonts w:ascii="Arial" w:eastAsia="Arial" w:hAnsi="Arial" w:cs="Arial"/>
+          <w:color w:val="000000"/>
+          <w:sz w:val="24"/>
+          <w:szCs w:val="24"/>
+        </w:rPr>
+        <w:t xml:space="preserve">During this time, we also decided that, through our own initiative, </w:t>
+      </w:r>
+      <w:r>
+        <w:rPr>
+          <w:rFonts w:ascii="Arial" w:eastAsia="Arial" w:hAnsi="Arial" w:cs="Arial"/>
+          <w:color w:val="000000"/>
+          <w:sz w:val="24"/>
+          <w:szCs w:val="24"/>
+        </w:rPr>
+        <w:t xml:space="preserve">that we would do more research into previous Monopoly-related game builds </w:t>
+      </w:r>
+      <w:proofErr w:type="gramStart"/>
+      <w:r>
+        <w:rPr>
+          <w:rFonts w:ascii="Arial" w:eastAsia="Arial" w:hAnsi="Arial" w:cs="Arial"/>
+          <w:color w:val="000000"/>
+          <w:sz w:val="24"/>
+          <w:szCs w:val="24"/>
+        </w:rPr>
+        <w:t>in order to</w:t>
+      </w:r>
+      <w:proofErr w:type="gramEnd"/>
+      <w:r>
+        <w:rPr>
+          <w:rFonts w:ascii="Arial" w:eastAsia="Arial" w:hAnsi="Arial" w:cs="Arial"/>
+          <w:color w:val="000000"/>
+          <w:sz w:val="24"/>
+          <w:szCs w:val="24"/>
+        </w:rPr>
+        <w:t xml:space="preserve"> have a greater understanding on how previous versions were built. </w:t>
+      </w:r>
+    </w:p>
+    <w:p>
+      <w:pPr>
+        <w:ind w:left="720"/>
+        <w:contextualSpacing/>
+        <w:jc w:val="both"/>
+        <w:rPr>
+          <w:rFonts w:ascii="Arial" w:eastAsia="Arial" w:hAnsi="Arial" w:cs="Arial"/>
+          <w:color w:val="000000"/>
+          <w:sz w:val="24"/>
+          <w:szCs w:val="24"/>
+        </w:rPr>
+      </w:pPr>
+      <w:r>
+        <w:rPr>
+          <w:noProof/>
+        </w:rPr>
+        <w:lastRenderedPageBreak/>
+        <w:drawing>
+          <wp:anchor distT="114300" distB="114300" distL="114300" distR="114300" simplePos="0" relativeHeight="251659264" behindDoc="0" locked="0" layoutInCell="1" hidden="0" allowOverlap="1">
+            <wp:simplePos x="0" y="0"/>
+            <wp:positionH relativeFrom="margin">
+              <wp:posOffset>-200025</wp:posOffset>
+            </wp:positionH>
+            <wp:positionV relativeFrom="page">
+              <wp:posOffset>914400</wp:posOffset>
+            </wp:positionV>
+            <wp:extent cx="6334125" cy="3657600"/>
+            <wp:effectExtent l="0" t="0" r="9525" b="0"/>
+            <wp:wrapSquare wrapText="bothSides"/>
+            <wp:docPr id="2" name="image7.png"/>
+            <wp:cNvGraphicFramePr/>
+            <a:graphic xmlns:a="http://schemas.openxmlformats.org/drawingml/2006/main">
+              <a:graphicData uri="http://schemas.openxmlformats.org/drawingml/2006/picture">
+                <pic:pic xmlns:pic="http://schemas.openxmlformats.org/drawingml/2006/picture">
+                  <pic:nvPicPr>
+                    <pic:cNvPr id="0" name="image7.png"/>
+                    <pic:cNvPicPr preferRelativeResize="0"/>
+                  </pic:nvPicPr>
+                  <pic:blipFill>
+                    <a:blip r:embed="rId10"/>
+                    <a:srcRect/>
+                    <a:stretch>
+                      <a:fillRect/>
+                    </a:stretch>
+                  </pic:blipFill>
+                  <pic:spPr>
+                    <a:xfrm>
+                      <a:off x="0" y="0"/>
+                      <a:ext cx="6334125" cy="3657600"/>
+                    </a:xfrm>
+                    <a:prstGeom prst="rect">
+                      <a:avLst/>
+                    </a:prstGeom>
+                    <a:ln/>
+                  </pic:spPr>
+                </pic:pic>
+              </a:graphicData>
+            </a:graphic>
+            <wp14:sizeRelH relativeFrom="margin">
+              <wp14:pctWidth>0</wp14:pctWidth>
+            </wp14:sizeRelH>
+            <wp14:sizeRelV relativeFrom="margin">
+              <wp14:pctHeight>0</wp14:pctHeight>
+            </wp14:sizeRelV>
+          </wp:anchor>
+        </w:drawing>
+      </w:r>
+      <w:r>
+        <w:rPr>
+          <w:rFonts w:ascii="Arial" w:eastAsia="Arial" w:hAnsi="Arial" w:cs="Arial"/>
+          <w:i/>
+          <w:color w:val="000000"/>
+        </w:rPr>
+        <w:t>This screenshot shows our Trello board in preparation for our undertaking of this project.</w:t>
+      </w:r>
+    </w:p>
+    <w:p>
+      <w:pPr>
+        <w:jc w:val="both"/>
+        <w:rPr>
+          <w:rFonts w:ascii="Arial" w:eastAsia="Arial" w:hAnsi="Arial" w:cs="Arial"/>
+          <w:i/>
+          <w:color w:val="000000"/>
+        </w:rPr>
+      </w:pPr>
+    </w:p>
+    <w:p>
+      <w:pPr>
+        <w:jc w:val="both"/>
+        <w:rPr>
+          <w:rFonts w:ascii="Arial" w:eastAsia="Arial" w:hAnsi="Arial" w:cs="Arial"/>
+          <w:color w:val="000000"/>
+          <w:sz w:val="24"/>
+          <w:szCs w:val="24"/>
+        </w:rPr>
+      </w:pPr>
+      <w:bookmarkStart w:id="3" w:name="_GoBack"/>
+      <w:bookmarkEnd w:id="3"/>
+    </w:p>
+    <w:p>
+      <w:pPr>
+        <w:jc w:val="both"/>
+        <w:rPr>
+          <w:rFonts w:ascii="Arial" w:eastAsia="Arial" w:hAnsi="Arial" w:cs="Arial"/>
+          <w:color w:val="000000"/>
+          <w:sz w:val="24"/>
+          <w:szCs w:val="24"/>
+        </w:rPr>
+      </w:pPr>
+    </w:p>
+    <w:p>
+      <w:pPr>
+        <w:jc w:val="both"/>
+        <w:rPr>
+          <w:rFonts w:ascii="Arial" w:eastAsia="Arial" w:hAnsi="Arial" w:cs="Arial"/>
+          <w:color w:val="000000"/>
+          <w:sz w:val="24"/>
+          <w:szCs w:val="24"/>
+        </w:rPr>
+      </w:pPr>
+    </w:p>
+    <w:p>
+      <w:pPr>
+        <w:jc w:val="both"/>
+        <w:rPr>
+          <w:rFonts w:ascii="Arial" w:eastAsia="Arial" w:hAnsi="Arial" w:cs="Arial"/>
+          <w:color w:val="000000"/>
+          <w:sz w:val="24"/>
+          <w:szCs w:val="24"/>
+        </w:rPr>
+      </w:pPr>
+    </w:p>
+    <w:p>
+      <w:pPr>
+        <w:jc w:val="both"/>
+        <w:rPr>
+          <w:rFonts w:ascii="Arial" w:eastAsia="Arial" w:hAnsi="Arial" w:cs="Arial"/>
+          <w:color w:val="000000"/>
+          <w:sz w:val="24"/>
+          <w:szCs w:val="24"/>
+        </w:rPr>
+      </w:pPr>
+    </w:p>
+    <w:p>
+      <w:pPr>
+        <w:jc w:val="both"/>
+        <w:rPr>
+          <w:rFonts w:ascii="Arial" w:eastAsia="Arial" w:hAnsi="Arial" w:cs="Arial"/>
+          <w:color w:val="000000"/>
+          <w:sz w:val="24"/>
+          <w:szCs w:val="24"/>
+        </w:rPr>
+      </w:pPr>
+    </w:p>
+    <w:p>
+      <w:pPr>
+        <w:jc w:val="both"/>
+        <w:rPr>
+          <w:rFonts w:ascii="Arial" w:eastAsia="Arial" w:hAnsi="Arial" w:cs="Arial"/>
+          <w:color w:val="000000"/>
+          <w:sz w:val="24"/>
+          <w:szCs w:val="24"/>
+        </w:rPr>
+      </w:pPr>
+    </w:p>
+    <w:p>
+      <w:pPr>
+        <w:jc w:val="both"/>
+        <w:rPr>
+          <w:rFonts w:ascii="Arial" w:eastAsia="Arial" w:hAnsi="Arial" w:cs="Arial"/>
+          <w:color w:val="000000"/>
+          <w:sz w:val="24"/>
+          <w:szCs w:val="24"/>
+        </w:rPr>
+      </w:pPr>
+    </w:p>
+    <w:p>
+      <w:pPr>
+        <w:jc w:val="both"/>
+        <w:rPr>
+          <w:rFonts w:ascii="Arial" w:eastAsia="Arial" w:hAnsi="Arial" w:cs="Arial"/>
+          <w:color w:val="000000"/>
+          <w:sz w:val="24"/>
+          <w:szCs w:val="24"/>
+        </w:rPr>
+      </w:pPr>
+    </w:p>
+    <w:p>
+      <w:pPr>
+        <w:jc w:val="both"/>
+        <w:rPr>
+          <w:rFonts w:ascii="Arial" w:eastAsia="Arial" w:hAnsi="Arial" w:cs="Arial"/>
+          <w:color w:val="000000"/>
+          <w:sz w:val="24"/>
+          <w:szCs w:val="24"/>
+        </w:rPr>
+      </w:pPr>
+    </w:p>
+    <w:p>
+      <w:pPr>
+        <w:jc w:val="both"/>
+        <w:rPr>
+          <w:rFonts w:ascii="Arial" w:eastAsia="Arial" w:hAnsi="Arial" w:cs="Arial"/>
+          <w:color w:val="000000"/>
+          <w:sz w:val="24"/>
+          <w:szCs w:val="24"/>
+        </w:rPr>
+      </w:pPr>
+    </w:p>
+    <w:p>
+      <w:pPr>
+        <w:jc w:val="both"/>
+        <w:rPr>
+          <w:rFonts w:ascii="Arial" w:eastAsia="Arial" w:hAnsi="Arial" w:cs="Arial"/>
+          <w:color w:val="000000"/>
+          <w:sz w:val="24"/>
+          <w:szCs w:val="24"/>
+        </w:rPr>
+      </w:pPr>
+    </w:p>
+    <w:p>
+      <w:pPr>
+        <w:jc w:val="both"/>
+        <w:rPr>
+          <w:rFonts w:ascii="Arial" w:eastAsia="Arial" w:hAnsi="Arial" w:cs="Arial"/>
+          <w:color w:val="000000"/>
+          <w:sz w:val="24"/>
+          <w:szCs w:val="24"/>
+        </w:rPr>
+      </w:pPr>
+    </w:p>
+    <w:p>
+      <w:pPr>
+        <w:jc w:val="both"/>
+        <w:rPr>
+          <w:rFonts w:ascii="Arial" w:eastAsia="Arial" w:hAnsi="Arial" w:cs="Arial"/>
+          <w:color w:val="000000"/>
+          <w:sz w:val="24"/>
+          <w:szCs w:val="24"/>
+        </w:rPr>
+      </w:pPr>
+    </w:p>
+    <w:p>
+      <w:pPr>
+        <w:jc w:val="both"/>
+        <w:rPr>
+          <w:rFonts w:ascii="Arial" w:eastAsia="Arial" w:hAnsi="Arial" w:cs="Arial"/>
+          <w:color w:val="000000"/>
+          <w:sz w:val="24"/>
+          <w:szCs w:val="24"/>
+        </w:rPr>
+      </w:pPr>
+    </w:p>
+    <w:p>
+      <w:pPr>
+        <w:jc w:val="both"/>
+        <w:rPr>
+          <w:rFonts w:ascii="Arial" w:eastAsia="Arial" w:hAnsi="Arial" w:cs="Arial"/>
+          <w:color w:val="000000"/>
+          <w:sz w:val="24"/>
+          <w:szCs w:val="24"/>
+        </w:rPr>
+      </w:pPr>
+    </w:p>
+    <w:p>
+      <w:pPr>
+        <w:jc w:val="both"/>
+        <w:rPr>
+          <w:rFonts w:ascii="Arial" w:eastAsia="Arial" w:hAnsi="Arial" w:cs="Arial"/>
+          <w:color w:val="000000"/>
+          <w:sz w:val="24"/>
+          <w:szCs w:val="24"/>
+        </w:rPr>
+      </w:pPr>
+    </w:p>
+    <w:p>
+      <w:pPr>
+        <w:jc w:val="both"/>
+        <w:rPr>
+          <w:rFonts w:ascii="Arial" w:eastAsia="Arial" w:hAnsi="Arial" w:cs="Arial"/>
+          <w:color w:val="000000"/>
+          <w:sz w:val="24"/>
+          <w:szCs w:val="24"/>
+        </w:rPr>
+      </w:pPr>
+    </w:p>
+    <w:p>
+      <w:pPr>
+        <w:jc w:val="both"/>
+        <w:rPr>
+          <w:rFonts w:ascii="Arial" w:eastAsia="Arial" w:hAnsi="Arial" w:cs="Arial"/>
+          <w:color w:val="000000"/>
+          <w:sz w:val="24"/>
+          <w:szCs w:val="24"/>
+        </w:rPr>
+      </w:pPr>
+    </w:p>
+    <w:p>
+      <w:pPr>
+        <w:jc w:val="both"/>
+        <w:rPr>
+          <w:rFonts w:ascii="Arial" w:eastAsia="Arial" w:hAnsi="Arial" w:cs="Arial"/>
+          <w:color w:val="000000"/>
+          <w:sz w:val="24"/>
+          <w:szCs w:val="24"/>
+        </w:rPr>
+      </w:pPr>
+    </w:p>
+    <w:p>
+      <w:pPr>
+        <w:jc w:val="both"/>
+        <w:rPr>
+          <w:rFonts w:ascii="Arial" w:eastAsia="Arial" w:hAnsi="Arial" w:cs="Arial"/>
+          <w:color w:val="000000"/>
+          <w:sz w:val="24"/>
+          <w:szCs w:val="24"/>
+        </w:rPr>
+      </w:pPr>
+    </w:p>
+    <w:p>
+      <w:pPr>
+        <w:jc w:val="both"/>
+        <w:rPr>
+          <w:rFonts w:ascii="Arial" w:eastAsia="Arial" w:hAnsi="Arial" w:cs="Arial"/>
+          <w:color w:val="000000"/>
+          <w:sz w:val="40"/>
+          <w:szCs w:val="40"/>
+        </w:rPr>
+      </w:pPr>
+      <w:r>
+        <w:rPr>
+          <w:rFonts w:ascii="Arial" w:eastAsia="Arial" w:hAnsi="Arial" w:cs="Arial"/>
+          <w:b/>
+          <w:color w:val="000000"/>
+          <w:sz w:val="48"/>
+          <w:szCs w:val="48"/>
+        </w:rPr>
+        <w:t>Design</w:t>
+      </w:r>
+    </w:p>
+    <w:p>
+      <w:pPr>
+        <w:jc w:val="both"/>
+        <w:rPr>
+          <w:rFonts w:ascii="Arial" w:eastAsia="Arial" w:hAnsi="Arial" w:cs="Arial"/>
+          <w:color w:val="000000"/>
+          <w:sz w:val="24"/>
+          <w:szCs w:val="24"/>
+        </w:rPr>
+      </w:pPr>
+      <w:r>
+        <w:rPr>
+          <w:rFonts w:ascii="Arial" w:eastAsia="Arial" w:hAnsi="Arial" w:cs="Arial"/>
+          <w:color w:val="000000"/>
+          <w:sz w:val="24"/>
+          <w:szCs w:val="24"/>
+        </w:rPr>
+        <w:t xml:space="preserve">The basis of our game will be the traditional version of Monopoly with additional features and game mechanics being built in on top of </w:t>
+      </w:r>
+      <w:proofErr w:type="gramStart"/>
+      <w:r>
+        <w:rPr>
+          <w:rFonts w:ascii="Arial" w:eastAsia="Arial" w:hAnsi="Arial" w:cs="Arial"/>
+          <w:color w:val="000000"/>
+          <w:sz w:val="24"/>
+          <w:szCs w:val="24"/>
+        </w:rPr>
+        <w:t>it, and</w:t>
+      </w:r>
+      <w:proofErr w:type="gramEnd"/>
+      <w:r>
+        <w:rPr>
+          <w:rFonts w:ascii="Arial" w:eastAsia="Arial" w:hAnsi="Arial" w:cs="Arial"/>
+          <w:color w:val="000000"/>
+          <w:sz w:val="24"/>
+          <w:szCs w:val="24"/>
+        </w:rPr>
+        <w:t xml:space="preserve"> will allow between 2 and 8 players. </w:t>
+      </w:r>
+    </w:p>
+    <w:p>
+      <w:pPr>
+        <w:jc w:val="both"/>
+        <w:rPr>
+          <w:rFonts w:ascii="Arial" w:eastAsia="Arial" w:hAnsi="Arial" w:cs="Arial"/>
+          <w:color w:val="000000"/>
+          <w:sz w:val="24"/>
+          <w:szCs w:val="24"/>
+        </w:rPr>
+      </w:pPr>
+      <w:r>
+        <w:rPr>
+          <w:rFonts w:ascii="Arial" w:eastAsia="Arial" w:hAnsi="Arial" w:cs="Arial"/>
+          <w:color w:val="000000"/>
+          <w:sz w:val="24"/>
+          <w:szCs w:val="24"/>
+        </w:rPr>
+        <w:t>The game is going to be built using the Java programming l</w:t>
+      </w:r>
+      <w:r>
+        <w:rPr>
+          <w:rFonts w:ascii="Arial" w:eastAsia="Arial" w:hAnsi="Arial" w:cs="Arial"/>
+          <w:color w:val="000000"/>
+          <w:sz w:val="24"/>
+          <w:szCs w:val="24"/>
+        </w:rPr>
+        <w:t>anguage with GitHub being used for collaboration and version control. Also, we have been provided with access to a vast database of pop culture references which includes information about various characters, vehicles, items and settings taken from well-kno</w:t>
+      </w:r>
+      <w:r>
+        <w:rPr>
+          <w:rFonts w:ascii="Arial" w:eastAsia="Arial" w:hAnsi="Arial" w:cs="Arial"/>
+          <w:color w:val="000000"/>
+          <w:sz w:val="24"/>
+          <w:szCs w:val="24"/>
+        </w:rPr>
+        <w:t xml:space="preserve">wn movies, television shows and novels. </w:t>
+      </w:r>
+    </w:p>
+    <w:p>
+      <w:pPr>
+        <w:jc w:val="both"/>
+        <w:rPr>
+          <w:rFonts w:ascii="Arial" w:eastAsia="Arial" w:hAnsi="Arial" w:cs="Arial"/>
+          <w:color w:val="000000"/>
+          <w:sz w:val="24"/>
+          <w:szCs w:val="24"/>
+        </w:rPr>
+      </w:pPr>
+      <w:r>
+        <w:rPr>
+          <w:rFonts w:ascii="Arial" w:eastAsia="Arial" w:hAnsi="Arial" w:cs="Arial"/>
+          <w:color w:val="000000"/>
+          <w:sz w:val="24"/>
+          <w:szCs w:val="24"/>
+        </w:rPr>
+        <w:t xml:space="preserve">The game will make use of this database by accessing the information it contains and using it in the creation of the game board. For example, </w:t>
+      </w:r>
+      <w:proofErr w:type="gramStart"/>
+      <w:r>
+        <w:rPr>
+          <w:rFonts w:ascii="Arial" w:eastAsia="Arial" w:hAnsi="Arial" w:cs="Arial"/>
+          <w:color w:val="000000"/>
+          <w:sz w:val="24"/>
+          <w:szCs w:val="24"/>
+        </w:rPr>
+        <w:t>all of</w:t>
+      </w:r>
+      <w:proofErr w:type="gramEnd"/>
+      <w:r>
+        <w:rPr>
+          <w:rFonts w:ascii="Arial" w:eastAsia="Arial" w:hAnsi="Arial" w:cs="Arial"/>
+          <w:color w:val="000000"/>
+          <w:sz w:val="24"/>
+          <w:szCs w:val="24"/>
+        </w:rPr>
+        <w:t xml:space="preserve"> the properties on the board will be named after famous fictional locations. The property names will be rand</w:t>
+      </w:r>
+      <w:r>
+        <w:rPr>
+          <w:rFonts w:ascii="Arial" w:eastAsia="Arial" w:hAnsi="Arial" w:cs="Arial"/>
+          <w:color w:val="000000"/>
+          <w:sz w:val="24"/>
+          <w:szCs w:val="24"/>
+        </w:rPr>
+        <w:t xml:space="preserve">omly selected from the database at the start of the game, so that the game board will appear differently every time the game is played. </w:t>
+      </w:r>
+    </w:p>
+    <w:p>
+      <w:pPr>
+        <w:jc w:val="both"/>
+        <w:rPr>
+          <w:rFonts w:ascii="Arial" w:eastAsia="Arial" w:hAnsi="Arial" w:cs="Arial"/>
+          <w:color w:val="000000"/>
+          <w:sz w:val="24"/>
+          <w:szCs w:val="24"/>
+        </w:rPr>
+      </w:pPr>
+      <w:r>
+        <w:rPr>
+          <w:rFonts w:ascii="Arial" w:eastAsia="Arial" w:hAnsi="Arial" w:cs="Arial"/>
+          <w:color w:val="000000"/>
+          <w:sz w:val="24"/>
+          <w:szCs w:val="24"/>
+        </w:rPr>
+        <w:t>Other aspects of the game, such as the Chance and Community Chest cards, will similarly be randomly generated at the st</w:t>
+      </w:r>
+      <w:r>
+        <w:rPr>
+          <w:rFonts w:ascii="Arial" w:eastAsia="Arial" w:hAnsi="Arial" w:cs="Arial"/>
+          <w:color w:val="000000"/>
+          <w:sz w:val="24"/>
+          <w:szCs w:val="24"/>
+        </w:rPr>
+        <w:t xml:space="preserve">art of a game based on information provided by the database. This will ensure that our version of Monopoly will still feel fresh and </w:t>
+      </w:r>
+      <w:r>
+        <w:rPr>
+          <w:rFonts w:ascii="Arial" w:eastAsia="Arial" w:hAnsi="Arial" w:cs="Arial"/>
+          <w:color w:val="000000"/>
+          <w:sz w:val="24"/>
+          <w:szCs w:val="24"/>
+        </w:rPr>
+        <w:lastRenderedPageBreak/>
+        <w:t>unique even after multiple playthroughs, as no two games will be entirely alike.</w:t>
+      </w:r>
+    </w:p>
+    <w:p>
+      <w:pPr>
+        <w:jc w:val="both"/>
+        <w:rPr>
+          <w:rFonts w:ascii="Arial" w:eastAsia="Arial" w:hAnsi="Arial" w:cs="Arial"/>
+          <w:color w:val="000000"/>
+          <w:sz w:val="24"/>
+          <w:szCs w:val="24"/>
+        </w:rPr>
+      </w:pPr>
+      <w:r>
+        <w:rPr>
+          <w:rFonts w:ascii="Arial" w:eastAsia="Arial" w:hAnsi="Arial" w:cs="Arial"/>
+          <w:color w:val="000000"/>
+          <w:sz w:val="24"/>
+          <w:szCs w:val="24"/>
+        </w:rPr>
+        <w:t>We envisioned potential technical challeng</w:t>
+      </w:r>
+      <w:r>
+        <w:rPr>
+          <w:rFonts w:ascii="Arial" w:eastAsia="Arial" w:hAnsi="Arial" w:cs="Arial"/>
+          <w:color w:val="000000"/>
+          <w:sz w:val="24"/>
+          <w:szCs w:val="24"/>
+        </w:rPr>
+        <w:t xml:space="preserve">es, so we will </w:t>
+      </w:r>
+      <w:proofErr w:type="spellStart"/>
+      <w:r>
+        <w:rPr>
+          <w:rFonts w:ascii="Arial" w:eastAsia="Arial" w:hAnsi="Arial" w:cs="Arial"/>
+          <w:color w:val="000000"/>
+          <w:sz w:val="24"/>
+          <w:szCs w:val="24"/>
+        </w:rPr>
+        <w:t>endeavour</w:t>
+      </w:r>
+      <w:proofErr w:type="spellEnd"/>
+      <w:r>
+        <w:rPr>
+          <w:rFonts w:ascii="Arial" w:eastAsia="Arial" w:hAnsi="Arial" w:cs="Arial"/>
+          <w:color w:val="000000"/>
+          <w:sz w:val="24"/>
+          <w:szCs w:val="24"/>
+        </w:rPr>
+        <w:t xml:space="preserve"> to keep our version of Monopoly simple where possible, </w:t>
+      </w:r>
+      <w:proofErr w:type="gramStart"/>
+      <w:r>
+        <w:rPr>
+          <w:rFonts w:ascii="Arial" w:eastAsia="Arial" w:hAnsi="Arial" w:cs="Arial"/>
+          <w:color w:val="000000"/>
+          <w:sz w:val="24"/>
+          <w:szCs w:val="24"/>
+        </w:rPr>
+        <w:t>so as to</w:t>
+      </w:r>
+      <w:proofErr w:type="gramEnd"/>
+      <w:r>
+        <w:rPr>
+          <w:rFonts w:ascii="Arial" w:eastAsia="Arial" w:hAnsi="Arial" w:cs="Arial"/>
+          <w:color w:val="000000"/>
+          <w:sz w:val="24"/>
+          <w:szCs w:val="24"/>
+        </w:rPr>
         <w:t xml:space="preserve"> </w:t>
       </w:r>
       <w:proofErr w:type="spellStart"/>
       <w:r>
-        <w:t>diam</w:t>
+        <w:rPr>
+          <w:rFonts w:ascii="Arial" w:eastAsia="Arial" w:hAnsi="Arial" w:cs="Arial"/>
+          <w:color w:val="000000"/>
+          <w:sz w:val="24"/>
+          <w:szCs w:val="24"/>
+        </w:rPr>
+        <w:t>minimise</w:t>
       </w:r>
       <w:proofErr w:type="spellEnd"/>
       <w:r>
+        <w:rPr>
+          <w:rFonts w:ascii="Arial" w:eastAsia="Arial" w:hAnsi="Arial" w:cs="Arial"/>
+          <w:color w:val="000000"/>
+          <w:sz w:val="24"/>
+          <w:szCs w:val="24"/>
+        </w:rPr>
+        <w:t xml:space="preserve"> any future problems we may run into. This will be done concurrent to how we implement our desired design in making our version stand out as well as staying st</w:t>
+      </w:r>
+      <w:r>
+        <w:rPr>
+          <w:rFonts w:ascii="Arial" w:eastAsia="Arial" w:hAnsi="Arial" w:cs="Arial"/>
+          <w:color w:val="000000"/>
+          <w:sz w:val="24"/>
+          <w:szCs w:val="24"/>
+        </w:rPr>
+        <w:t>rong and true to the core ideas of the game.</w:t>
+      </w:r>
+    </w:p>
+    <w:p>
+      <w:pPr>
+        <w:jc w:val="both"/>
+        <w:rPr>
+          <w:rFonts w:ascii="Arial" w:eastAsia="Arial" w:hAnsi="Arial" w:cs="Arial"/>
+        </w:rPr>
+      </w:pPr>
+      <w:r>
+        <w:rPr>
+          <w:rFonts w:ascii="Arial" w:eastAsia="Arial" w:hAnsi="Arial" w:cs="Arial"/>
+          <w:color w:val="000000"/>
+          <w:sz w:val="24"/>
+          <w:szCs w:val="24"/>
+        </w:rPr>
         <w:t xml:space="preserve"> </w:t>
       </w:r>
+    </w:p>
+    <w:p>
+      <w:pPr>
+        <w:jc w:val="both"/>
+        <w:rPr>
+          <w:rFonts w:ascii="Arial" w:eastAsia="Arial" w:hAnsi="Arial" w:cs="Arial"/>
+        </w:rPr>
+      </w:pPr>
+    </w:p>
+    <w:p>
+      <w:pPr>
+        <w:jc w:val="both"/>
+        <w:rPr>
+          <w:rFonts w:ascii="Arial" w:eastAsia="Arial" w:hAnsi="Arial" w:cs="Arial"/>
+        </w:rPr>
+      </w:pPr>
+    </w:p>
+    <w:p>
+      <w:pPr>
+        <w:jc w:val="both"/>
+        <w:rPr>
+          <w:rFonts w:ascii="Arial" w:eastAsia="Arial" w:hAnsi="Arial" w:cs="Arial"/>
+        </w:rPr>
+      </w:pPr>
+    </w:p>
+    <w:p>
+      <w:pPr>
+        <w:jc w:val="both"/>
+        <w:rPr>
+          <w:rFonts w:ascii="Arial" w:eastAsia="Arial" w:hAnsi="Arial" w:cs="Arial"/>
+        </w:rPr>
+      </w:pPr>
+    </w:p>
+    <w:p>
+      <w:pPr>
+        <w:jc w:val="both"/>
+        <w:rPr>
+          <w:rFonts w:ascii="Arial" w:eastAsia="Arial" w:hAnsi="Arial" w:cs="Arial"/>
+          <w:b/>
+          <w:color w:val="000000"/>
+          <w:sz w:val="48"/>
+          <w:szCs w:val="48"/>
+        </w:rPr>
+      </w:pPr>
+      <w:r>
+        <w:rPr>
+          <w:rFonts w:ascii="Arial" w:eastAsia="Arial" w:hAnsi="Arial" w:cs="Arial"/>
+          <w:b/>
+          <w:color w:val="000000"/>
+          <w:sz w:val="48"/>
+          <w:szCs w:val="48"/>
+        </w:rPr>
+        <w:t>Proposed Game Features</w:t>
+      </w:r>
+    </w:p>
+    <w:p>
+      <w:pPr>
+        <w:numPr>
+          <w:ilvl w:val="0"/>
+          <w:numId w:val="1"/>
+        </w:numPr>
+        <w:contextualSpacing/>
+        <w:jc w:val="both"/>
+        <w:rPr>
+          <w:rFonts w:ascii="Arial" w:eastAsia="Arial" w:hAnsi="Arial" w:cs="Arial"/>
+          <w:color w:val="000000"/>
+          <w:sz w:val="24"/>
+          <w:szCs w:val="24"/>
+        </w:rPr>
+      </w:pPr>
+      <w:r>
+        <w:rPr>
+          <w:rFonts w:ascii="Arial" w:eastAsia="Arial" w:hAnsi="Arial" w:cs="Arial"/>
+          <w:color w:val="000000"/>
+          <w:sz w:val="24"/>
+          <w:szCs w:val="24"/>
+        </w:rPr>
+        <w:t>The game will comprise a lobby of between 2-8 players.</w:t>
+      </w:r>
+    </w:p>
+    <w:p>
+      <w:pPr>
+        <w:numPr>
+          <w:ilvl w:val="0"/>
+          <w:numId w:val="1"/>
+        </w:numPr>
+        <w:contextualSpacing/>
+        <w:jc w:val="both"/>
+        <w:rPr>
+          <w:rFonts w:ascii="Arial" w:eastAsia="Arial" w:hAnsi="Arial" w:cs="Arial"/>
+          <w:color w:val="000000"/>
+          <w:sz w:val="24"/>
+          <w:szCs w:val="24"/>
+        </w:rPr>
+      </w:pPr>
+      <w:r>
+        <w:rPr>
+          <w:rFonts w:ascii="Arial" w:eastAsia="Arial" w:hAnsi="Arial" w:cs="Arial"/>
+          <w:color w:val="000000"/>
+          <w:sz w:val="24"/>
+          <w:szCs w:val="24"/>
+        </w:rPr>
+        <w:t>The game will contain a unique theme, that will contain pop culture references, such as famous movies, tv shows, or locations. This means that each reference on the board will be titled differently from a conventional Monopoly board.</w:t>
+      </w:r>
+    </w:p>
+    <w:p>
+      <w:pPr>
+        <w:numPr>
+          <w:ilvl w:val="0"/>
+          <w:numId w:val="1"/>
+        </w:numPr>
+        <w:contextualSpacing/>
+        <w:jc w:val="both"/>
+        <w:rPr>
+          <w:rFonts w:ascii="Arial" w:eastAsia="Arial" w:hAnsi="Arial" w:cs="Arial"/>
+          <w:color w:val="000000"/>
+          <w:sz w:val="24"/>
+          <w:szCs w:val="24"/>
+        </w:rPr>
+      </w:pPr>
+      <w:r>
+        <w:rPr>
+          <w:rFonts w:ascii="Arial" w:eastAsia="Arial" w:hAnsi="Arial" w:cs="Arial"/>
+          <w:color w:val="000000"/>
+          <w:sz w:val="24"/>
+          <w:szCs w:val="24"/>
+        </w:rPr>
+        <w:t>From the provided data</w:t>
+      </w:r>
+      <w:r>
+        <w:rPr>
+          <w:rFonts w:ascii="Arial" w:eastAsia="Arial" w:hAnsi="Arial" w:cs="Arial"/>
+          <w:color w:val="000000"/>
+          <w:sz w:val="24"/>
+          <w:szCs w:val="24"/>
+        </w:rPr>
+        <w:t>base, we decided to skin the various tiles of the game board in accordance with to the current theme, thus retaining consistency throughout.</w:t>
+      </w:r>
+    </w:p>
+    <w:p>
+      <w:pPr>
+        <w:numPr>
+          <w:ilvl w:val="0"/>
+          <w:numId w:val="1"/>
+        </w:numPr>
+        <w:contextualSpacing/>
+        <w:jc w:val="both"/>
+        <w:rPr>
+          <w:rFonts w:ascii="Arial" w:eastAsia="Arial" w:hAnsi="Arial" w:cs="Arial"/>
+          <w:color w:val="000000"/>
+          <w:sz w:val="24"/>
+          <w:szCs w:val="24"/>
+        </w:rPr>
+      </w:pPr>
+      <w:r>
+        <w:rPr>
+          <w:rFonts w:ascii="Arial" w:eastAsia="Arial" w:hAnsi="Arial" w:cs="Arial"/>
+          <w:color w:val="000000"/>
+          <w:sz w:val="24"/>
+          <w:szCs w:val="24"/>
+        </w:rPr>
+        <w:t>Players will be able to choose from a wide variety of characters from the selected cinematic/tv show universe as th</w:t>
+      </w:r>
+      <w:r>
+        <w:rPr>
+          <w:rFonts w:ascii="Arial" w:eastAsia="Arial" w:hAnsi="Arial" w:cs="Arial"/>
+          <w:color w:val="000000"/>
+          <w:sz w:val="24"/>
+          <w:szCs w:val="24"/>
+        </w:rPr>
+        <w:t>eir game token.</w:t>
+      </w:r>
+    </w:p>
+    <w:p>
+      <w:pPr>
+        <w:numPr>
+          <w:ilvl w:val="0"/>
+          <w:numId w:val="1"/>
+        </w:numPr>
+        <w:contextualSpacing/>
+        <w:jc w:val="both"/>
+        <w:rPr>
+          <w:rFonts w:ascii="Arial" w:eastAsia="Arial" w:hAnsi="Arial" w:cs="Arial"/>
+          <w:color w:val="000000"/>
+          <w:sz w:val="24"/>
+          <w:szCs w:val="24"/>
+        </w:rPr>
+      </w:pPr>
+      <w:r>
+        <w:rPr>
+          <w:rFonts w:ascii="Arial" w:eastAsia="Arial" w:hAnsi="Arial" w:cs="Arial"/>
+          <w:color w:val="000000"/>
+          <w:sz w:val="24"/>
+          <w:szCs w:val="24"/>
+        </w:rPr>
+        <w:t>When a player lands on a tile resulting in a Chance card or a Community Chest, a window will appear on the player’s screen displaying information to the user, as well an option for the player to pick to progress, if applicable.</w:t>
+      </w:r>
+    </w:p>
+    <w:p>
+      <w:pPr>
+        <w:numPr>
+          <w:ilvl w:val="0"/>
+          <w:numId w:val="1"/>
+        </w:numPr>
+        <w:contextualSpacing/>
+        <w:jc w:val="both"/>
+        <w:rPr>
+          <w:rFonts w:ascii="Arial" w:eastAsia="Arial" w:hAnsi="Arial" w:cs="Arial"/>
+          <w:color w:val="000000"/>
+          <w:sz w:val="24"/>
+          <w:szCs w:val="24"/>
+        </w:rPr>
+      </w:pPr>
+      <w:r>
+        <w:rPr>
+          <w:rFonts w:ascii="Arial" w:eastAsia="Arial" w:hAnsi="Arial" w:cs="Arial"/>
+          <w:color w:val="000000"/>
+          <w:sz w:val="24"/>
+          <w:szCs w:val="24"/>
+        </w:rPr>
+        <w:t>When a playe</w:t>
+      </w:r>
+      <w:r>
+        <w:rPr>
+          <w:rFonts w:ascii="Arial" w:eastAsia="Arial" w:hAnsi="Arial" w:cs="Arial"/>
+          <w:color w:val="000000"/>
+          <w:sz w:val="24"/>
+          <w:szCs w:val="24"/>
+        </w:rPr>
+        <w:t xml:space="preserve">r lands in jail, there will be sound effects of a police siren and sounds of handcuffs to further bring a unique experience of the player, getting them to immerse themselves in the game. </w:t>
+      </w:r>
+    </w:p>
+    <w:p>
+      <w:pPr>
+        <w:numPr>
+          <w:ilvl w:val="0"/>
+          <w:numId w:val="1"/>
+        </w:numPr>
+        <w:contextualSpacing/>
+        <w:jc w:val="both"/>
+        <w:rPr>
+          <w:rFonts w:ascii="Arial" w:eastAsia="Arial" w:hAnsi="Arial" w:cs="Arial"/>
+          <w:color w:val="000000"/>
+          <w:sz w:val="24"/>
+          <w:szCs w:val="24"/>
+        </w:rPr>
+      </w:pPr>
+      <w:r>
+        <w:rPr>
+          <w:rFonts w:ascii="Arial" w:eastAsia="Arial" w:hAnsi="Arial" w:cs="Arial"/>
+          <w:color w:val="000000"/>
+          <w:sz w:val="24"/>
+          <w:szCs w:val="24"/>
+        </w:rPr>
+        <w:t xml:space="preserve">When players go past the Go sign, the sound of a cash register will </w:t>
+      </w:r>
+      <w:r>
+        <w:rPr>
+          <w:rFonts w:ascii="Arial" w:eastAsia="Arial" w:hAnsi="Arial" w:cs="Arial"/>
+          <w:color w:val="000000"/>
+          <w:sz w:val="24"/>
+          <w:szCs w:val="24"/>
+        </w:rPr>
+        <w:t>play in the background.</w:t>
+      </w:r>
+    </w:p>
+    <w:p>
+      <w:pPr>
+        <w:numPr>
+          <w:ilvl w:val="0"/>
+          <w:numId w:val="1"/>
+        </w:numPr>
+        <w:contextualSpacing/>
+        <w:jc w:val="both"/>
+        <w:rPr>
+          <w:rFonts w:ascii="Arial" w:eastAsia="Arial" w:hAnsi="Arial" w:cs="Arial"/>
+          <w:color w:val="000000"/>
+          <w:sz w:val="24"/>
+          <w:szCs w:val="24"/>
+        </w:rPr>
+      </w:pPr>
+      <w:r>
+        <w:rPr>
+          <w:rFonts w:ascii="Arial" w:eastAsia="Arial" w:hAnsi="Arial" w:cs="Arial"/>
+          <w:color w:val="000000"/>
+          <w:sz w:val="24"/>
+          <w:szCs w:val="24"/>
+        </w:rPr>
+        <w:t>We plan to implement an AI feature should additional players be needed to play the game, this is to ensure that the player will face a challenge when playing the game.</w:t>
+      </w:r>
+    </w:p>
+    <w:p>
+      <w:pPr>
+        <w:spacing w:after="200"/>
+        <w:jc w:val="both"/>
+        <w:rPr>
+          <w:rFonts w:ascii="Arial" w:eastAsia="Arial" w:hAnsi="Arial" w:cs="Arial"/>
+          <w:b/>
+          <w:color w:val="000000"/>
+          <w:sz w:val="48"/>
+          <w:szCs w:val="48"/>
+        </w:rPr>
+      </w:pPr>
+    </w:p>
+    <w:p>
+      <w:pPr>
+        <w:spacing w:after="200"/>
+        <w:jc w:val="both"/>
+        <w:rPr>
+          <w:rFonts w:ascii="Arial" w:eastAsia="Arial" w:hAnsi="Arial" w:cs="Arial"/>
+          <w:b/>
+          <w:color w:val="000000"/>
+          <w:sz w:val="48"/>
+          <w:szCs w:val="48"/>
+        </w:rPr>
+      </w:pPr>
+    </w:p>
+    <w:p>
+      <w:pPr>
+        <w:spacing w:after="200"/>
+        <w:jc w:val="both"/>
+        <w:rPr>
+          <w:rFonts w:ascii="Arial" w:eastAsia="Arial" w:hAnsi="Arial" w:cs="Arial"/>
+          <w:b/>
+          <w:color w:val="000000"/>
+          <w:sz w:val="48"/>
+          <w:szCs w:val="48"/>
+        </w:rPr>
+      </w:pPr>
+    </w:p>
+    <w:p>
+      <w:pPr>
+        <w:spacing w:after="200"/>
+        <w:jc w:val="both"/>
+        <w:rPr>
+          <w:rFonts w:ascii="Arial" w:eastAsia="Arial" w:hAnsi="Arial" w:cs="Arial"/>
+          <w:b/>
+          <w:color w:val="000000"/>
+          <w:sz w:val="48"/>
+          <w:szCs w:val="48"/>
+        </w:rPr>
+      </w:pPr>
+    </w:p>
+    <w:p>
+      <w:pPr>
+        <w:spacing w:after="200"/>
+        <w:jc w:val="both"/>
+        <w:rPr>
+          <w:rFonts w:ascii="Arial" w:eastAsia="Arial" w:hAnsi="Arial" w:cs="Arial"/>
+          <w:b/>
+          <w:color w:val="000000"/>
+          <w:sz w:val="48"/>
+          <w:szCs w:val="48"/>
+        </w:rPr>
+      </w:pPr>
+      <w:r>
+        <w:rPr>
+          <w:rFonts w:ascii="Arial" w:eastAsia="Arial" w:hAnsi="Arial" w:cs="Arial"/>
+          <w:b/>
+          <w:color w:val="000000"/>
+          <w:sz w:val="48"/>
+          <w:szCs w:val="48"/>
+        </w:rPr>
+        <w:t>Gantt Chart</w:t>
+      </w:r>
+    </w:p>
+    <w:p>
+      <w:pPr>
+        <w:spacing w:after="200"/>
+        <w:jc w:val="both"/>
+        <w:rPr>
+          <w:rFonts w:ascii="Arial" w:eastAsia="Arial" w:hAnsi="Arial" w:cs="Arial"/>
+          <w:i/>
+          <w:color w:val="000000"/>
+          <w:sz w:val="24"/>
+          <w:szCs w:val="24"/>
+        </w:rPr>
+      </w:pPr>
+      <w:r>
+        <w:rPr>
+          <w:rFonts w:ascii="Arial" w:eastAsia="Arial" w:hAnsi="Arial" w:cs="Arial"/>
+          <w:i/>
+          <w:color w:val="000000"/>
+          <w:sz w:val="24"/>
+          <w:szCs w:val="24"/>
+        </w:rPr>
+        <w:t xml:space="preserve">The </w:t>
+      </w:r>
       <w:proofErr w:type="spellStart"/>
       <w:r>
-        <w:t>nonummy</w:t>
+        <w:rPr>
+          <w:rFonts w:ascii="Arial" w:eastAsia="Arial" w:hAnsi="Arial" w:cs="Arial"/>
+          <w:i/>
+          <w:color w:val="000000"/>
+          <w:sz w:val="24"/>
+          <w:szCs w:val="24"/>
+        </w:rPr>
+        <w:t>gantt</w:t>
       </w:r>
       <w:proofErr w:type="spellEnd"/>
       <w:r>
-        <w:t xml:space="preserve"> </w:t>
+        <w:rPr>
+          <w:rFonts w:ascii="Arial" w:eastAsia="Arial" w:hAnsi="Arial" w:cs="Arial"/>
+          <w:i/>
+          <w:color w:val="000000"/>
+          <w:sz w:val="24"/>
+          <w:szCs w:val="24"/>
+        </w:rPr>
+        <w:t xml:space="preserve"> chart below represents the deadlines w</w:t>
+      </w:r>
+      <w:r>
+        <w:rPr>
+          <w:rFonts w:ascii="Arial" w:eastAsia="Arial" w:hAnsi="Arial" w:cs="Arial"/>
+          <w:i/>
+          <w:color w:val="000000"/>
+          <w:sz w:val="24"/>
+          <w:szCs w:val="24"/>
+        </w:rPr>
+        <w:t xml:space="preserve">e gave ourselves, </w:t>
+      </w:r>
+      <w:proofErr w:type="gramStart"/>
+      <w:r>
+        <w:rPr>
+          <w:rFonts w:ascii="Arial" w:eastAsia="Arial" w:hAnsi="Arial" w:cs="Arial"/>
+          <w:i/>
+          <w:color w:val="000000"/>
+          <w:sz w:val="24"/>
+          <w:szCs w:val="24"/>
+        </w:rPr>
+        <w:t>so as to</w:t>
+      </w:r>
+      <w:proofErr w:type="gramEnd"/>
+      <w:r>
+        <w:rPr>
+          <w:rFonts w:ascii="Arial" w:eastAsia="Arial" w:hAnsi="Arial" w:cs="Arial"/>
+          <w:i/>
+          <w:color w:val="000000"/>
+          <w:sz w:val="24"/>
+          <w:szCs w:val="24"/>
+        </w:rPr>
+        <w:t xml:space="preserve"> stay on top of our project and keep ourselves working efficiently throughout.</w:t>
+      </w:r>
+    </w:p>
+    <w:p>
+      <w:pPr>
+        <w:jc w:val="both"/>
+        <w:rPr>
+          <w:rFonts w:ascii="Arial" w:eastAsia="Arial" w:hAnsi="Arial" w:cs="Arial"/>
+        </w:rPr>
+      </w:pPr>
+    </w:p>
+    <w:p>
+      <w:pPr>
+        <w:jc w:val="both"/>
+        <w:rPr>
+          <w:rFonts w:ascii="Arial" w:eastAsia="Arial" w:hAnsi="Arial" w:cs="Arial"/>
+        </w:rPr>
+      </w:pPr>
+      <w:r>
+        <w:rPr>
+          <w:rFonts w:ascii="Arial" w:eastAsia="Arial" w:hAnsi="Arial" w:cs="Arial"/>
+          <w:noProof/>
+        </w:rPr>
+        <w:drawing>
+          <wp:inline distT="114300" distB="114300" distL="114300" distR="114300">
+            <wp:extent cx="5610225" cy="4306887"/>
+            <wp:effectExtent l="0" t="0" r="0" b="0"/>
+            <wp:docPr id="3" name="image8.png"/>
+            <wp:cNvGraphicFramePr/>
+            <a:graphic xmlns:a="http://schemas.openxmlformats.org/drawingml/2006/main">
+              <a:graphicData uri="http://schemas.openxmlformats.org/drawingml/2006/picture">
+                <pic:pic xmlns:pic="http://schemas.openxmlformats.org/drawingml/2006/picture">
+                  <pic:nvPicPr>
+                    <pic:cNvPr id="0" name="image8.png"/>
+                    <pic:cNvPicPr preferRelativeResize="0"/>
+                  </pic:nvPicPr>
+                  <pic:blipFill>
+                    <a:blip r:embed="rId11"/>
+                    <a:srcRect/>
+                    <a:stretch>
+                      <a:fillRect/>
+                    </a:stretch>
+                  </pic:blipFill>
+                  <pic:spPr>
+                    <a:xfrm>
+                      <a:off x="0" y="0"/>
+                      <a:ext cx="5610225" cy="4306887"/>
+                    </a:xfrm>
+                    <a:prstGeom prst="rect">
+                      <a:avLst/>
+                    </a:prstGeom>
+                    <a:ln/>
+                  </pic:spPr>
+                </pic:pic>
+              </a:graphicData>
+            </a:graphic>
+          </wp:inline>
+        </w:drawing>
+      </w:r>
+    </w:p>
+    <w:p>
+      <w:pPr>
+        <w:jc w:val="both"/>
+        <w:rPr>
+          <w:rFonts w:ascii="Arial" w:eastAsia="Arial" w:hAnsi="Arial" w:cs="Arial"/>
+        </w:rPr>
+      </w:pPr>
+    </w:p>
+    <w:p>
+      <w:pPr>
+        <w:jc w:val="both"/>
+        <w:rPr>
+          <w:rFonts w:ascii="Arial" w:eastAsia="Arial" w:hAnsi="Arial" w:cs="Arial"/>
+          <w:b/>
+          <w:color w:val="000000"/>
+          <w:sz w:val="48"/>
+          <w:szCs w:val="48"/>
+        </w:rPr>
+      </w:pPr>
+    </w:p>
+    <w:p>
+      <w:pPr>
+        <w:jc w:val="both"/>
+        <w:rPr>
+          <w:rFonts w:ascii="Arial" w:eastAsia="Arial" w:hAnsi="Arial" w:cs="Arial"/>
+          <w:b/>
+          <w:color w:val="000000"/>
+          <w:sz w:val="48"/>
+          <w:szCs w:val="48"/>
+        </w:rPr>
+      </w:pPr>
+    </w:p>
+    <w:p>
+      <w:pPr>
+        <w:jc w:val="both"/>
+        <w:rPr>
+          <w:rFonts w:ascii="Arial" w:eastAsia="Arial" w:hAnsi="Arial" w:cs="Arial"/>
+          <w:b/>
+          <w:color w:val="000000"/>
+          <w:sz w:val="48"/>
+          <w:szCs w:val="48"/>
+        </w:rPr>
+      </w:pPr>
+    </w:p>
+    <w:p>
+      <w:pPr>
+        <w:jc w:val="both"/>
+        <w:rPr>
+          <w:rFonts w:ascii="Arial" w:eastAsia="Arial" w:hAnsi="Arial" w:cs="Arial"/>
+          <w:b/>
+          <w:color w:val="000000"/>
+          <w:sz w:val="48"/>
+          <w:szCs w:val="48"/>
+        </w:rPr>
+      </w:pPr>
+      <w:r>
+        <w:rPr>
+          <w:rFonts w:ascii="Arial" w:eastAsia="Arial" w:hAnsi="Arial" w:cs="Arial"/>
+          <w:b/>
+          <w:color w:val="000000"/>
+          <w:sz w:val="48"/>
+          <w:szCs w:val="48"/>
+        </w:rPr>
+        <w:t>Conclusion</w:t>
+      </w:r>
+    </w:p>
+    <w:p>
+      <w:pPr>
+        <w:jc w:val="both"/>
+        <w:rPr>
+          <w:rFonts w:ascii="Arial" w:eastAsia="Arial" w:hAnsi="Arial" w:cs="Arial"/>
+          <w:color w:val="000000"/>
+          <w:sz w:val="24"/>
+          <w:szCs w:val="24"/>
+        </w:rPr>
+      </w:pPr>
+      <w:r>
+        <w:rPr>
+          <w:rFonts w:ascii="Arial" w:eastAsia="Arial" w:hAnsi="Arial" w:cs="Arial"/>
+          <w:color w:val="000000"/>
+          <w:sz w:val="24"/>
+          <w:szCs w:val="24"/>
+        </w:rPr>
+        <w:t>Through our experience with the Java Programming Language, and with the help and guidance from Tony and his lectures, we have presented and shown the approach we intend to take in this report. The first step would require choosing a foundation to build on,</w:t>
+      </w:r>
+      <w:r>
+        <w:rPr>
+          <w:rFonts w:ascii="Arial" w:eastAsia="Arial" w:hAnsi="Arial" w:cs="Arial"/>
+          <w:color w:val="000000"/>
+          <w:sz w:val="24"/>
+          <w:szCs w:val="24"/>
+        </w:rPr>
+        <w:t xml:space="preserve"> which will result in selecting the project which has received the best grades out of the four of our team members, as this will ensure in us receiving the best possible score. </w:t>
+      </w:r>
+    </w:p>
+    <w:p>
+      <w:pPr>
+        <w:jc w:val="both"/>
+        <w:rPr>
+          <w:rFonts w:ascii="Arial" w:eastAsia="Arial" w:hAnsi="Arial" w:cs="Arial"/>
+          <w:color w:val="000000"/>
+          <w:sz w:val="24"/>
+          <w:szCs w:val="24"/>
+        </w:rPr>
+      </w:pPr>
+      <w:r>
+        <w:rPr>
+          <w:rFonts w:ascii="Arial" w:eastAsia="Arial" w:hAnsi="Arial" w:cs="Arial"/>
+          <w:color w:val="000000"/>
+          <w:sz w:val="24"/>
+          <w:szCs w:val="24"/>
+        </w:rPr>
+        <w:t>We will also be assigning specific tasks to team members who are more suited t</w:t>
+      </w:r>
+      <w:r>
+        <w:rPr>
+          <w:rFonts w:ascii="Arial" w:eastAsia="Arial" w:hAnsi="Arial" w:cs="Arial"/>
+          <w:color w:val="000000"/>
+          <w:sz w:val="24"/>
+          <w:szCs w:val="24"/>
+        </w:rPr>
+        <w:t xml:space="preserve">o that role, therefore ensuring success in each aspect of our game, </w:t>
+      </w:r>
+      <w:proofErr w:type="gramStart"/>
+      <w:r>
+        <w:rPr>
+          <w:rFonts w:ascii="Arial" w:eastAsia="Arial" w:hAnsi="Arial" w:cs="Arial"/>
+          <w:color w:val="000000"/>
+          <w:sz w:val="24"/>
+          <w:szCs w:val="24"/>
+        </w:rPr>
+        <w:t>and also</w:t>
+      </w:r>
+      <w:proofErr w:type="gramEnd"/>
+      <w:r>
+        <w:rPr>
+          <w:rFonts w:ascii="Arial" w:eastAsia="Arial" w:hAnsi="Arial" w:cs="Arial"/>
+          <w:color w:val="000000"/>
+          <w:sz w:val="24"/>
+          <w:szCs w:val="24"/>
+        </w:rPr>
+        <w:t xml:space="preserve"> conserving less time. There will also be time allotted each week to focus on the final report, so that we can have a rough template set-up and therefore continuing to tinker with </w:t>
+      </w:r>
+      <w:r>
+        <w:rPr>
+          <w:rFonts w:ascii="Arial" w:eastAsia="Arial" w:hAnsi="Arial" w:cs="Arial"/>
+          <w:color w:val="000000"/>
+          <w:sz w:val="24"/>
+          <w:szCs w:val="24"/>
+        </w:rPr>
+        <w:t xml:space="preserve">our report as each task is completed. Following the timeline as shown in our Gantt Chart, we would attempt to apply all the resources we have in hand to implement our ideas onto the Monopoly project. </w:t>
+      </w:r>
+    </w:p>
+    <w:p>
+      <w:pPr>
+        <w:jc w:val="both"/>
+        <w:rPr>
+          <w:rFonts w:ascii="Arial" w:eastAsia="Arial" w:hAnsi="Arial" w:cs="Arial"/>
+          <w:color w:val="000000"/>
+          <w:sz w:val="24"/>
+          <w:szCs w:val="24"/>
+        </w:rPr>
+      </w:pPr>
+      <w:r>
+        <w:rPr>
+          <w:rFonts w:ascii="Arial" w:eastAsia="Arial" w:hAnsi="Arial" w:cs="Arial"/>
+          <w:color w:val="000000"/>
+          <w:sz w:val="24"/>
+          <w:szCs w:val="24"/>
+        </w:rPr>
+        <w:t>Once we have a working model of a Monopoly game, we int</w:t>
+      </w:r>
+      <w:r>
+        <w:rPr>
+          <w:rFonts w:ascii="Arial" w:eastAsia="Arial" w:hAnsi="Arial" w:cs="Arial"/>
+          <w:color w:val="000000"/>
+          <w:sz w:val="24"/>
+          <w:szCs w:val="24"/>
+        </w:rPr>
+        <w:t xml:space="preserve">end to choose one of the many ample choices of pop-culture references from </w:t>
       </w:r>
       <w:proofErr w:type="spellStart"/>
       <w:r>
-        <w:t>nibh</w:t>
+        <w:rPr>
+          <w:rFonts w:ascii="Arial" w:eastAsia="Arial" w:hAnsi="Arial" w:cs="Arial"/>
+          <w:color w:val="000000"/>
+          <w:sz w:val="24"/>
+          <w:szCs w:val="24"/>
+        </w:rPr>
+        <w:t>Dr</w:t>
       </w:r>
       <w:proofErr w:type="spellEnd"/>
       <w:r>
-        <w:t xml:space="preserve"> </w:t>
+        <w:rPr>
+          <w:rFonts w:ascii="Arial" w:eastAsia="Arial" w:hAnsi="Arial" w:cs="Arial"/>
+          <w:color w:val="000000"/>
+          <w:sz w:val="24"/>
+          <w:szCs w:val="24"/>
+        </w:rPr>
+        <w:t xml:space="preserve"> Veale to create a unique theme to our game, in the same way as Hasbro does on their current lineup of the famous board-game. As challenging as the project is set out to be, we in</w:t>
+      </w:r>
+      <w:r>
+        <w:rPr>
+          <w:rFonts w:ascii="Arial" w:eastAsia="Arial" w:hAnsi="Arial" w:cs="Arial"/>
+          <w:color w:val="000000"/>
+          <w:sz w:val="24"/>
+          <w:szCs w:val="24"/>
+        </w:rPr>
+        <w:t xml:space="preserve">tend to have a wonderful, working, </w:t>
       </w:r>
       <w:proofErr w:type="spellStart"/>
       <w:r>
-        <w:t>euismod</w:t>
+        <w:rPr>
+          <w:rFonts w:ascii="Arial" w:eastAsia="Arial" w:hAnsi="Arial" w:cs="Arial"/>
+          <w:color w:val="000000"/>
+          <w:sz w:val="24"/>
+          <w:szCs w:val="24"/>
+        </w:rPr>
+        <w:t>computerised</w:t>
       </w:r>
       <w:proofErr w:type="spellEnd"/>
+      <w:r>
+        <w:rPr>
+          <w:rFonts w:ascii="Arial" w:eastAsia="Arial" w:hAnsi="Arial" w:cs="Arial"/>
+          <w:color w:val="000000"/>
+          <w:sz w:val="24"/>
+          <w:szCs w:val="24"/>
+        </w:rPr>
+        <w:t xml:space="preserve"> model of a classic board game, a creative variant on an old reliable.</w:t>
+      </w:r>
     </w:p>
     <w:p>
       <w:pPr>
         <w:pStyle w:val="Heading1"/>
-        <w:spacing w:after="200"/>
-      </w:pPr>
-      <w:bookmarkStart w:id="5" w:name="_o8rmzovhszmh" w:colFirst="0" w:colLast="0"/>
-      <w:bookmarkEnd w:id="5"/>
-      <w:r>
-        <w:t>DATA</w:t>
-      </w:r>
-    </w:p>
-    <w:tbl>
-      <w:tblPr>
-        <w:tblStyle w:val="a"/>
-        <w:tblW w:w="9255" w:type="dxa"/>
-        <w:tblInd w:w="100" w:type="dxa"/>
-        <w:tblBorders>
-          <w:top w:val="single" w:sz="8" w:space="0" w:color="F6B26B"/>
-          <w:left w:val="single" w:sz="8" w:space="0" w:color="F6B26B"/>
-          <w:bottom w:val="single" w:sz="8" w:space="0" w:color="F6B26B"/>
-          <w:right w:val="single" w:sz="8" w:space="0" w:color="F6B26B"/>
-          <w:insideH w:val="single" w:sz="8" w:space="0" w:color="F6B26B"/>
-          <w:insideV w:val="single" w:sz="8" w:space="0" w:color="F6B26B"/>
-        </w:tblBorders>
-        <w:tblLayout w:type="fixed"/>
-        <w:tblLook w:val="0600" w:firstRow="0" w:lastRow="0" w:firstColumn="0" w:lastColumn="0" w:noHBand="1" w:noVBand="1"/>
-      </w:tblPr>
-      <w:tblGrid>
-        <w:gridCol w:w="3000"/>
-        <w:gridCol w:w="3120"/>
-        <w:gridCol w:w="3135"/>
-      </w:tblGrid>
-      <w:tr>
-        <w:trPr>
-          <w:trHeight w:val="720"/>
-        </w:trPr>
-        <w:tc>
-          <w:tcPr>
-            <w:tcW w:w="3000" w:type="dxa"/>
-            <w:tcBorders>
-              <w:top w:val="single" w:sz="8" w:space="0" w:color="C8AD73"/>
-              <w:left w:val="single" w:sz="8" w:space="0" w:color="C8AD73"/>
-              <w:bottom w:val="single" w:sz="8" w:space="0" w:color="C8AD73"/>
-              <w:right w:val="single" w:sz="8" w:space="0" w:color="C8AD73"/>
-            </w:tcBorders>
-            <w:shd w:val="clear" w:color="auto" w:fill="F3E9D3"/>
-            <w:tcMar>
-              <w:top w:w="100" w:type="dxa"/>
-              <w:left w:w="100" w:type="dxa"/>
-              <w:bottom w:w="100" w:type="dxa"/>
-              <w:right w:w="100" w:type="dxa"/>
-            </w:tcMar>
-            <w:vAlign w:val="center"/>
-          </w:tcPr>
-          <w:p>
-            <w:pPr>
-              <w:pStyle w:val="Heading2"/>
-              <w:spacing w:before="0"/>
-              <w:contextualSpacing w:val="0"/>
-            </w:pPr>
-            <w:bookmarkStart w:id="6" w:name="_riu7lqlxpqrr" w:colFirst="0" w:colLast="0"/>
-            <w:bookmarkEnd w:id="6"/>
-            <w:r>
-              <w:t>LOREM IPSUM</w:t>
-            </w:r>
-          </w:p>
-        </w:tc>
-        <w:tc>
-          <w:tcPr>
-            <w:tcW w:w="3120" w:type="dxa"/>
-            <w:tcBorders>
-              <w:top w:val="single" w:sz="8" w:space="0" w:color="C8AD73"/>
-              <w:left w:val="single" w:sz="8" w:space="0" w:color="C8AD73"/>
-              <w:bottom w:val="single" w:sz="8" w:space="0" w:color="C8AD73"/>
-              <w:right w:val="single" w:sz="8" w:space="0" w:color="C8AD73"/>
-            </w:tcBorders>
-            <w:shd w:val="clear" w:color="auto" w:fill="F3E9D3"/>
-            <w:tcMar>
-              <w:top w:w="100" w:type="dxa"/>
-              <w:left w:w="100" w:type="dxa"/>
-              <w:bottom w:w="100" w:type="dxa"/>
-              <w:right w:w="100" w:type="dxa"/>
-            </w:tcMar>
-            <w:vAlign w:val="center"/>
-          </w:tcPr>
-          <w:p>
-            <w:pPr>
-              <w:pStyle w:val="Heading2"/>
-              <w:spacing w:before="0"/>
-              <w:contextualSpacing w:val="0"/>
-            </w:pPr>
-            <w:r>
-              <w:t>DOLOR SIT</w:t>
-            </w:r>
-          </w:p>
-        </w:tc>
-        <w:tc>
-          <w:tcPr>
-            <w:tcW w:w="3135" w:type="dxa"/>
-            <w:tcBorders>
-              <w:top w:val="single" w:sz="8" w:space="0" w:color="C8AD73"/>
-              <w:left w:val="single" w:sz="8" w:space="0" w:color="C8AD73"/>
-              <w:bottom w:val="single" w:sz="8" w:space="0" w:color="C8AD73"/>
-              <w:right w:val="single" w:sz="8" w:space="0" w:color="C8AD73"/>
-            </w:tcBorders>
-            <w:shd w:val="clear" w:color="auto" w:fill="F3E9D3"/>
-            <w:tcMar>
-              <w:top w:w="100" w:type="dxa"/>
-              <w:left w:w="100" w:type="dxa"/>
-              <w:bottom w:w="100" w:type="dxa"/>
-              <w:right w:w="100" w:type="dxa"/>
-            </w:tcMar>
-            <w:vAlign w:val="center"/>
-          </w:tcPr>
-          <w:p>
-            <w:pPr>
-              <w:pStyle w:val="Heading2"/>
-              <w:spacing w:before="0"/>
-              <w:contextualSpacing w:val="0"/>
-            </w:pPr>
-            <w:bookmarkStart w:id="7" w:name="_ai85dxyqa8ti" w:colFirst="0" w:colLast="0"/>
-            <w:bookmarkEnd w:id="7"/>
-          </w:p>
-        </w:tc>
-      </w:tr>
-      <w:tr>
-        <w:trPr>
-          <w:trHeight w:val="720"/>
-        </w:trPr>
-        <w:tc>
-          <w:tcPr>
-            <w:tcW w:w="3000" w:type="dxa"/>
-            <w:tcBorders>
-              <w:top w:val="single" w:sz="8" w:space="0" w:color="C8AD73"/>
-              <w:left w:val="single" w:sz="8" w:space="0" w:color="C8AD73"/>
-              <w:bottom w:val="single" w:sz="8" w:space="0" w:color="C8AD73"/>
-              <w:right w:val="single" w:sz="8" w:space="0" w:color="C8AD73"/>
-            </w:tcBorders>
-            <w:shd w:val="clear" w:color="auto" w:fill="auto"/>
-            <w:tcMar>
-              <w:top w:w="100" w:type="dxa"/>
-              <w:left w:w="100" w:type="dxa"/>
-              <w:bottom w:w="100" w:type="dxa"/>
-              <w:right w:w="100" w:type="dxa"/>
-            </w:tcMar>
-            <w:vAlign w:val="center"/>
-          </w:tcPr>
-          <w:p>
-            <w:pPr>
-              <w:spacing w:before="0" w:line="240" w:lineRule="auto"/>
-            </w:pPr>
-            <w:r>
-              <w:t>Lorem ipsum</w:t>
-            </w:r>
-          </w:p>
-        </w:tc>
-        <w:tc>
-          <w:tcPr>
-            <w:tcW w:w="3120" w:type="dxa"/>
-            <w:tcBorders>
-              <w:top w:val="single" w:sz="8" w:space="0" w:color="C8AD73"/>
-              <w:left w:val="single" w:sz="8" w:space="0" w:color="C8AD73"/>
-              <w:bottom w:val="single" w:sz="8" w:space="0" w:color="C8AD73"/>
-              <w:right w:val="single" w:sz="8" w:space="0" w:color="C8AD73"/>
-            </w:tcBorders>
-            <w:shd w:val="clear" w:color="auto" w:fill="auto"/>
-            <w:tcMar>
-              <w:top w:w="100" w:type="dxa"/>
-              <w:left w:w="100" w:type="dxa"/>
-              <w:bottom w:w="100" w:type="dxa"/>
-              <w:right w:w="100" w:type="dxa"/>
-            </w:tcMar>
-            <w:vAlign w:val="center"/>
-          </w:tcPr>
-          <w:p>
-            <w:pPr>
-              <w:spacing w:before="0" w:line="240" w:lineRule="auto"/>
-            </w:pPr>
-          </w:p>
-        </w:tc>
-        <w:tc>
-          <w:tcPr>
-            <w:tcW w:w="3135" w:type="dxa"/>
-            <w:tcBorders>
-              <w:top w:val="single" w:sz="8" w:space="0" w:color="C8AD73"/>
-              <w:left w:val="single" w:sz="8" w:space="0" w:color="C8AD73"/>
-              <w:bottom w:val="single" w:sz="8" w:space="0" w:color="C8AD73"/>
-              <w:right w:val="single" w:sz="8" w:space="0" w:color="C8AD73"/>
-            </w:tcBorders>
-            <w:shd w:val="clear" w:color="auto" w:fill="auto"/>
-            <w:tcMar>
-              <w:top w:w="100" w:type="dxa"/>
-              <w:left w:w="100" w:type="dxa"/>
-              <w:bottom w:w="100" w:type="dxa"/>
-              <w:right w:w="100" w:type="dxa"/>
-            </w:tcMar>
-            <w:vAlign w:val="center"/>
-          </w:tcPr>
-          <w:p>
-            <w:pPr>
-              <w:spacing w:before="0" w:line="240" w:lineRule="auto"/>
-            </w:pPr>
-          </w:p>
-        </w:tc>
-      </w:tr>
-      <w:tr>
-        <w:trPr>
-          <w:trHeight w:val="720"/>
-        </w:trPr>
-        <w:tc>
-          <w:tcPr>
-            <w:tcW w:w="3000" w:type="dxa"/>
-            <w:tcBorders>
-              <w:top w:val="single" w:sz="8" w:space="0" w:color="C8AD73"/>
-              <w:left w:val="single" w:sz="8" w:space="0" w:color="C8AD73"/>
-              <w:bottom w:val="single" w:sz="8" w:space="0" w:color="C8AD73"/>
-              <w:right w:val="single" w:sz="8" w:space="0" w:color="C8AD73"/>
-            </w:tcBorders>
-            <w:shd w:val="clear" w:color="auto" w:fill="auto"/>
-            <w:tcMar>
-              <w:top w:w="100" w:type="dxa"/>
-              <w:left w:w="100" w:type="dxa"/>
-              <w:bottom w:w="100" w:type="dxa"/>
-              <w:right w:w="100" w:type="dxa"/>
-            </w:tcMar>
-            <w:vAlign w:val="center"/>
-          </w:tcPr>
-          <w:p>
-            <w:pPr>
-              <w:spacing w:before="0" w:line="240" w:lineRule="auto"/>
-            </w:pPr>
-            <w:r>
-              <w:t>Lorem ipsum</w:t>
-            </w:r>
-          </w:p>
-        </w:tc>
-        <w:tc>
-          <w:tcPr>
-            <w:tcW w:w="3120" w:type="dxa"/>
-            <w:tcBorders>
-              <w:top w:val="single" w:sz="8" w:space="0" w:color="C8AD73"/>
-              <w:left w:val="single" w:sz="8" w:space="0" w:color="C8AD73"/>
-              <w:bottom w:val="single" w:sz="8" w:space="0" w:color="C8AD73"/>
-              <w:right w:val="single" w:sz="8" w:space="0" w:color="C8AD73"/>
-            </w:tcBorders>
-            <w:shd w:val="clear" w:color="auto" w:fill="auto"/>
-            <w:tcMar>
-              <w:top w:w="100" w:type="dxa"/>
-              <w:left w:w="100" w:type="dxa"/>
-              <w:bottom w:w="100" w:type="dxa"/>
-              <w:right w:w="100" w:type="dxa"/>
-            </w:tcMar>
-            <w:vAlign w:val="center"/>
-          </w:tcPr>
-          <w:p>
-            <w:pPr>
-              <w:spacing w:before="0" w:line="240" w:lineRule="auto"/>
-            </w:pPr>
-          </w:p>
-        </w:tc>
-        <w:tc>
-          <w:tcPr>
-            <w:tcW w:w="3135" w:type="dxa"/>
-            <w:tcBorders>
-              <w:top w:val="single" w:sz="8" w:space="0" w:color="C8AD73"/>
-              <w:left w:val="single" w:sz="8" w:space="0" w:color="C8AD73"/>
-              <w:bottom w:val="single" w:sz="8" w:space="0" w:color="C8AD73"/>
-              <w:right w:val="single" w:sz="8" w:space="0" w:color="C8AD73"/>
-            </w:tcBorders>
-            <w:shd w:val="clear" w:color="auto" w:fill="auto"/>
-            <w:tcMar>
-              <w:top w:w="100" w:type="dxa"/>
-              <w:left w:w="100" w:type="dxa"/>
-              <w:bottom w:w="100" w:type="dxa"/>
-              <w:right w:w="100" w:type="dxa"/>
-            </w:tcMar>
-            <w:vAlign w:val="center"/>
-          </w:tcPr>
-          <w:p>
-            <w:pPr>
-              <w:spacing w:before="0" w:line="240" w:lineRule="auto"/>
-            </w:pPr>
-          </w:p>
-        </w:tc>
-      </w:tr>
-      <w:tr>
-        <w:trPr>
-          <w:trHeight w:val="720"/>
-        </w:trPr>
-        <w:tc>
-          <w:tcPr>
-            <w:tcW w:w="3000" w:type="dxa"/>
-            <w:tcBorders>
-              <w:top w:val="single" w:sz="8" w:space="0" w:color="C8AD73"/>
-              <w:left w:val="single" w:sz="8" w:space="0" w:color="C8AD73"/>
-              <w:bottom w:val="single" w:sz="8" w:space="0" w:color="C8AD73"/>
-              <w:right w:val="single" w:sz="8" w:space="0" w:color="C8AD73"/>
-            </w:tcBorders>
-            <w:shd w:val="clear" w:color="auto" w:fill="auto"/>
-            <w:tcMar>
-              <w:top w:w="100" w:type="dxa"/>
-              <w:left w:w="100" w:type="dxa"/>
-              <w:bottom w:w="100" w:type="dxa"/>
-              <w:right w:w="100" w:type="dxa"/>
-            </w:tcMar>
-            <w:vAlign w:val="center"/>
-          </w:tcPr>
-          <w:p>
-            <w:pPr>
-              <w:spacing w:before="0" w:line="240" w:lineRule="auto"/>
-            </w:pPr>
-            <w:r>
-              <w:lastRenderedPageBreak/>
-              <w:t>Lorem ipsum</w:t>
-            </w:r>
-          </w:p>
-        </w:tc>
-        <w:tc>
-          <w:tcPr>
-            <w:tcW w:w="3120" w:type="dxa"/>
-            <w:tcBorders>
-              <w:top w:val="single" w:sz="8" w:space="0" w:color="C8AD73"/>
-              <w:left w:val="single" w:sz="8" w:space="0" w:color="C8AD73"/>
-              <w:bottom w:val="single" w:sz="8" w:space="0" w:color="C8AD73"/>
-              <w:right w:val="single" w:sz="8" w:space="0" w:color="C8AD73"/>
-            </w:tcBorders>
-            <w:shd w:val="clear" w:color="auto" w:fill="auto"/>
-            <w:tcMar>
-              <w:top w:w="100" w:type="dxa"/>
-              <w:left w:w="100" w:type="dxa"/>
-              <w:bottom w:w="100" w:type="dxa"/>
-              <w:right w:w="100" w:type="dxa"/>
-            </w:tcMar>
-            <w:vAlign w:val="center"/>
-          </w:tcPr>
-          <w:p>
-            <w:pPr>
-              <w:spacing w:before="0" w:line="240" w:lineRule="auto"/>
-            </w:pPr>
-          </w:p>
-        </w:tc>
-        <w:tc>
-          <w:tcPr>
-            <w:tcW w:w="3135" w:type="dxa"/>
-            <w:tcBorders>
-              <w:top w:val="single" w:sz="8" w:space="0" w:color="C8AD73"/>
-              <w:left w:val="single" w:sz="8" w:space="0" w:color="C8AD73"/>
-              <w:bottom w:val="single" w:sz="8" w:space="0" w:color="C8AD73"/>
-              <w:right w:val="single" w:sz="8" w:space="0" w:color="C8AD73"/>
-            </w:tcBorders>
-            <w:shd w:val="clear" w:color="auto" w:fill="auto"/>
-            <w:tcMar>
-              <w:top w:w="100" w:type="dxa"/>
-              <w:left w:w="100" w:type="dxa"/>
-              <w:bottom w:w="100" w:type="dxa"/>
-              <w:right w:w="100" w:type="dxa"/>
-            </w:tcMar>
-            <w:vAlign w:val="center"/>
-          </w:tcPr>
-          <w:p>
-            <w:pPr>
-              <w:spacing w:before="0" w:line="240" w:lineRule="auto"/>
-            </w:pPr>
-          </w:p>
-        </w:tc>
-      </w:tr>
-    </w:tbl>
-    <w:p>
-      <w:pPr>
-        <w:pStyle w:val="Heading1"/>
-      </w:pPr>
-      <w:bookmarkStart w:id="8" w:name="_chou9188p6co" w:colFirst="0" w:colLast="0"/>
-      <w:bookmarkEnd w:id="8"/>
-      <w:r>
-        <w:t>CONCLUSION</w:t>
-      </w:r>
-    </w:p>
-    <w:p>
-      <w:r>
-        <w:t xml:space="preserve">Lorem ipsum dolor sit </w:t>
-      </w:r>
-      <w:proofErr w:type="spellStart"/>
-      <w:r>
-        <w:t>amet</w:t>
-      </w:r>
-      <w:proofErr w:type="spellEnd"/>
-      <w:r>
-        <w:t xml:space="preserve">, </w:t>
-      </w:r>
-      <w:proofErr w:type="spellStart"/>
-      <w:r>
-        <w:t>consectetuer</w:t>
-      </w:r>
-      <w:proofErr w:type="spellEnd"/>
-      <w:r>
-        <w:t xml:space="preserve"> </w:t>
-      </w:r>
-      <w:proofErr w:type="spellStart"/>
-      <w:r>
-        <w:t>adipiscing</w:t>
-      </w:r>
-      <w:proofErr w:type="spellEnd"/>
-      <w:r>
-        <w:t xml:space="preserve"> </w:t>
-      </w:r>
-      <w:proofErr w:type="spellStart"/>
-      <w:r>
-        <w:t>elit</w:t>
-      </w:r>
-      <w:proofErr w:type="spellEnd"/>
-      <w:r>
-        <w:t xml:space="preserve">, </w:t>
-      </w:r>
-      <w:proofErr w:type="spellStart"/>
-      <w:r>
-        <w:t>sed</w:t>
-      </w:r>
-      <w:proofErr w:type="spellEnd"/>
-      <w:r>
-        <w:t xml:space="preserve"> </w:t>
-      </w:r>
-      <w:proofErr w:type="spellStart"/>
-      <w:r>
-        <w:t>diam</w:t>
-      </w:r>
-      <w:proofErr w:type="spellEnd"/>
-      <w:r>
-        <w:t xml:space="preserve"> </w:t>
-      </w:r>
-      <w:proofErr w:type="spellStart"/>
-      <w:r>
-        <w:t>nonummy</w:t>
-      </w:r>
-      <w:proofErr w:type="spellEnd"/>
-      <w:r>
-        <w:t xml:space="preserve"> </w:t>
-      </w:r>
-      <w:proofErr w:type="spellStart"/>
-      <w:r>
-        <w:t>nibh</w:t>
-      </w:r>
-      <w:proofErr w:type="spellEnd"/>
-      <w:r>
-        <w:t xml:space="preserve"> </w:t>
-      </w:r>
-      <w:proofErr w:type="spellStart"/>
-      <w:r>
-        <w:t>euismod</w:t>
-      </w:r>
-      <w:proofErr w:type="spellEnd"/>
-      <w:r>
-        <w:t xml:space="preserve"> </w:t>
-      </w:r>
-      <w:proofErr w:type="spellStart"/>
-      <w:r>
-        <w:t>tincidunt</w:t>
-      </w:r>
-      <w:proofErr w:type="spellEnd"/>
-      <w:r>
-        <w:t xml:space="preserve"> </w:t>
-      </w:r>
-      <w:proofErr w:type="spellStart"/>
-      <w:r>
-        <w:t>ut</w:t>
-      </w:r>
-      <w:proofErr w:type="spellEnd"/>
-      <w:r>
-        <w:t xml:space="preserve"> </w:t>
-      </w:r>
-      <w:proofErr w:type="spellStart"/>
-      <w:r>
-        <w:t>laoreet</w:t>
-      </w:r>
-      <w:proofErr w:type="spellEnd"/>
-      <w:r>
-        <w:t xml:space="preserve"> dolore magna </w:t>
-      </w:r>
-      <w:proofErr w:type="spellStart"/>
-      <w:r>
-        <w:t>aliquam</w:t>
-      </w:r>
-      <w:proofErr w:type="spellEnd"/>
-      <w:r>
-        <w:t xml:space="preserve"> </w:t>
-      </w:r>
-      <w:proofErr w:type="spellStart"/>
-      <w:r>
-        <w:t>erat</w:t>
-      </w:r>
-      <w:proofErr w:type="spellEnd"/>
-      <w:r>
-        <w:t xml:space="preserve"> </w:t>
-      </w:r>
-      <w:proofErr w:type="spellStart"/>
-      <w:r>
-        <w:t>volutpat</w:t>
-      </w:r>
-      <w:proofErr w:type="spellEnd"/>
-      <w:r>
-        <w:t xml:space="preserve">. Ut </w:t>
-      </w:r>
-      <w:proofErr w:type="spellStart"/>
-      <w:r>
-        <w:t>wisi</w:t>
-      </w:r>
-      <w:proofErr w:type="spellEnd"/>
-      <w:r>
-        <w:t xml:space="preserve"> </w:t>
-      </w:r>
-      <w:proofErr w:type="spellStart"/>
-      <w:r>
-        <w:t>enim</w:t>
-      </w:r>
-      <w:proofErr w:type="spellEnd"/>
-      <w:r>
-        <w:t xml:space="preserve"> ad minim </w:t>
-      </w:r>
-      <w:proofErr w:type="spellStart"/>
-      <w:r>
-        <w:t>veniam</w:t>
-      </w:r>
-      <w:proofErr w:type="spellEnd"/>
-      <w:r>
-        <w:t xml:space="preserve">, </w:t>
-      </w:r>
-      <w:proofErr w:type="spellStart"/>
-      <w:r>
-        <w:t>quis</w:t>
-      </w:r>
-      <w:proofErr w:type="spellEnd"/>
-      <w:r>
-        <w:t xml:space="preserve"> </w:t>
-      </w:r>
-      <w:proofErr w:type="spellStart"/>
-      <w:r>
-        <w:t>nostrud</w:t>
-      </w:r>
-      <w:proofErr w:type="spellEnd"/>
-      <w:r>
-        <w:t xml:space="preserve"> </w:t>
-      </w:r>
-      <w:proofErr w:type="spellStart"/>
-      <w:r>
-        <w:t>exerci</w:t>
-      </w:r>
-      <w:proofErr w:type="spellEnd"/>
-      <w:r>
-        <w:t xml:space="preserve"> </w:t>
-      </w:r>
-      <w:proofErr w:type="spellStart"/>
-      <w:r>
-        <w:t>tation</w:t>
-      </w:r>
-      <w:proofErr w:type="spellEnd"/>
-      <w:r>
-        <w:t xml:space="preserve"> </w:t>
-      </w:r>
-      <w:proofErr w:type="spellStart"/>
-      <w:r>
-        <w:t>ullamcorper</w:t>
-      </w:r>
-      <w:proofErr w:type="spellEnd"/>
-      <w:r>
-        <w:t xml:space="preserve"> </w:t>
-      </w:r>
-      <w:proofErr w:type="spellStart"/>
-      <w:r>
-        <w:t>suscipit</w:t>
-      </w:r>
-      <w:proofErr w:type="spellEnd"/>
-      <w:r>
-        <w:t xml:space="preserve"> </w:t>
-      </w:r>
-      <w:proofErr w:type="spellStart"/>
-      <w:r>
-        <w:t>lobortis</w:t>
-      </w:r>
-      <w:proofErr w:type="spellEnd"/>
-      <w:r>
-        <w:t xml:space="preserve"> </w:t>
-      </w:r>
-      <w:proofErr w:type="spellStart"/>
-      <w:r>
-        <w:t>nisl</w:t>
-      </w:r>
-      <w:proofErr w:type="spellEnd"/>
-      <w:r>
-        <w:t xml:space="preserve"> </w:t>
-      </w:r>
-      <w:proofErr w:type="spellStart"/>
-      <w:r>
-        <w:t>ut</w:t>
-      </w:r>
-      <w:proofErr w:type="spellEnd"/>
-      <w:r>
-        <w:t xml:space="preserve"> </w:t>
-      </w:r>
-      <w:proofErr w:type="spellStart"/>
-      <w:r>
-        <w:t>aliquip</w:t>
-      </w:r>
-      <w:proofErr w:type="spellEnd"/>
-      <w:r>
-        <w:t xml:space="preserve"> ex </w:t>
-      </w:r>
-      <w:proofErr w:type="spellStart"/>
-      <w:r>
-        <w:t>ea</w:t>
-      </w:r>
-      <w:proofErr w:type="spellEnd"/>
-      <w:r>
-        <w:t xml:space="preserve"> </w:t>
-      </w:r>
-      <w:proofErr w:type="spellStart"/>
-      <w:r>
-        <w:t>co</w:t>
-      </w:r>
-      <w:r>
-        <w:t>mmodo</w:t>
-      </w:r>
-      <w:proofErr w:type="spellEnd"/>
-      <w:r>
-        <w:t xml:space="preserve"> </w:t>
-      </w:r>
-      <w:proofErr w:type="spellStart"/>
-      <w:r>
-        <w:t>consequat</w:t>
-      </w:r>
-      <w:proofErr w:type="spellEnd"/>
-      <w:r>
-        <w:t>.</w:t>
-      </w:r>
-    </w:p>
-    <w:p>
-      <w:pPr>
-        <w:pStyle w:val="Heading1"/>
-      </w:pPr>
-      <w:bookmarkStart w:id="9" w:name="_upsdn5xevax7" w:colFirst="0" w:colLast="0"/>
-      <w:bookmarkEnd w:id="9"/>
-      <w:r>
-        <w:t>REFERENCES</w:t>
+        <w:jc w:val="both"/>
+        <w:rPr>
+          <w:rFonts w:ascii="Arial" w:eastAsia="Arial" w:hAnsi="Arial" w:cs="Arial"/>
+        </w:rPr>
+      </w:pPr>
+      <w:bookmarkStart w:id="4" w:name="_7jc8ys7ne2gt" w:colFirst="0" w:colLast="0"/>
+      <w:bookmarkEnd w:id="4"/>
+    </w:p>
+    <w:p>
+      <w:pPr>
+        <w:jc w:val="both"/>
+        <w:rPr>
+          <w:rFonts w:ascii="Arial" w:eastAsia="Arial" w:hAnsi="Arial" w:cs="Arial"/>
+          <w:color w:val="000000"/>
+          <w:sz w:val="48"/>
+          <w:szCs w:val="48"/>
+        </w:rPr>
+      </w:pPr>
+    </w:p>
+    <w:p>
+      <w:pPr>
+        <w:jc w:val="both"/>
+        <w:rPr>
+          <w:rFonts w:ascii="Arial" w:eastAsia="Arial" w:hAnsi="Arial" w:cs="Arial"/>
+          <w:color w:val="000000"/>
+          <w:sz w:val="48"/>
+          <w:szCs w:val="48"/>
+        </w:rPr>
+      </w:pPr>
+    </w:p>
+    <w:p>
+      <w:pPr>
+        <w:jc w:val="both"/>
+        <w:rPr>
+          <w:rFonts w:ascii="Arial" w:eastAsia="Arial" w:hAnsi="Arial" w:cs="Arial"/>
+          <w:color w:val="000000"/>
+          <w:sz w:val="48"/>
+          <w:szCs w:val="48"/>
+        </w:rPr>
+      </w:pPr>
+    </w:p>
+    <w:p>
+      <w:pPr>
+        <w:jc w:val="both"/>
+        <w:rPr>
+          <w:rFonts w:ascii="Arial" w:eastAsia="Arial" w:hAnsi="Arial" w:cs="Arial"/>
+          <w:color w:val="000000"/>
+          <w:sz w:val="48"/>
+          <w:szCs w:val="48"/>
+        </w:rPr>
+      </w:pPr>
+      <w:r>
+        <w:rPr>
+          <w:rFonts w:ascii="Arial" w:eastAsia="Arial" w:hAnsi="Arial" w:cs="Arial"/>
+          <w:color w:val="000000"/>
+          <w:sz w:val="48"/>
+          <w:szCs w:val="48"/>
+        </w:rPr>
+        <w:t>References</w:t>
       </w:r>
     </w:p>
     <w:p>
@@ -2020,9 +3292,34 @@
           <w:numId w:val="2"/>
         </w:numPr>
         <w:contextualSpacing/>
-      </w:pPr>
-      <w:r>
-        <w:t>https://en.wikipedia.org/wiki/Monopoly_(game)</w:t>
+        <w:jc w:val="both"/>
+        <w:rPr>
+          <w:rFonts w:ascii="Arial" w:eastAsia="Arial" w:hAnsi="Arial" w:cs="Arial"/>
+          <w:color w:val="000000"/>
+          <w:sz w:val="24"/>
+          <w:szCs w:val="24"/>
+        </w:rPr>
+      </w:pPr>
+      <w:hyperlink r:id="rId12">
+        <w:r>
+          <w:rPr>
+            <w:rFonts w:ascii="Arial" w:eastAsia="Arial" w:hAnsi="Arial" w:cs="Arial"/>
+            <w:color w:val="1155CC"/>
+            <w:sz w:val="24"/>
+            <w:szCs w:val="24"/>
+            <w:u w:val="single"/>
+          </w:rPr>
+          <w:t>https://en.wikipedia.org/wiki/Monopoly_(game)</w:t>
+        </w:r>
+      </w:hyperlink>
+      <w:r>
+        <w:rPr>
+          <w:rFonts w:ascii="Arial" w:eastAsia="Arial" w:hAnsi="Arial" w:cs="Arial"/>
+          <w:color w:val="000000"/>
+          <w:sz w:val="24"/>
+          <w:szCs w:val="24"/>
+        </w:rPr>
+        <w:t xml:space="preserve"> </w:t>
       </w:r>
     </w:p>
     <w:p>
@@ -2032,9 +3329,34 @@
           <w:numId w:val="2"/>
         </w:numPr>
         <w:contextualSpacing/>
-      </w:pPr>
-      <w:r>
-        <w:t>http://lvtfan.typepad.com/lvtfans_blog/2011/01/lizzie-magie-1902-commentary-the-landlords-game.html</w:t>
+        <w:jc w:val="both"/>
+        <w:rPr>
+          <w:rFonts w:ascii="Arial" w:eastAsia="Arial" w:hAnsi="Arial" w:cs="Arial"/>
+          <w:color w:val="000000"/>
+          <w:sz w:val="24"/>
+          <w:szCs w:val="24"/>
+        </w:rPr>
+      </w:pPr>
+      <w:hyperlink r:id="rId13">
+        <w:r>
+          <w:rPr>
+            <w:rFonts w:ascii="Arial" w:eastAsia="Arial" w:hAnsi="Arial" w:cs="Arial"/>
+            <w:color w:val="1155CC"/>
+            <w:sz w:val="24"/>
+            <w:szCs w:val="24"/>
+            <w:u w:val="single"/>
+          </w:rPr>
+          <w:t>http://lvtfan.typepad.com/lvtfans_blog/2011/01/lizzie-magie-1902-commentary-the-landlords-game.html</w:t>
+        </w:r>
+      </w:hyperlink>
+      <w:r>
+        <w:rPr>
+          <w:rFonts w:ascii="Arial" w:eastAsia="Arial" w:hAnsi="Arial" w:cs="Arial"/>
+          <w:color w:val="000000"/>
+          <w:sz w:val="24"/>
+          <w:szCs w:val="24"/>
+        </w:rPr>
+        <w:t xml:space="preserve"> </w:t>
       </w:r>
     </w:p>
     <w:p>
@@ -2044,65 +3366,55 @@
           <w:numId w:val="2"/>
         </w:numPr>
         <w:contextualSpacing/>
-      </w:pPr>
-      <w:r>
-        <w:t>https://www.nytimes.com/2015/02/15/business/behind-monopoly-an-inventor-who-didnt-</w:t>
-      </w:r>
-      <w:r>
-        <w:t>pass-go.html</w:t>
-      </w:r>
-    </w:p>
-    <w:p>
-      <w:pPr>
-        <w:numPr>
-          <w:ilvl w:val="0"/>
-          <w:numId w:val="2"/>
-        </w:numPr>
-        <w:contextualSpacing/>
-      </w:pPr>
-      <w:proofErr w:type="spellStart"/>
-      <w:r>
-        <w:t>Sed</w:t>
-      </w:r>
-      <w:proofErr w:type="spellEnd"/>
-      <w:r>
+        <w:jc w:val="both"/>
+        <w:rPr>
+          <w:rFonts w:ascii="Arial" w:eastAsia="Arial" w:hAnsi="Arial" w:cs="Arial"/>
+          <w:color w:val="000000"/>
+          <w:sz w:val="24"/>
+          <w:szCs w:val="24"/>
+        </w:rPr>
+      </w:pPr>
+      <w:hyperlink r:id="rId14">
+        <w:r>
+          <w:rPr>
+            <w:rFonts w:ascii="Arial" w:eastAsia="Arial" w:hAnsi="Arial" w:cs="Arial"/>
+            <w:color w:val="1155CC"/>
+            <w:sz w:val="24"/>
+            <w:szCs w:val="24"/>
+            <w:u w:val="single"/>
+          </w:rPr>
+          <w:t>https://www.nytimes.com/2015/02/15/business/behind-monopoly-an-inventor-who-didnt-pass-go.html</w:t>
+        </w:r>
+      </w:hyperlink>
+      <w:r>
+        <w:rPr>
+          <w:rFonts w:ascii="Arial" w:eastAsia="Arial" w:hAnsi="Arial" w:cs="Arial"/>
+          <w:color w:val="000000"/>
+          <w:sz w:val="24"/>
+          <w:szCs w:val="24"/>
+        </w:rPr>
         <w:t xml:space="preserve"> </w:t>
       </w:r>
-      <w:proofErr w:type="spellStart"/>
-      <w:r>
-        <w:t>diam</w:t>
-      </w:r>
-      <w:proofErr w:type="spellEnd"/>
-      <w:r>
-        <w:t xml:space="preserve"> </w:t>
-      </w:r>
-      <w:proofErr w:type="spellStart"/>
-      <w:r>
-        <w:t>nonummy</w:t>
-      </w:r>
-      <w:proofErr w:type="spellEnd"/>
-      <w:r>
-        <w:t xml:space="preserve"> </w:t>
-      </w:r>
-      <w:proofErr w:type="spellStart"/>
-      <w:r>
-        <w:t>nibh</w:t>
-      </w:r>
-      <w:proofErr w:type="spellEnd"/>
-      <w:r>
-        <w:t xml:space="preserve"> </w:t>
-      </w:r>
-      <w:proofErr w:type="spellStart"/>
-      <w:r>
-        <w:t>euismod</w:t>
-      </w:r>
-      <w:proofErr w:type="spellEnd"/>
-    </w:p>
-    <w:p/>
-    <w:p/>
+    </w:p>
+    <w:p>
+      <w:pPr>
+        <w:jc w:val="both"/>
+        <w:rPr>
+          <w:rFonts w:ascii="Arial" w:eastAsia="Arial" w:hAnsi="Arial" w:cs="Arial"/>
+        </w:rPr>
+      </w:pPr>
+    </w:p>
+    <w:p>
+      <w:pPr>
+        <w:jc w:val="both"/>
+        <w:rPr>
+          <w:rFonts w:ascii="Arial" w:eastAsia="Arial" w:hAnsi="Arial" w:cs="Arial"/>
+        </w:rPr>
+      </w:pPr>
+    </w:p>
     <w:sdt>
       <w:sdtPr>
-        <w:id w:val="-1683271775"/>
+        <w:id w:val="-90397717"/>
         <w:docPartObj>
           <w:docPartGallery w:val="Table of Contents"/>
           <w:docPartUnique/>
@@ -2112,8 +3424,10 @@
       <w:sdtContent>
         <w:p>
           <w:pPr>
-            <w:spacing w:before="80" w:line="240" w:lineRule="auto"/>
+            <w:spacing w:after="80" w:line="240" w:lineRule="auto"/>
+            <w:jc w:val="both"/>
             <w:rPr>
+              <w:rFonts w:ascii="Arial" w:eastAsia="Arial" w:hAnsi="Arial" w:cs="Arial"/>
               <w:color w:val="1155CC"/>
               <w:u w:val="single"/>
             </w:rPr>
@@ -2125,192 +3439,30 @@
             <w:instrText xml:space="preserve"> TOC \h \u \z \n </w:instrText>
           </w:r>
           <w:r>
-            <w:fldChar w:fldCharType="separate"/>
-          </w:r>
-          <w:hyperlink w:anchor="_1oohnt5xa9kz">
-            <w:r>
-              <w:rPr>
-                <w:color w:val="1155CC"/>
-                <w:u w:val="single"/>
-              </w:rPr>
-              <w:t>Table of Contents:</w:t>
-            </w:r>
-          </w:hyperlink>
-        </w:p>
-        <w:p>
-          <w:pPr>
-            <w:spacing w:line="240" w:lineRule="auto"/>
-            <w:rPr>
-              <w:color w:val="1155CC"/>
-              <w:u w:val="single"/>
-            </w:rPr>
-          </w:pPr>
-          <w:hyperlink w:anchor="_yspy8tt3f0xe">
-            <w:r>
-              <w:rPr>
-                <w:color w:val="1155CC"/>
-                <w:u w:val="single"/>
-              </w:rPr>
-              <w:t>INTRODUCTION</w:t>
-            </w:r>
-          </w:hyperlink>
-        </w:p>
-        <w:p>
-          <w:pPr>
-            <w:spacing w:line="240" w:lineRule="auto"/>
-            <w:rPr>
-              <w:color w:val="1155CC"/>
-              <w:u w:val="single"/>
-            </w:rPr>
-          </w:pPr>
-          <w:hyperlink w:anchor="_75rf4vta81ax">
-            <w:r>
-              <w:rPr>
-                <w:color w:val="1155CC"/>
-                <w:u w:val="single"/>
-              </w:rPr>
-              <w:t>HYPOTHESIS</w:t>
-            </w:r>
-          </w:hyperlink>
-        </w:p>
-        <w:p>
-          <w:pPr>
-            <w:spacing w:line="240" w:lineRule="auto"/>
-            <w:rPr>
-              <w:color w:val="1155CC"/>
-              <w:u w:val="single"/>
-            </w:rPr>
-          </w:pPr>
-          <w:hyperlink w:anchor="_lquiyrwpy6ke">
-            <w:r>
-              <w:rPr>
-                <w:color w:val="1155CC"/>
-                <w:u w:val="single"/>
-              </w:rPr>
-              <w:t>MATERIALS</w:t>
-            </w:r>
-          </w:hyperlink>
-        </w:p>
-        <w:p>
-          <w:pPr>
-            <w:spacing w:line="240" w:lineRule="auto"/>
-            <w:rPr>
-              <w:color w:val="1155CC"/>
-              <w:u w:val="single"/>
-            </w:rPr>
-          </w:pPr>
-          <w:hyperlink w:anchor="_kn5uvgo00ajj">
-            <w:r>
-              <w:rPr>
-                <w:color w:val="1155CC"/>
-                <w:u w:val="single"/>
-              </w:rPr>
-              <w:t>PROCEDURE</w:t>
-            </w:r>
-          </w:hyperlink>
-        </w:p>
-        <w:p>
-          <w:pPr>
-            <w:spacing w:line="240" w:lineRule="auto"/>
-            <w:rPr>
-              <w:color w:val="1155CC"/>
-              <w:u w:val="single"/>
-            </w:rPr>
-          </w:pPr>
-          <w:hyperlink w:anchor="_o8rmzovhszmh">
-            <w:r>
-              <w:rPr>
-                <w:color w:val="1155CC"/>
-                <w:u w:val="single"/>
-              </w:rPr>
-              <w:t>DATA</w:t>
-            </w:r>
-          </w:hyperlink>
-        </w:p>
-        <w:p>
-          <w:pPr>
-            <w:spacing w:before="60" w:line="240" w:lineRule="auto"/>
-            <w:ind w:left="360"/>
-            <w:rPr>
-              <w:color w:val="1155CC"/>
-              <w:u w:val="single"/>
-            </w:rPr>
-          </w:pPr>
-          <w:hyperlink w:anchor="_riu7lqlxpqrr">
-            <w:r>
-              <w:rPr>
-                <w:color w:val="1155CC"/>
-                <w:u w:val="single"/>
-              </w:rPr>
-              <w:t>LOREM IPSUM</w:t>
-            </w:r>
-          </w:hyperlink>
-        </w:p>
-        <w:p>
-          <w:pPr>
-            <w:spacing w:before="60" w:line="240" w:lineRule="auto"/>
-            <w:ind w:left="360"/>
-            <w:rPr>
-              <w:color w:val="1155CC"/>
-              <w:u w:val="single"/>
-            </w:rPr>
-          </w:pPr>
-          <w:hyperlink w:anchor="_ai85dxyqa8ti">
-            <w:r>
-              <w:rPr>
-                <w:color w:val="1155CC"/>
-                <w:u w:val="single"/>
-              </w:rPr>
-              <w:t>DOLOR SIT</w:t>
-            </w:r>
-          </w:hyperlink>
-        </w:p>
-        <w:p>
-          <w:pPr>
-            <w:spacing w:line="240" w:lineRule="auto"/>
-            <w:rPr>
-              <w:color w:val="1155CC"/>
-              <w:u w:val="single"/>
-            </w:rPr>
-          </w:pPr>
-          <w:hyperlink w:anchor="_chou9188p6co">
-            <w:r>
-              <w:rPr>
-                <w:color w:val="1155CC"/>
-                <w:u w:val="single"/>
-              </w:rPr>
-              <w:t>CONCLUSION</w:t>
-            </w:r>
-          </w:hyperlink>
-        </w:p>
-        <w:p>
-          <w:pPr>
-            <w:spacing w:after="80" w:line="240" w:lineRule="auto"/>
-            <w:rPr>
-              <w:color w:val="1155CC"/>
-              <w:u w:val="single"/>
-            </w:rPr>
-          </w:pPr>
-          <w:hyperlink w:anchor="_upsdn5xevax7">
-            <w:r>
-              <w:rPr>
-                <w:color w:val="1155CC"/>
-                <w:u w:val="single"/>
-              </w:rPr>
-              <w:t>REFERENCES</w:t>
-            </w:r>
-          </w:hyperlink>
-          <w:r>
             <w:fldChar w:fldCharType="end"/>
           </w:r>
         </w:p>
       </w:sdtContent>
     </w:sdt>
-    <w:p/>
-    <w:p/>
+    <w:p>
+      <w:pPr>
+        <w:jc w:val="both"/>
+        <w:rPr>
+          <w:rFonts w:ascii="Arial" w:eastAsia="Arial" w:hAnsi="Arial" w:cs="Arial"/>
+        </w:rPr>
+      </w:pPr>
+    </w:p>
+    <w:p>
+      <w:pPr>
+        <w:jc w:val="both"/>
+        <w:rPr>
+          <w:rFonts w:ascii="Arial" w:eastAsia="Arial" w:hAnsi="Arial" w:cs="Arial"/>
+        </w:rPr>
+      </w:pPr>
+    </w:p>
     <w:sectPr>
-      <w:footerReference w:type="default" r:id="rId10"/>
-      <w:footerReference w:type="first" r:id="rId11"/>
+      <w:footerReference w:type="default" r:id="rId15"/>
+      <w:footerReference w:type="first" r:id="rId16"/>
       <w:pgSz w:w="12240" w:h="15840"/>
       <w:pgMar w:top="1440" w:right="1440" w:bottom="1440" w:left="1440" w:header="0" w:footer="720" w:gutter="0"/>
       <w:pgNumType w:start="1"/>
@@ -2347,8 +3499,8 @@
 
 <file path=word/footer1.xml><?xml version="1.0" encoding="utf-8"?>
 <w:ftr xmlns:wpc="http://schemas.microsoft.com/office/word/2010/wordprocessingCanvas" xmlns:cx="http://schemas.microsoft.com/office/drawing/2014/chartex" xmlns:cx1="http://schemas.microsoft.com/office/drawing/2015/9/8/chartex" xmlns:cx2="http://schemas.microsoft.com/office/drawing/2015/10/21/chartex" xmlns:cx3="http://schemas.microsoft.com/office/drawing/2016/5/9/chartex" xmlns:cx4="http://schemas.microsoft.com/office/drawing/2016/5/10/chartex" xmlns:cx5="http://schemas.microsoft.com/office/drawing/2016/5/11/chartex" xmlns:cx6="http://schemas.microsoft.com/office/drawing/2016/5/12/chartex" xmlns:cx7="http://schemas.microsoft.com/office/drawing/2016/5/13/chartex" xmlns:cx8="http://schemas.microsoft.com/office/drawing/2016/5/14/chartex" xmlns:mc="http://schemas.openxmlformats.org/markup-compatibility/2006" xmlns:aink="http://schemas.microsoft.com/office/drawing/2016/ink" xmlns:am3d="http://schemas.microsoft.com/office/drawing/2017/model3d" xmlns:o="urn:schemas-microsoft-com:office:office" xmlns:r="http://schemas.openxmlformats.org/officeDocument/2006/relationships" xmlns:m="http://schemas.openxmlformats.org/officeDocument/2006/math" xmlns:v="urn:schemas-microsoft-com:vml" xmlns:wp14="http://schemas.microsoft.com/office/word/2010/wordprocessingDrawing" xmlns:wp="http://schemas.openxmlformats.org/drawingml/2006/wordprocessingDrawing" xmlns:w10="urn:schemas-microsoft-com:office:word" xmlns:w="http://schemas.openxmlformats.org/wordprocessingml/2006/main" xmlns:w14="http://schemas.microsoft.com/office/word/2010/wordml" xmlns:w15="http://schemas.microsoft.com/office/word/2012/wordml" xmlns:w16cid="http://schemas.microsoft.com/office/word/2016/wordml/cid" xmlns:w16se="http://schemas.microsoft.com/office/word/2015/wordml/symex" xmlns:wpg="http://schemas.microsoft.com/office/word/2010/wordprocessingGroup" xmlns:wpi="http://schemas.microsoft.com/office/word/2010/wordprocessingInk" xmlns:wne="http://schemas.microsoft.com/office/word/2006/wordml" xmlns:wps="http://schemas.microsoft.com/office/word/2010/wordprocessingShape" mc:Ignorable="w14 w15 w16se w16cid wp14">
-  <w:bookmarkStart w:id="10" w:name="_37o5xb65948r" w:colFirst="0" w:colLast="0"/>
-  <w:bookmarkEnd w:id="10"/>
+  <w:bookmarkStart w:id="5" w:name="_37o5xb65948r" w:colFirst="0" w:colLast="0"/>
+  <w:bookmarkEnd w:id="5"/>
   <w:p>
     <w:pPr>
       <w:pStyle w:val="Heading4"/>
@@ -2387,8 +3539,8 @@
     <w:pPr>
       <w:pStyle w:val="Heading4"/>
     </w:pPr>
-    <w:bookmarkStart w:id="11" w:name="_48o26iip36l9" w:colFirst="0" w:colLast="0"/>
-    <w:bookmarkEnd w:id="11"/>
+    <w:bookmarkStart w:id="6" w:name="_48o26iip36l9" w:colFirst="0" w:colLast="0"/>
+    <w:bookmarkEnd w:id="6"/>
   </w:p>
   <w:p/>
   <w:p/>
@@ -2476,9 +3628,122 @@
 <file path=word/numbering.xml><?xml version="1.0" encoding="utf-8"?>
 <w:numbering xmlns:wpc="http://schemas.microsoft.com/office/word/2010/wordprocessingCanvas" xmlns:cx="http://schemas.microsoft.com/office/drawing/2014/chartex" xmlns:cx1="http://schemas.microsoft.com/office/drawing/2015/9/8/chartex" xmlns:cx2="http://schemas.microsoft.com/office/drawing/2015/10/21/chartex" xmlns:cx3="http://schemas.microsoft.com/office/drawing/2016/5/9/chartex" xmlns:cx4="http://schemas.microsoft.com/office/drawing/2016/5/10/chartex" xmlns:cx5="http://schemas.microsoft.com/office/drawing/2016/5/11/chartex" xmlns:cx6="http://schemas.microsoft.com/office/drawing/2016/5/12/chartex" xmlns:cx7="http://schemas.microsoft.com/office/drawing/2016/5/13/chartex" xmlns:cx8="http://schemas.microsoft.com/office/drawing/2016/5/14/chartex" xmlns:mc="http://schemas.openxmlformats.org/markup-compatibility/2006" xmlns:aink="http://schemas.microsoft.com/office/drawing/2016/ink" xmlns:am3d="http://schemas.microsoft.com/office/drawing/2017/model3d" xmlns:o="urn:schemas-microsoft-com:office:office" xmlns:r="http://schemas.openxmlformats.org/officeDocument/2006/relationships" xmlns:m="http://schemas.openxmlformats.org/officeDocument/2006/math" xmlns:v="urn:schemas-microsoft-com:vml" xmlns:wp14="http://schemas.microsoft.com/office/word/2010/wordprocessingDrawing" xmlns:wp="http://schemas.openxmlformats.org/drawingml/2006/wordprocessingDrawing" xmlns:w10="urn:schemas-microsoft-com:office:word" xmlns:w="http://schemas.openxmlformats.org/wordprocessingml/2006/main" xmlns:w14="http://schemas.microsoft.com/office/word/2010/wordml" xmlns:w15="http://schemas.microsoft.com/office/word/2012/wordml" xmlns:w16cid="http://schemas.microsoft.com/office/word/2016/wordml/cid" xmlns:w16se="http://schemas.microsoft.com/office/word/2015/wordml/symex" xmlns:wpg="http://schemas.microsoft.com/office/word/2010/wordprocessingGroup" xmlns:wpi="http://schemas.microsoft.com/office/word/2010/wordprocessingInk" xmlns:wne="http://schemas.microsoft.com/office/word/2006/wordml" xmlns:wps="http://schemas.microsoft.com/office/word/2010/wordprocessingShape" mc:Ignorable="w14 w15 w16se w16cid wp14">
   <w:abstractNum w:abstractNumId="0" w15:restartNumberingAfterBreak="0">
-    <w:nsid w:val="28463E09"/>
+    <w:nsid w:val="04A72220"/>
     <w:multiLevelType w:val="multilevel"/>
-    <w:tmpl w:val="4612AEE4"/>
+    <w:tmpl w:val="E050E6D0"/>
+    <w:lvl w:ilvl="0">
+      <w:start w:val="1"/>
+      <w:numFmt w:val="bullet"/>
+      <w:lvlText w:val="●"/>
+      <w:lvlJc w:val="left"/>
+      <w:pPr>
+        <w:ind w:left="720" w:hanging="360"/>
+      </w:pPr>
+      <w:rPr>
+        <w:u w:val="none"/>
+      </w:rPr>
+    </w:lvl>
+    <w:lvl w:ilvl="1">
+      <w:start w:val="1"/>
+      <w:numFmt w:val="bullet"/>
+      <w:lvlText w:val="○"/>
+      <w:lvlJc w:val="left"/>
+      <w:pPr>
+        <w:ind w:left="1440" w:hanging="360"/>
+      </w:pPr>
+      <w:rPr>
+        <w:u w:val="none"/>
+      </w:rPr>
+    </w:lvl>
+    <w:lvl w:ilvl="2">
+      <w:start w:val="1"/>
+      <w:numFmt w:val="bullet"/>
+      <w:lvlText w:val="■"/>
+      <w:lvlJc w:val="left"/>
+      <w:pPr>
+        <w:ind w:left="2160" w:hanging="360"/>
+      </w:pPr>
+      <w:rPr>
+        <w:u w:val="none"/>
+      </w:rPr>
+    </w:lvl>
+    <w:lvl w:ilvl="3">
+      <w:start w:val="1"/>
+      <w:numFmt w:val="bullet"/>
+      <w:lvlText w:val="●"/>
+      <w:lvlJc w:val="left"/>
+      <w:pPr>
+        <w:ind w:left="2880" w:hanging="360"/>
+      </w:pPr>
+      <w:rPr>
+        <w:u w:val="none"/>
+      </w:rPr>
+    </w:lvl>
+    <w:lvl w:ilvl="4">
+      <w:start w:val="1"/>
+      <w:numFmt w:val="bullet"/>
+      <w:lvlText w:val="○"/>
+      <w:lvlJc w:val="left"/>
+      <w:pPr>
+        <w:ind w:left="3600" w:hanging="360"/>
+      </w:pPr>
+      <w:rPr>
+        <w:u w:val="none"/>
+      </w:rPr>
+    </w:lvl>
+    <w:lvl w:ilvl="5">
+      <w:start w:val="1"/>
+      <w:numFmt w:val="bullet"/>
+      <w:lvlText w:val="■"/>
+      <w:lvlJc w:val="left"/>
+      <w:pPr>
+        <w:ind w:left="4320" w:hanging="360"/>
+      </w:pPr>
+      <w:rPr>
+        <w:u w:val="none"/>
+      </w:rPr>
+    </w:lvl>
+    <w:lvl w:ilvl="6">
+      <w:start w:val="1"/>
+      <w:numFmt w:val="bullet"/>
+      <w:lvlText w:val="●"/>
+      <w:lvlJc w:val="left"/>
+      <w:pPr>
+        <w:ind w:left="5040" w:hanging="360"/>
+      </w:pPr>
+      <w:rPr>
+        <w:u w:val="none"/>
+      </w:rPr>
+    </w:lvl>
+    <w:lvl w:ilvl="7">
+      <w:start w:val="1"/>
+      <w:numFmt w:val="bullet"/>
+      <w:lvlText w:val="○"/>
+      <w:lvlJc w:val="left"/>
+      <w:pPr>
+        <w:ind w:left="5760" w:hanging="360"/>
+      </w:pPr>
+      <w:rPr>
+        <w:u w:val="none"/>
+      </w:rPr>
+    </w:lvl>
+    <w:lvl w:ilvl="8">
+      <w:start w:val="1"/>
+      <w:numFmt w:val="bullet"/>
+      <w:lvlText w:val="■"/>
+      <w:lvlJc w:val="left"/>
+      <w:pPr>
+        <w:ind w:left="6480" w:hanging="360"/>
+      </w:pPr>
+      <w:rPr>
+        <w:u w:val="none"/>
+      </w:rPr>
+    </w:lvl>
+  </w:abstractNum>
+  <w:abstractNum w:abstractNumId="1" w15:restartNumberingAfterBreak="0">
+    <w:nsid w:val="45DA10BE"/>
+    <w:multiLevelType w:val="multilevel"/>
+    <w:tmpl w:val="D77640AA"/>
     <w:lvl w:ilvl="0">
       <w:start w:val="1"/>
       <w:numFmt w:val="decimal"/>
@@ -2588,123 +3853,10 @@
       </w:rPr>
     </w:lvl>
   </w:abstractNum>
-  <w:abstractNum w:abstractNumId="1" w15:restartNumberingAfterBreak="0">
-    <w:nsid w:val="39CB6927"/>
+  <w:abstractNum w:abstractNumId="2" w15:restartNumberingAfterBreak="0">
+    <w:nsid w:val="5A9A0805"/>
     <w:multiLevelType w:val="multilevel"/>
-    <w:tmpl w:val="7182273A"/>
-    <w:lvl w:ilvl="0">
-      <w:start w:val="1"/>
-      <w:numFmt w:val="decimal"/>
-      <w:lvlText w:val="%1."/>
-      <w:lvlJc w:val="left"/>
-      <w:pPr>
-        <w:ind w:left="720" w:hanging="360"/>
-      </w:pPr>
-      <w:rPr>
-        <w:u w:val="none"/>
-      </w:rPr>
-    </w:lvl>
-    <w:lvl w:ilvl="1">
-      <w:start w:val="1"/>
-      <w:numFmt w:val="lowerLetter"/>
-      <w:lvlText w:val="%2."/>
-      <w:lvlJc w:val="left"/>
-      <w:pPr>
-        <w:ind w:left="1440" w:hanging="360"/>
-      </w:pPr>
-      <w:rPr>
-        <w:u w:val="none"/>
-      </w:rPr>
-    </w:lvl>
-    <w:lvl w:ilvl="2">
-      <w:start w:val="1"/>
-      <w:numFmt w:val="lowerRoman"/>
-      <w:lvlText w:val="%3."/>
-      <w:lvlJc w:val="right"/>
-      <w:pPr>
-        <w:ind w:left="2160" w:hanging="360"/>
-      </w:pPr>
-      <w:rPr>
-        <w:u w:val="none"/>
-      </w:rPr>
-    </w:lvl>
-    <w:lvl w:ilvl="3">
-      <w:start w:val="1"/>
-      <w:numFmt w:val="decimal"/>
-      <w:lvlText w:val="%4."/>
-      <w:lvlJc w:val="left"/>
-      <w:pPr>
-        <w:ind w:left="2880" w:hanging="360"/>
-      </w:pPr>
-      <w:rPr>
-        <w:u w:val="none"/>
-      </w:rPr>
-    </w:lvl>
-    <w:lvl w:ilvl="4">
-      <w:start w:val="1"/>
-      <w:numFmt w:val="lowerLetter"/>
-      <w:lvlText w:val="%5."/>
-      <w:lvlJc w:val="left"/>
-      <w:pPr>
-        <w:ind w:left="3600" w:hanging="360"/>
-      </w:pPr>
-      <w:rPr>
-        <w:u w:val="none"/>
-      </w:rPr>
-    </w:lvl>
-    <w:lvl w:ilvl="5">
-      <w:start w:val="1"/>
-      <w:numFmt w:val="lowerRoman"/>
-      <w:lvlText w:val="%6."/>
-      <w:lvlJc w:val="right"/>
-      <w:pPr>
-        <w:ind w:left="4320" w:hanging="360"/>
-      </w:pPr>
-      <w:rPr>
-        <w:u w:val="none"/>
-      </w:rPr>
-    </w:lvl>
-    <w:lvl w:ilvl="6">
-      <w:start w:val="1"/>
-      <w:numFmt w:val="decimal"/>
-      <w:lvlText w:val="%7."/>
-      <w:lvlJc w:val="left"/>
-      <w:pPr>
-        <w:ind w:left="5040" w:hanging="360"/>
-      </w:pPr>
-      <w:rPr>
-        <w:u w:val="none"/>
-      </w:rPr>
-    </w:lvl>
-    <w:lvl w:ilvl="7">
-      <w:start w:val="1"/>
-      <w:numFmt w:val="lowerLetter"/>
-      <w:lvlText w:val="%8."/>
-      <w:lvlJc w:val="left"/>
-      <w:pPr>
-        <w:ind w:left="5760" w:hanging="360"/>
-      </w:pPr>
-      <w:rPr>
-        <w:u w:val="none"/>
-      </w:rPr>
-    </w:lvl>
-    <w:lvl w:ilvl="8">
-      <w:start w:val="1"/>
-      <w:numFmt w:val="lowerRoman"/>
-      <w:lvlText w:val="%9."/>
-      <w:lvlJc w:val="right"/>
-      <w:pPr>
-        <w:ind w:left="6480" w:hanging="360"/>
-      </w:pPr>
-      <w:rPr>
-        <w:u w:val="none"/>
-      </w:rPr>
-    </w:lvl>
-  </w:abstractNum>
-  <w:abstractNum w:abstractNumId="2" w15:restartNumberingAfterBreak="0">
-    <w:nsid w:val="540C04F0"/>
-    <w:multiLevelType w:val="multilevel"/>
-    <w:tmpl w:val="4E5808EA"/>
+    <w:tmpl w:val="CFD6E486"/>
     <w:lvl w:ilvl="0">
       <w:start w:val="1"/>
       <w:numFmt w:val="bullet"/>
@@ -3373,19 +4525,6 @@
       <w:szCs w:val="26"/>
     </w:rPr>
   </w:style>
-  <w:style w:type="table" w:customStyle="1" w:styleId="a">
-    <w:basedOn w:val="TableNormal"/>
-    <w:tblPr>
-      <w:tblStyleRowBandSize w:val="1"/>
-      <w:tblStyleColBandSize w:val="1"/>
-      <w:tblCellMar>
-        <w:top w:w="100" w:type="dxa"/>
-        <w:left w:w="100" w:type="dxa"/>
-        <w:bottom w:w="100" w:type="dxa"/>
-        <w:right w:w="100" w:type="dxa"/>
-      </w:tblCellMar>
-    </w:tblPr>
-  </w:style>
 </w:styles>
 </file>
 
